--- a/лаба1(lovis).docx
+++ b/лаба1(lovis).docx
@@ -1,6 +1,6 @@
 
 <file path=word/document.xml><?xml version="1.0" encoding="utf-8"?>
-<w:document xmlns:wpc="http://schemas.microsoft.com/office/word/2010/wordprocessingCanvas" xmlns:cx="http://schemas.microsoft.com/office/drawing/2014/chartex" xmlns:mc="http://schemas.openxmlformats.org/markup-compatibility/2006" xmlns:o="urn:schemas-microsoft-com:office:office" xmlns:r="http://schemas.openxmlformats.org/officeDocument/2006/relationships" xmlns:m="http://schemas.openxmlformats.org/officeDocument/2006/math" xmlns:v="urn:schemas-microsoft-com:vml" xmlns:wp14="http://schemas.microsoft.com/office/word/2010/wordprocessingDrawing" xmlns:wp="http://schemas.openxmlformats.org/drawingml/2006/wordprocessingDrawing" xmlns:w10="urn:schemas-microsoft-com:office:word" xmlns:w="http://schemas.openxmlformats.org/wordprocessingml/2006/main" xmlns:w14="http://schemas.microsoft.com/office/word/2010/wordml" xmlns:w15="http://schemas.microsoft.com/office/word/2012/wordml" xmlns:w16se="http://schemas.microsoft.com/office/word/2015/wordml/symex" xmlns:wpg="http://schemas.microsoft.com/office/word/2010/wordprocessingGroup" xmlns:wpi="http://schemas.microsoft.com/office/word/2010/wordprocessingInk" xmlns:wne="http://schemas.microsoft.com/office/word/2006/wordml" xmlns:wps="http://schemas.microsoft.com/office/word/2010/wordprocessingShape" mc:Ignorable="w14 w15 w16se wp14">
+<w:document xmlns:wpc="http://schemas.microsoft.com/office/word/2010/wordprocessingCanvas" xmlns:mc="http://schemas.openxmlformats.org/markup-compatibility/2006" xmlns:o="urn:schemas-microsoft-com:office:office" xmlns:r="http://schemas.openxmlformats.org/officeDocument/2006/relationships" xmlns:m="http://schemas.openxmlformats.org/officeDocument/2006/math" xmlns:v="urn:schemas-microsoft-com:vml" xmlns:wp14="http://schemas.microsoft.com/office/word/2010/wordprocessingDrawing" xmlns:wp="http://schemas.openxmlformats.org/drawingml/2006/wordprocessingDrawing" xmlns:w10="urn:schemas-microsoft-com:office:word" xmlns:w="http://schemas.openxmlformats.org/wordprocessingml/2006/main" xmlns:w14="http://schemas.microsoft.com/office/word/2010/wordml" xmlns:w15="http://schemas.microsoft.com/office/word/2012/wordml" xmlns:wpg="http://schemas.microsoft.com/office/word/2010/wordprocessingGroup" xmlns:wpi="http://schemas.microsoft.com/office/word/2010/wordprocessingInk" xmlns:wne="http://schemas.microsoft.com/office/word/2006/wordml" xmlns:wps="http://schemas.microsoft.com/office/word/2010/wordprocessingShape" mc:Ignorable="w14 w15 wp14">
   <w:body>
     <w:p>
       <w:pPr>
@@ -521,6 +521,20 @@
         <w:rPr>
           <w:rFonts w:ascii="Times New Roman" w:hAnsi="Times New Roman" w:cs="Times New Roman"/>
         </w:rPr>
+        <w:t>К.т.н</w:t>
+      </w:r>
+      <w:proofErr w:type="spellEnd"/>
+      <w:r>
+        <w:rPr>
+          <w:rFonts w:ascii="Times New Roman" w:hAnsi="Times New Roman" w:cs="Times New Roman"/>
+        </w:rPr>
+        <w:t xml:space="preserve">, доцент </w:t>
+      </w:r>
+      <w:proofErr w:type="spellStart"/>
+      <w:r>
+        <w:rPr>
+          <w:rFonts w:ascii="Times New Roman" w:hAnsi="Times New Roman" w:cs="Times New Roman"/>
+        </w:rPr>
         <w:t>Акифьев</w:t>
       </w:r>
       <w:proofErr w:type="spellEnd"/>
@@ -530,6 +544,8 @@
         </w:rPr>
         <w:t xml:space="preserve"> И.В.</w:t>
       </w:r>
+      <w:bookmarkStart w:id="0" w:name="_GoBack"/>
+      <w:bookmarkEnd w:id="0"/>
     </w:p>
     <w:p>
       <w:pPr>
@@ -541,6 +557,20 @@
           <w:szCs w:val="24"/>
         </w:rPr>
       </w:pPr>
+      <w:proofErr w:type="spellStart"/>
+      <w:r>
+        <w:rPr>
+          <w:rFonts w:ascii="Times New Roman" w:hAnsi="Times New Roman" w:cs="Times New Roman"/>
+        </w:rPr>
+        <w:t>К.т.н</w:t>
+      </w:r>
+      <w:proofErr w:type="spellEnd"/>
+      <w:r>
+        <w:rPr>
+          <w:rFonts w:ascii="Times New Roman" w:hAnsi="Times New Roman" w:cs="Times New Roman"/>
+        </w:rPr>
+        <w:t xml:space="preserve">, доцент </w:t>
+      </w:r>
       <w:r>
         <w:rPr>
           <w:rFonts w:ascii="Times New Roman" w:hAnsi="Times New Roman" w:cs="Times New Roman"/>
@@ -929,14 +959,7 @@
           <w:rFonts w:ascii="Times New Roman" w:hAnsi="Times New Roman" w:cs="Times New Roman"/>
           <w:sz w:val="24"/>
         </w:rPr>
-        <w:t xml:space="preserve">Выбираем с клавиатуры </w:t>
-      </w:r>
-      <w:r>
-        <w:rPr>
-          <w:rFonts w:ascii="Times New Roman" w:hAnsi="Times New Roman" w:cs="Times New Roman"/>
-          <w:sz w:val="24"/>
-        </w:rPr>
-        <w:t>«создать массив»</w:t>
+        <w:t>Выбираем с клавиатуры «создать массив»</w:t>
       </w:r>
     </w:p>
     <w:p>
@@ -1590,31 +1613,7 @@
           <w:sz w:val="18"/>
           <w:szCs w:val="28"/>
         </w:rPr>
-        <w:t xml:space="preserve">Рисунок </w:t>
-      </w:r>
-      <w:r>
-        <w:rPr>
-          <w:b/>
-          <w:sz w:val="18"/>
-          <w:szCs w:val="28"/>
-        </w:rPr>
-        <w:t>2</w:t>
-      </w:r>
-      <w:r>
-        <w:rPr>
-          <w:b/>
-          <w:sz w:val="18"/>
-          <w:szCs w:val="28"/>
-        </w:rPr>
-        <w:t xml:space="preserve"> </w:t>
-      </w:r>
-      <w:r>
-        <w:rPr>
-          <w:b/>
-          <w:sz w:val="18"/>
-          <w:szCs w:val="28"/>
-        </w:rPr>
-        <w:t>– создали массив</w:t>
+        <w:t>Рисунок 2 – создали массив</w:t>
       </w:r>
     </w:p>
     <w:p>
@@ -1704,31 +1703,7 @@
           <w:sz w:val="18"/>
           <w:szCs w:val="28"/>
         </w:rPr>
-        <w:t xml:space="preserve">Рисунок </w:t>
-      </w:r>
-      <w:r>
-        <w:rPr>
-          <w:b/>
-          <w:sz w:val="18"/>
-          <w:szCs w:val="28"/>
-        </w:rPr>
-        <w:t>3</w:t>
-      </w:r>
-      <w:r>
-        <w:rPr>
-          <w:b/>
-          <w:sz w:val="18"/>
-          <w:szCs w:val="28"/>
-        </w:rPr>
-        <w:t xml:space="preserve"> – </w:t>
-      </w:r>
-      <w:r>
-        <w:rPr>
-          <w:b/>
-          <w:sz w:val="18"/>
-          <w:szCs w:val="28"/>
-        </w:rPr>
-        <w:t xml:space="preserve">нашли максимальное и минимальное значение </w:t>
+        <w:t xml:space="preserve">Рисунок 3 – нашли максимальное и минимальное значение </w:t>
       </w:r>
     </w:p>
     <w:p>
@@ -1818,39 +1793,7 @@
           <w:sz w:val="18"/>
           <w:szCs w:val="28"/>
         </w:rPr>
-        <w:t xml:space="preserve">Рисунок </w:t>
-      </w:r>
-      <w:r>
-        <w:rPr>
-          <w:b/>
-          <w:sz w:val="18"/>
-          <w:szCs w:val="28"/>
-        </w:rPr>
-        <w:t>4</w:t>
-      </w:r>
-      <w:r>
-        <w:rPr>
-          <w:b/>
-          <w:sz w:val="18"/>
-          <w:szCs w:val="28"/>
-        </w:rPr>
-        <w:t xml:space="preserve"> – нашли </w:t>
-      </w:r>
-      <w:r>
-        <w:rPr>
-          <w:b/>
-          <w:sz w:val="18"/>
-          <w:szCs w:val="28"/>
-        </w:rPr>
-        <w:t>сумму элементов в 3 столбце</w:t>
-      </w:r>
-      <w:r>
-        <w:rPr>
-          <w:b/>
-          <w:sz w:val="18"/>
-          <w:szCs w:val="28"/>
-        </w:rPr>
-        <w:t xml:space="preserve"> </w:t>
+        <w:t xml:space="preserve">Рисунок 4 – нашли сумму элементов в 3 столбце </w:t>
       </w:r>
     </w:p>
     <w:p>
@@ -1939,31 +1882,7 @@
           <w:sz w:val="18"/>
           <w:szCs w:val="28"/>
         </w:rPr>
-        <w:t xml:space="preserve">Рисунок </w:t>
-      </w:r>
-      <w:r>
-        <w:rPr>
-          <w:b/>
-          <w:sz w:val="18"/>
-          <w:szCs w:val="28"/>
-        </w:rPr>
-        <w:t>5</w:t>
-      </w:r>
-      <w:r>
-        <w:rPr>
-          <w:b/>
-          <w:sz w:val="18"/>
-          <w:szCs w:val="28"/>
-        </w:rPr>
-        <w:t xml:space="preserve"> – </w:t>
-      </w:r>
-      <w:r>
-        <w:rPr>
-          <w:b/>
-          <w:sz w:val="18"/>
-          <w:szCs w:val="28"/>
-        </w:rPr>
-        <w:t>заполнили структуру и нашли студентов по факультету</w:t>
+        <w:t>Рисунок 5 – заполнили структуру и нашли студентов по факультету</w:t>
       </w:r>
     </w:p>
     <w:p>
@@ -2066,6 +1985,7 @@
           <w:b/>
           <w:sz w:val="28"/>
           <w:szCs w:val="28"/>
+          <w:lang w:val="en-US"/>
         </w:rPr>
       </w:pPr>
       <w:r>
@@ -2388,15 +2308,6 @@
           <w:lang w:val="en-US"/>
         </w:rPr>
       </w:pPr>
-      <w:r>
-        <w:rPr>
-          <w:rFonts w:ascii="Cascadia Mono" w:hAnsi="Cascadia Mono" w:cs="Cascadia Mono"/>
-          <w:sz w:val="19"/>
-          <w:szCs w:val="19"/>
-          <w:lang w:val="en-US"/>
-        </w:rPr>
-        <w:t xml:space="preserve">void </w:t>
-      </w:r>
       <w:proofErr w:type="gramStart"/>
       <w:r>
         <w:rPr>
@@ -2405,7 +2316,7 @@
           <w:szCs w:val="19"/>
           <w:lang w:val="en-US"/>
         </w:rPr>
-        <w:t>main(</w:t>
+        <w:t>void</w:t>
       </w:r>
       <w:proofErr w:type="gramEnd"/>
       <w:r>
@@ -2415,7 +2326,7 @@
           <w:szCs w:val="19"/>
           <w:lang w:val="en-US"/>
         </w:rPr>
-        <w:t>) {</w:t>
+        <w:t xml:space="preserve"> main() {</w:t>
       </w:r>
     </w:p>
     <w:p>
@@ -2856,6 +2767,7 @@
           <w:rFonts w:ascii="Cascadia Mono" w:hAnsi="Cascadia Mono" w:cs="Cascadia Mono"/>
           <w:sz w:val="19"/>
           <w:szCs w:val="19"/>
+          <w:lang w:val="en-US"/>
         </w:rPr>
       </w:pPr>
       <w:r>
@@ -2904,26 +2816,53 @@
           <w:sz w:val="19"/>
           <w:szCs w:val="19"/>
         </w:rPr>
-        <w:t>Просмотреть массив\n");</w:t>
-      </w:r>
-    </w:p>
-    <w:p>
-      <w:pPr>
-        <w:autoSpaceDE w:val="0"/>
-        <w:autoSpaceDN w:val="0"/>
-        <w:adjustRightInd w:val="0"/>
-        <w:spacing w:after="0" w:line="240" w:lineRule="auto"/>
-        <w:rPr>
-          <w:rFonts w:ascii="Cascadia Mono" w:hAnsi="Cascadia Mono" w:cs="Cascadia Mono"/>
-          <w:sz w:val="19"/>
-          <w:szCs w:val="19"/>
-        </w:rPr>
-      </w:pPr>
-      <w:r>
-        <w:rPr>
-          <w:rFonts w:ascii="Cascadia Mono" w:hAnsi="Cascadia Mono" w:cs="Cascadia Mono"/>
-          <w:sz w:val="19"/>
-          <w:szCs w:val="19"/>
+        <w:t>Просмотреть</w:t>
+      </w:r>
+      <w:r>
+        <w:rPr>
+          <w:rFonts w:ascii="Cascadia Mono" w:hAnsi="Cascadia Mono" w:cs="Cascadia Mono"/>
+          <w:sz w:val="19"/>
+          <w:szCs w:val="19"/>
+          <w:lang w:val="en-US"/>
+        </w:rPr>
+        <w:t xml:space="preserve"> </w:t>
+      </w:r>
+      <w:r>
+        <w:rPr>
+          <w:rFonts w:ascii="Cascadia Mono" w:hAnsi="Cascadia Mono" w:cs="Cascadia Mono"/>
+          <w:sz w:val="19"/>
+          <w:szCs w:val="19"/>
+        </w:rPr>
+        <w:t>массив</w:t>
+      </w:r>
+      <w:r>
+        <w:rPr>
+          <w:rFonts w:ascii="Cascadia Mono" w:hAnsi="Cascadia Mono" w:cs="Cascadia Mono"/>
+          <w:sz w:val="19"/>
+          <w:szCs w:val="19"/>
+          <w:lang w:val="en-US"/>
+        </w:rPr>
+        <w:t>\n");</w:t>
+      </w:r>
+    </w:p>
+    <w:p>
+      <w:pPr>
+        <w:autoSpaceDE w:val="0"/>
+        <w:autoSpaceDN w:val="0"/>
+        <w:adjustRightInd w:val="0"/>
+        <w:spacing w:after="0" w:line="240" w:lineRule="auto"/>
+        <w:rPr>
+          <w:rFonts w:ascii="Cascadia Mono" w:hAnsi="Cascadia Mono" w:cs="Cascadia Mono"/>
+          <w:sz w:val="19"/>
+          <w:szCs w:val="19"/>
+        </w:rPr>
+      </w:pPr>
+      <w:r>
+        <w:rPr>
+          <w:rFonts w:ascii="Cascadia Mono" w:hAnsi="Cascadia Mono" w:cs="Cascadia Mono"/>
+          <w:sz w:val="19"/>
+          <w:szCs w:val="19"/>
+          <w:lang w:val="en-US"/>
         </w:rPr>
         <w:t xml:space="preserve">        </w:t>
       </w:r>
@@ -3198,7 +3137,6 @@
           <w:rFonts w:ascii="Cascadia Mono" w:hAnsi="Cascadia Mono" w:cs="Cascadia Mono"/>
           <w:sz w:val="19"/>
           <w:szCs w:val="19"/>
-          <w:lang w:val="en-US"/>
         </w:rPr>
       </w:pPr>
       <w:r>
@@ -3226,7 +3164,6 @@
           <w:rFonts w:ascii="Cascadia Mono" w:hAnsi="Cascadia Mono" w:cs="Cascadia Mono"/>
           <w:sz w:val="19"/>
           <w:szCs w:val="19"/>
-          <w:lang w:val="en-US"/>
         </w:rPr>
         <w:t>(</w:t>
       </w:r>
@@ -3236,32 +3173,84 @@
           <w:rFonts w:ascii="Cascadia Mono" w:hAnsi="Cascadia Mono" w:cs="Cascadia Mono"/>
           <w:sz w:val="19"/>
           <w:szCs w:val="19"/>
-          <w:lang w:val="en-US"/>
-        </w:rPr>
-        <w:t>"%d", &amp;choice);</w:t>
-      </w:r>
-    </w:p>
-    <w:p>
-      <w:pPr>
-        <w:autoSpaceDE w:val="0"/>
-        <w:autoSpaceDN w:val="0"/>
-        <w:adjustRightInd w:val="0"/>
-        <w:spacing w:after="0" w:line="240" w:lineRule="auto"/>
-        <w:rPr>
-          <w:rFonts w:ascii="Cascadia Mono" w:hAnsi="Cascadia Mono" w:cs="Cascadia Mono"/>
-          <w:sz w:val="19"/>
-          <w:szCs w:val="19"/>
-          <w:lang w:val="en-US"/>
-        </w:rPr>
-      </w:pPr>
-      <w:r>
-        <w:rPr>
-          <w:rFonts w:ascii="Cascadia Mono" w:hAnsi="Cascadia Mono" w:cs="Cascadia Mono"/>
-          <w:sz w:val="19"/>
-          <w:szCs w:val="19"/>
-          <w:lang w:val="en-US"/>
-        </w:rPr>
-        <w:t xml:space="preserve">        switch (choice) {</w:t>
+        </w:rPr>
+        <w:t>"%</w:t>
+      </w:r>
+      <w:r>
+        <w:rPr>
+          <w:rFonts w:ascii="Cascadia Mono" w:hAnsi="Cascadia Mono" w:cs="Cascadia Mono"/>
+          <w:sz w:val="19"/>
+          <w:szCs w:val="19"/>
+          <w:lang w:val="en-US"/>
+        </w:rPr>
+        <w:t>d</w:t>
+      </w:r>
+      <w:r>
+        <w:rPr>
+          <w:rFonts w:ascii="Cascadia Mono" w:hAnsi="Cascadia Mono" w:cs="Cascadia Mono"/>
+          <w:sz w:val="19"/>
+          <w:szCs w:val="19"/>
+        </w:rPr>
+        <w:t>", &amp;</w:t>
+      </w:r>
+      <w:r>
+        <w:rPr>
+          <w:rFonts w:ascii="Cascadia Mono" w:hAnsi="Cascadia Mono" w:cs="Cascadia Mono"/>
+          <w:sz w:val="19"/>
+          <w:szCs w:val="19"/>
+          <w:lang w:val="en-US"/>
+        </w:rPr>
+        <w:t>choice</w:t>
+      </w:r>
+      <w:r>
+        <w:rPr>
+          <w:rFonts w:ascii="Cascadia Mono" w:hAnsi="Cascadia Mono" w:cs="Cascadia Mono"/>
+          <w:sz w:val="19"/>
+          <w:szCs w:val="19"/>
+        </w:rPr>
+        <w:t>);</w:t>
+      </w:r>
+    </w:p>
+    <w:p>
+      <w:pPr>
+        <w:autoSpaceDE w:val="0"/>
+        <w:autoSpaceDN w:val="0"/>
+        <w:adjustRightInd w:val="0"/>
+        <w:spacing w:after="0" w:line="240" w:lineRule="auto"/>
+        <w:rPr>
+          <w:rFonts w:ascii="Cascadia Mono" w:hAnsi="Cascadia Mono" w:cs="Cascadia Mono"/>
+          <w:sz w:val="19"/>
+          <w:szCs w:val="19"/>
+          <w:lang w:val="en-US"/>
+        </w:rPr>
+      </w:pPr>
+      <w:r>
+        <w:rPr>
+          <w:rFonts w:ascii="Cascadia Mono" w:hAnsi="Cascadia Mono" w:cs="Cascadia Mono"/>
+          <w:sz w:val="19"/>
+          <w:szCs w:val="19"/>
+        </w:rPr>
+        <w:t xml:space="preserve">        </w:t>
+      </w:r>
+      <w:proofErr w:type="gramStart"/>
+      <w:r>
+        <w:rPr>
+          <w:rFonts w:ascii="Cascadia Mono" w:hAnsi="Cascadia Mono" w:cs="Cascadia Mono"/>
+          <w:sz w:val="19"/>
+          <w:szCs w:val="19"/>
+          <w:lang w:val="en-US"/>
+        </w:rPr>
+        <w:t>switch</w:t>
+      </w:r>
+      <w:proofErr w:type="gramEnd"/>
+      <w:r>
+        <w:rPr>
+          <w:rFonts w:ascii="Cascadia Mono" w:hAnsi="Cascadia Mono" w:cs="Cascadia Mono"/>
+          <w:sz w:val="19"/>
+          <w:szCs w:val="19"/>
+          <w:lang w:val="en-US"/>
+        </w:rPr>
+        <w:t xml:space="preserve"> (choice) {</w:t>
       </w:r>
     </w:p>
     <w:p>
@@ -3340,7 +3329,6 @@
           <w:rFonts w:ascii="Cascadia Mono" w:hAnsi="Cascadia Mono" w:cs="Cascadia Mono"/>
           <w:sz w:val="19"/>
           <w:szCs w:val="19"/>
-          <w:lang w:val="en-US"/>
         </w:rPr>
       </w:pPr>
       <w:r>
@@ -3369,7 +3357,6 @@
           <w:rFonts w:ascii="Cascadia Mono" w:hAnsi="Cascadia Mono" w:cs="Cascadia Mono"/>
           <w:sz w:val="19"/>
           <w:szCs w:val="19"/>
-          <w:lang w:val="en-US"/>
         </w:rPr>
         <w:t>(</w:t>
       </w:r>
@@ -3379,7 +3366,6 @@
           <w:rFonts w:ascii="Cascadia Mono" w:hAnsi="Cascadia Mono" w:cs="Cascadia Mono"/>
           <w:sz w:val="19"/>
           <w:szCs w:val="19"/>
-          <w:lang w:val="en-US"/>
         </w:rPr>
         <w:t>"</w:t>
       </w:r>
@@ -3396,7 +3382,6 @@
           <w:rFonts w:ascii="Cascadia Mono" w:hAnsi="Cascadia Mono" w:cs="Cascadia Mono"/>
           <w:sz w:val="19"/>
           <w:szCs w:val="19"/>
-          <w:lang w:val="en-US"/>
         </w:rPr>
         <w:t xml:space="preserve"> </w:t>
       </w:r>
@@ -3413,7 +3398,6 @@
           <w:rFonts w:ascii="Cascadia Mono" w:hAnsi="Cascadia Mono" w:cs="Cascadia Mono"/>
           <w:sz w:val="19"/>
           <w:szCs w:val="19"/>
-          <w:lang w:val="en-US"/>
         </w:rPr>
         <w:t xml:space="preserve"> </w:t>
       </w:r>
@@ -3430,32 +3414,67 @@
           <w:rFonts w:ascii="Cascadia Mono" w:hAnsi="Cascadia Mono" w:cs="Cascadia Mono"/>
           <w:sz w:val="19"/>
           <w:szCs w:val="19"/>
-          <w:lang w:val="en-US"/>
-        </w:rPr>
-        <w:t>!\n");</w:t>
-      </w:r>
-    </w:p>
-    <w:p>
-      <w:pPr>
-        <w:autoSpaceDE w:val="0"/>
-        <w:autoSpaceDN w:val="0"/>
-        <w:adjustRightInd w:val="0"/>
-        <w:spacing w:after="0" w:line="240" w:lineRule="auto"/>
-        <w:rPr>
-          <w:rFonts w:ascii="Cascadia Mono" w:hAnsi="Cascadia Mono" w:cs="Cascadia Mono"/>
-          <w:sz w:val="19"/>
-          <w:szCs w:val="19"/>
-          <w:lang w:val="en-US"/>
-        </w:rPr>
-      </w:pPr>
-      <w:r>
-        <w:rPr>
-          <w:rFonts w:ascii="Cascadia Mono" w:hAnsi="Cascadia Mono" w:cs="Cascadia Mono"/>
-          <w:sz w:val="19"/>
-          <w:szCs w:val="19"/>
-          <w:lang w:val="en-US"/>
-        </w:rPr>
-        <w:t xml:space="preserve">                break;</w:t>
+        </w:rPr>
+        <w:t>!\</w:t>
+      </w:r>
+      <w:r>
+        <w:rPr>
+          <w:rFonts w:ascii="Cascadia Mono" w:hAnsi="Cascadia Mono" w:cs="Cascadia Mono"/>
+          <w:sz w:val="19"/>
+          <w:szCs w:val="19"/>
+          <w:lang w:val="en-US"/>
+        </w:rPr>
+        <w:t>n</w:t>
+      </w:r>
+      <w:r>
+        <w:rPr>
+          <w:rFonts w:ascii="Cascadia Mono" w:hAnsi="Cascadia Mono" w:cs="Cascadia Mono"/>
+          <w:sz w:val="19"/>
+          <w:szCs w:val="19"/>
+        </w:rPr>
+        <w:t>");</w:t>
+      </w:r>
+    </w:p>
+    <w:p>
+      <w:pPr>
+        <w:autoSpaceDE w:val="0"/>
+        <w:autoSpaceDN w:val="0"/>
+        <w:adjustRightInd w:val="0"/>
+        <w:spacing w:after="0" w:line="240" w:lineRule="auto"/>
+        <w:rPr>
+          <w:rFonts w:ascii="Cascadia Mono" w:hAnsi="Cascadia Mono" w:cs="Cascadia Mono"/>
+          <w:sz w:val="19"/>
+          <w:szCs w:val="19"/>
+          <w:lang w:val="en-US"/>
+        </w:rPr>
+      </w:pPr>
+      <w:r>
+        <w:rPr>
+          <w:rFonts w:ascii="Cascadia Mono" w:hAnsi="Cascadia Mono" w:cs="Cascadia Mono"/>
+          <w:sz w:val="19"/>
+          <w:szCs w:val="19"/>
+        </w:rPr>
+        <w:t xml:space="preserve">                </w:t>
+      </w:r>
+      <w:proofErr w:type="gramStart"/>
+      <w:r>
+        <w:rPr>
+          <w:rFonts w:ascii="Cascadia Mono" w:hAnsi="Cascadia Mono" w:cs="Cascadia Mono"/>
+          <w:sz w:val="19"/>
+          <w:szCs w:val="19"/>
+          <w:lang w:val="en-US"/>
+        </w:rPr>
+        <w:t>break</w:t>
+      </w:r>
+      <w:proofErr w:type="gramEnd"/>
+      <w:r>
+        <w:rPr>
+          <w:rFonts w:ascii="Cascadia Mono" w:hAnsi="Cascadia Mono" w:cs="Cascadia Mono"/>
+          <w:sz w:val="19"/>
+          <w:szCs w:val="19"/>
+          <w:lang w:val="en-US"/>
+        </w:rPr>
+        <w:t>;</w:t>
       </w:r>
     </w:p>
     <w:p>
@@ -3501,7 +3520,27 @@
           <w:szCs w:val="19"/>
           <w:lang w:val="en-US"/>
         </w:rPr>
-        <w:t xml:space="preserve">            for (</w:t>
+        <w:t xml:space="preserve">            </w:t>
+      </w:r>
+      <w:proofErr w:type="gramStart"/>
+      <w:r>
+        <w:rPr>
+          <w:rFonts w:ascii="Cascadia Mono" w:hAnsi="Cascadia Mono" w:cs="Cascadia Mono"/>
+          <w:sz w:val="19"/>
+          <w:szCs w:val="19"/>
+          <w:lang w:val="en-US"/>
+        </w:rPr>
+        <w:t>for</w:t>
+      </w:r>
+      <w:proofErr w:type="gramEnd"/>
+      <w:r>
+        <w:rPr>
+          <w:rFonts w:ascii="Cascadia Mono" w:hAnsi="Cascadia Mono" w:cs="Cascadia Mono"/>
+          <w:sz w:val="19"/>
+          <w:szCs w:val="19"/>
+          <w:lang w:val="en-US"/>
+        </w:rPr>
+        <w:t xml:space="preserve"> (</w:t>
       </w:r>
       <w:proofErr w:type="spellStart"/>
       <w:r>
@@ -3561,7 +3600,72 @@
           <w:szCs w:val="19"/>
           <w:lang w:val="en-US"/>
         </w:rPr>
-        <w:t xml:space="preserve">++) </w:t>
+        <w:t xml:space="preserve">++) {  // </w:t>
+      </w:r>
+      <w:r>
+        <w:rPr>
+          <w:rFonts w:ascii="Cascadia Mono" w:hAnsi="Cascadia Mono" w:cs="Cascadia Mono"/>
+          <w:sz w:val="19"/>
+          <w:szCs w:val="19"/>
+        </w:rPr>
+        <w:t>цикл</w:t>
+      </w:r>
+      <w:r>
+        <w:rPr>
+          <w:rFonts w:ascii="Cascadia Mono" w:hAnsi="Cascadia Mono" w:cs="Cascadia Mono"/>
+          <w:sz w:val="19"/>
+          <w:szCs w:val="19"/>
+          <w:lang w:val="en-US"/>
+        </w:rPr>
+        <w:t xml:space="preserve"> </w:t>
+      </w:r>
+      <w:r>
+        <w:rPr>
+          <w:rFonts w:ascii="Cascadia Mono" w:hAnsi="Cascadia Mono" w:cs="Cascadia Mono"/>
+          <w:sz w:val="19"/>
+          <w:szCs w:val="19"/>
+        </w:rPr>
+        <w:t>по</w:t>
+      </w:r>
+      <w:r>
+        <w:rPr>
+          <w:rFonts w:ascii="Cascadia Mono" w:hAnsi="Cascadia Mono" w:cs="Cascadia Mono"/>
+          <w:sz w:val="19"/>
+          <w:szCs w:val="19"/>
+          <w:lang w:val="en-US"/>
+        </w:rPr>
+        <w:t xml:space="preserve"> </w:t>
+      </w:r>
+      <w:r>
+        <w:rPr>
+          <w:rFonts w:ascii="Cascadia Mono" w:hAnsi="Cascadia Mono" w:cs="Cascadia Mono"/>
+          <w:sz w:val="19"/>
+          <w:szCs w:val="19"/>
+        </w:rPr>
+        <w:t>строкам</w:t>
+      </w:r>
+    </w:p>
+    <w:p>
+      <w:pPr>
+        <w:autoSpaceDE w:val="0"/>
+        <w:autoSpaceDN w:val="0"/>
+        <w:adjustRightInd w:val="0"/>
+        <w:spacing w:after="0" w:line="240" w:lineRule="auto"/>
+        <w:rPr>
+          <w:rFonts w:ascii="Cascadia Mono" w:hAnsi="Cascadia Mono" w:cs="Cascadia Mono"/>
+          <w:sz w:val="19"/>
+          <w:szCs w:val="19"/>
+          <w:lang w:val="en-US"/>
+        </w:rPr>
+      </w:pPr>
+      <w:r>
+        <w:rPr>
+          <w:rFonts w:ascii="Cascadia Mono" w:hAnsi="Cascadia Mono" w:cs="Cascadia Mono"/>
+          <w:sz w:val="19"/>
+          <w:szCs w:val="19"/>
+          <w:lang w:val="en-US"/>
+        </w:rPr>
+        <w:t xml:space="preserve">                </w:t>
       </w:r>
       <w:proofErr w:type="gramStart"/>
       <w:r>
@@ -3571,7 +3675,7 @@
           <w:szCs w:val="19"/>
           <w:lang w:val="en-US"/>
         </w:rPr>
-        <w:t>{  /</w:t>
+        <w:t>for</w:t>
       </w:r>
       <w:proofErr w:type="gramEnd"/>
       <w:r>
@@ -3581,112 +3685,7 @@
           <w:szCs w:val="19"/>
           <w:lang w:val="en-US"/>
         </w:rPr>
-        <w:t xml:space="preserve">/ </w:t>
-      </w:r>
-      <w:r>
-        <w:rPr>
-          <w:rFonts w:ascii="Cascadia Mono" w:hAnsi="Cascadia Mono" w:cs="Cascadia Mono"/>
-          <w:sz w:val="19"/>
-          <w:szCs w:val="19"/>
-        </w:rPr>
-        <w:t>цикл</w:t>
-      </w:r>
-      <w:r>
-        <w:rPr>
-          <w:rFonts w:ascii="Cascadia Mono" w:hAnsi="Cascadia Mono" w:cs="Cascadia Mono"/>
-          <w:sz w:val="19"/>
-          <w:szCs w:val="19"/>
-          <w:lang w:val="en-US"/>
-        </w:rPr>
-        <w:t xml:space="preserve"> </w:t>
-      </w:r>
-      <w:r>
-        <w:rPr>
-          <w:rFonts w:ascii="Cascadia Mono" w:hAnsi="Cascadia Mono" w:cs="Cascadia Mono"/>
-          <w:sz w:val="19"/>
-          <w:szCs w:val="19"/>
-        </w:rPr>
-        <w:t>по</w:t>
-      </w:r>
-      <w:r>
-        <w:rPr>
-          <w:rFonts w:ascii="Cascadia Mono" w:hAnsi="Cascadia Mono" w:cs="Cascadia Mono"/>
-          <w:sz w:val="19"/>
-          <w:szCs w:val="19"/>
-          <w:lang w:val="en-US"/>
-        </w:rPr>
-        <w:t xml:space="preserve"> </w:t>
-      </w:r>
-      <w:r>
-        <w:rPr>
-          <w:rFonts w:ascii="Cascadia Mono" w:hAnsi="Cascadia Mono" w:cs="Cascadia Mono"/>
-          <w:sz w:val="19"/>
-          <w:szCs w:val="19"/>
-        </w:rPr>
-        <w:t>строкам</w:t>
-      </w:r>
-    </w:p>
-    <w:p>
-      <w:pPr>
-        <w:autoSpaceDE w:val="0"/>
-        <w:autoSpaceDN w:val="0"/>
-        <w:adjustRightInd w:val="0"/>
-        <w:spacing w:after="0" w:line="240" w:lineRule="auto"/>
-        <w:rPr>
-          <w:rFonts w:ascii="Cascadia Mono" w:hAnsi="Cascadia Mono" w:cs="Cascadia Mono"/>
-          <w:sz w:val="19"/>
-          <w:szCs w:val="19"/>
-          <w:lang w:val="en-US"/>
-        </w:rPr>
-      </w:pPr>
-      <w:r>
-        <w:rPr>
-          <w:rFonts w:ascii="Cascadia Mono" w:hAnsi="Cascadia Mono" w:cs="Cascadia Mono"/>
-          <w:sz w:val="19"/>
-          <w:szCs w:val="19"/>
-          <w:lang w:val="en-US"/>
-        </w:rPr>
-        <w:t xml:space="preserve">                for (j = 0; j &lt; cols; </w:t>
-      </w:r>
-      <w:proofErr w:type="spellStart"/>
-      <w:r>
-        <w:rPr>
-          <w:rFonts w:ascii="Cascadia Mono" w:hAnsi="Cascadia Mono" w:cs="Cascadia Mono"/>
-          <w:sz w:val="19"/>
-          <w:szCs w:val="19"/>
-          <w:lang w:val="en-US"/>
-        </w:rPr>
-        <w:t>j++</w:t>
-      </w:r>
-      <w:proofErr w:type="spellEnd"/>
-      <w:r>
-        <w:rPr>
-          <w:rFonts w:ascii="Cascadia Mono" w:hAnsi="Cascadia Mono" w:cs="Cascadia Mono"/>
-          <w:sz w:val="19"/>
-          <w:szCs w:val="19"/>
-          <w:lang w:val="en-US"/>
-        </w:rPr>
-        <w:t xml:space="preserve">) </w:t>
-      </w:r>
-      <w:proofErr w:type="gramStart"/>
-      <w:r>
-        <w:rPr>
-          <w:rFonts w:ascii="Cascadia Mono" w:hAnsi="Cascadia Mono" w:cs="Cascadia Mono"/>
-          <w:sz w:val="19"/>
-          <w:szCs w:val="19"/>
-          <w:lang w:val="en-US"/>
-        </w:rPr>
-        <w:t>{ /</w:t>
-      </w:r>
-      <w:proofErr w:type="gramEnd"/>
-      <w:r>
-        <w:rPr>
-          <w:rFonts w:ascii="Cascadia Mono" w:hAnsi="Cascadia Mono" w:cs="Cascadia Mono"/>
-          <w:sz w:val="19"/>
-          <w:szCs w:val="19"/>
-          <w:lang w:val="en-US"/>
-        </w:rPr>
-        <w:t xml:space="preserve">/ </w:t>
+        <w:t xml:space="preserve"> (j = 0; j &lt; cols; j++) { // </w:t>
       </w:r>
       <w:r>
         <w:rPr>
@@ -3827,27 +3826,7 @@
           <w:rFonts w:ascii="Cascadia Mono" w:hAnsi="Cascadia Mono" w:cs="Cascadia Mono"/>
           <w:sz w:val="19"/>
           <w:szCs w:val="19"/>
-        </w:rPr>
-      </w:pPr>
-      <w:r>
-        <w:rPr>
-          <w:rFonts w:ascii="Cascadia Mono" w:hAnsi="Cascadia Mono" w:cs="Cascadia Mono"/>
-          <w:sz w:val="19"/>
-          <w:szCs w:val="19"/>
-        </w:rPr>
-        <w:t xml:space="preserve">                }</w:t>
-      </w:r>
-    </w:p>
-    <w:p>
-      <w:pPr>
-        <w:autoSpaceDE w:val="0"/>
-        <w:autoSpaceDN w:val="0"/>
-        <w:adjustRightInd w:val="0"/>
-        <w:spacing w:after="0" w:line="240" w:lineRule="auto"/>
-        <w:rPr>
-          <w:rFonts w:ascii="Cascadia Mono" w:hAnsi="Cascadia Mono" w:cs="Cascadia Mono"/>
-          <w:sz w:val="19"/>
-          <w:szCs w:val="19"/>
+          <w:lang w:val="en-US"/>
         </w:rPr>
       </w:pPr>
       <w:r>
@@ -3858,198 +3837,35 @@
         </w:rPr>
         <w:t xml:space="preserve">                </w:t>
       </w:r>
-      <w:proofErr w:type="spellStart"/>
-      <w:r>
-        <w:rPr>
-          <w:rFonts w:ascii="Cascadia Mono" w:hAnsi="Cascadia Mono" w:cs="Cascadia Mono"/>
-          <w:sz w:val="19"/>
-          <w:szCs w:val="19"/>
-        </w:rPr>
-        <w:t>printf</w:t>
-      </w:r>
-      <w:proofErr w:type="spellEnd"/>
-      <w:r>
-        <w:rPr>
-          <w:rFonts w:ascii="Cascadia Mono" w:hAnsi="Cascadia Mono" w:cs="Cascadia Mono"/>
-          <w:sz w:val="19"/>
-          <w:szCs w:val="19"/>
-        </w:rPr>
-        <w:t>("\n");</w:t>
-      </w:r>
-    </w:p>
-    <w:p>
-      <w:pPr>
-        <w:autoSpaceDE w:val="0"/>
-        <w:autoSpaceDN w:val="0"/>
-        <w:adjustRightInd w:val="0"/>
-        <w:spacing w:after="0" w:line="240" w:lineRule="auto"/>
-        <w:rPr>
-          <w:rFonts w:ascii="Cascadia Mono" w:hAnsi="Cascadia Mono" w:cs="Cascadia Mono"/>
-          <w:sz w:val="19"/>
-          <w:szCs w:val="19"/>
-        </w:rPr>
-      </w:pPr>
-      <w:r>
-        <w:rPr>
-          <w:rFonts w:ascii="Cascadia Mono" w:hAnsi="Cascadia Mono" w:cs="Cascadia Mono"/>
-          <w:sz w:val="19"/>
-          <w:szCs w:val="19"/>
-        </w:rPr>
-        <w:t xml:space="preserve">            }</w:t>
-      </w:r>
-    </w:p>
-    <w:p>
-      <w:pPr>
-        <w:autoSpaceDE w:val="0"/>
-        <w:autoSpaceDN w:val="0"/>
-        <w:adjustRightInd w:val="0"/>
-        <w:spacing w:after="0" w:line="240" w:lineRule="auto"/>
-        <w:rPr>
-          <w:rFonts w:ascii="Cascadia Mono" w:hAnsi="Cascadia Mono" w:cs="Cascadia Mono"/>
-          <w:sz w:val="19"/>
-          <w:szCs w:val="19"/>
-        </w:rPr>
-      </w:pPr>
-      <w:r>
-        <w:rPr>
-          <w:rFonts w:ascii="Cascadia Mono" w:hAnsi="Cascadia Mono" w:cs="Cascadia Mono"/>
-          <w:sz w:val="19"/>
-          <w:szCs w:val="19"/>
-        </w:rPr>
-        <w:t xml:space="preserve">            </w:t>
-      </w:r>
-      <w:proofErr w:type="spellStart"/>
-      <w:r>
-        <w:rPr>
-          <w:rFonts w:ascii="Cascadia Mono" w:hAnsi="Cascadia Mono" w:cs="Cascadia Mono"/>
-          <w:sz w:val="19"/>
-          <w:szCs w:val="19"/>
-        </w:rPr>
-        <w:t>break</w:t>
-      </w:r>
-      <w:proofErr w:type="spellEnd"/>
-      <w:r>
-        <w:rPr>
-          <w:rFonts w:ascii="Cascadia Mono" w:hAnsi="Cascadia Mono" w:cs="Cascadia Mono"/>
-          <w:sz w:val="19"/>
-          <w:szCs w:val="19"/>
-        </w:rPr>
-        <w:t>;</w:t>
-      </w:r>
-    </w:p>
-    <w:p>
-      <w:pPr>
-        <w:autoSpaceDE w:val="0"/>
-        <w:autoSpaceDN w:val="0"/>
-        <w:adjustRightInd w:val="0"/>
-        <w:spacing w:after="0" w:line="240" w:lineRule="auto"/>
-        <w:rPr>
-          <w:rFonts w:ascii="Cascadia Mono" w:hAnsi="Cascadia Mono" w:cs="Cascadia Mono"/>
-          <w:sz w:val="19"/>
-          <w:szCs w:val="19"/>
-        </w:rPr>
-      </w:pPr>
-      <w:r>
-        <w:rPr>
-          <w:rFonts w:ascii="Cascadia Mono" w:hAnsi="Cascadia Mono" w:cs="Cascadia Mono"/>
-          <w:sz w:val="19"/>
-          <w:szCs w:val="19"/>
-        </w:rPr>
-        <w:t xml:space="preserve">        </w:t>
-      </w:r>
-      <w:proofErr w:type="spellStart"/>
-      <w:r>
-        <w:rPr>
-          <w:rFonts w:ascii="Cascadia Mono" w:hAnsi="Cascadia Mono" w:cs="Cascadia Mono"/>
-          <w:sz w:val="19"/>
-          <w:szCs w:val="19"/>
-        </w:rPr>
-        <w:t>case</w:t>
-      </w:r>
-      <w:proofErr w:type="spellEnd"/>
-      <w:r>
-        <w:rPr>
-          <w:rFonts w:ascii="Cascadia Mono" w:hAnsi="Cascadia Mono" w:cs="Cascadia Mono"/>
-          <w:sz w:val="19"/>
-          <w:szCs w:val="19"/>
-        </w:rPr>
-        <w:t xml:space="preserve"> 2:</w:t>
-      </w:r>
-    </w:p>
-    <w:p>
-      <w:pPr>
-        <w:autoSpaceDE w:val="0"/>
-        <w:autoSpaceDN w:val="0"/>
-        <w:adjustRightInd w:val="0"/>
-        <w:spacing w:after="0" w:line="240" w:lineRule="auto"/>
-        <w:rPr>
-          <w:rFonts w:ascii="Cascadia Mono" w:hAnsi="Cascadia Mono" w:cs="Cascadia Mono"/>
-          <w:sz w:val="19"/>
-          <w:szCs w:val="19"/>
-        </w:rPr>
-      </w:pPr>
-      <w:r>
-        <w:rPr>
-          <w:rFonts w:ascii="Cascadia Mono" w:hAnsi="Cascadia Mono" w:cs="Cascadia Mono"/>
-          <w:sz w:val="19"/>
-          <w:szCs w:val="19"/>
-        </w:rPr>
-        <w:t xml:space="preserve">            </w:t>
-      </w:r>
-      <w:proofErr w:type="spellStart"/>
-      <w:r>
-        <w:rPr>
-          <w:rFonts w:ascii="Cascadia Mono" w:hAnsi="Cascadia Mono" w:cs="Cascadia Mono"/>
-          <w:sz w:val="19"/>
-          <w:szCs w:val="19"/>
-        </w:rPr>
-        <w:t>if</w:t>
-      </w:r>
-      <w:proofErr w:type="spellEnd"/>
-      <w:r>
-        <w:rPr>
-          <w:rFonts w:ascii="Cascadia Mono" w:hAnsi="Cascadia Mono" w:cs="Cascadia Mono"/>
-          <w:sz w:val="19"/>
-          <w:szCs w:val="19"/>
-        </w:rPr>
-        <w:t xml:space="preserve"> (</w:t>
-      </w:r>
-      <w:proofErr w:type="spellStart"/>
-      <w:r>
-        <w:rPr>
-          <w:rFonts w:ascii="Cascadia Mono" w:hAnsi="Cascadia Mono" w:cs="Cascadia Mono"/>
-          <w:sz w:val="19"/>
-          <w:szCs w:val="19"/>
-        </w:rPr>
-        <w:t>arr</w:t>
-      </w:r>
-      <w:proofErr w:type="spellEnd"/>
-      <w:r>
-        <w:rPr>
-          <w:rFonts w:ascii="Cascadia Mono" w:hAnsi="Cascadia Mono" w:cs="Cascadia Mono"/>
-          <w:sz w:val="19"/>
-          <w:szCs w:val="19"/>
-        </w:rPr>
-        <w:t xml:space="preserve"> == NULL) {</w:t>
-      </w:r>
-    </w:p>
-    <w:p>
-      <w:pPr>
-        <w:autoSpaceDE w:val="0"/>
-        <w:autoSpaceDN w:val="0"/>
-        <w:adjustRightInd w:val="0"/>
-        <w:spacing w:after="0" w:line="240" w:lineRule="auto"/>
-        <w:rPr>
-          <w:rFonts w:ascii="Cascadia Mono" w:hAnsi="Cascadia Mono" w:cs="Cascadia Mono"/>
-          <w:sz w:val="19"/>
-          <w:szCs w:val="19"/>
-        </w:rPr>
-      </w:pPr>
-      <w:r>
-        <w:rPr>
-          <w:rFonts w:ascii="Cascadia Mono" w:hAnsi="Cascadia Mono" w:cs="Cascadia Mono"/>
-          <w:sz w:val="19"/>
-          <w:szCs w:val="19"/>
+      <w:r>
+        <w:rPr>
+          <w:rFonts w:ascii="Cascadia Mono" w:hAnsi="Cascadia Mono" w:cs="Cascadia Mono"/>
+          <w:sz w:val="19"/>
+          <w:szCs w:val="19"/>
+          <w:lang w:val="en-US"/>
+        </w:rPr>
+        <w:t>}</w:t>
+      </w:r>
+    </w:p>
+    <w:p>
+      <w:pPr>
+        <w:autoSpaceDE w:val="0"/>
+        <w:autoSpaceDN w:val="0"/>
+        <w:adjustRightInd w:val="0"/>
+        <w:spacing w:after="0" w:line="240" w:lineRule="auto"/>
+        <w:rPr>
+          <w:rFonts w:ascii="Cascadia Mono" w:hAnsi="Cascadia Mono" w:cs="Cascadia Mono"/>
+          <w:sz w:val="19"/>
+          <w:szCs w:val="19"/>
+          <w:lang w:val="en-US"/>
+        </w:rPr>
+      </w:pPr>
+      <w:r>
+        <w:rPr>
+          <w:rFonts w:ascii="Cascadia Mono" w:hAnsi="Cascadia Mono" w:cs="Cascadia Mono"/>
+          <w:sz w:val="19"/>
+          <w:szCs w:val="19"/>
+          <w:lang w:val="en-US"/>
         </w:rPr>
         <w:t xml:space="preserve">                </w:t>
       </w:r>
@@ -4060,6 +3876,7 @@
           <w:rFonts w:ascii="Cascadia Mono" w:hAnsi="Cascadia Mono" w:cs="Cascadia Mono"/>
           <w:sz w:val="19"/>
           <w:szCs w:val="19"/>
+          <w:lang w:val="en-US"/>
         </w:rPr>
         <w:t>printf</w:t>
       </w:r>
@@ -4069,6 +3886,7 @@
           <w:rFonts w:ascii="Cascadia Mono" w:hAnsi="Cascadia Mono" w:cs="Cascadia Mono"/>
           <w:sz w:val="19"/>
           <w:szCs w:val="19"/>
+          <w:lang w:val="en-US"/>
         </w:rPr>
         <w:t>(</w:t>
       </w:r>
@@ -4078,766 +3896,203 @@
           <w:rFonts w:ascii="Cascadia Mono" w:hAnsi="Cascadia Mono" w:cs="Cascadia Mono"/>
           <w:sz w:val="19"/>
           <w:szCs w:val="19"/>
-        </w:rPr>
-        <w:t>"Сначала создайте массив!\n");</w:t>
-      </w:r>
-    </w:p>
-    <w:p>
-      <w:pPr>
-        <w:autoSpaceDE w:val="0"/>
-        <w:autoSpaceDN w:val="0"/>
-        <w:adjustRightInd w:val="0"/>
-        <w:spacing w:after="0" w:line="240" w:lineRule="auto"/>
-        <w:rPr>
-          <w:rFonts w:ascii="Cascadia Mono" w:hAnsi="Cascadia Mono" w:cs="Cascadia Mono"/>
-          <w:sz w:val="19"/>
-          <w:szCs w:val="19"/>
-          <w:lang w:val="en-US"/>
-        </w:rPr>
-      </w:pPr>
-      <w:r>
-        <w:rPr>
-          <w:rFonts w:ascii="Cascadia Mono" w:hAnsi="Cascadia Mono" w:cs="Cascadia Mono"/>
-          <w:sz w:val="19"/>
-          <w:szCs w:val="19"/>
+          <w:lang w:val="en-US"/>
+        </w:rPr>
+        <w:t>"\n");</w:t>
+      </w:r>
+    </w:p>
+    <w:p>
+      <w:pPr>
+        <w:autoSpaceDE w:val="0"/>
+        <w:autoSpaceDN w:val="0"/>
+        <w:adjustRightInd w:val="0"/>
+        <w:spacing w:after="0" w:line="240" w:lineRule="auto"/>
+        <w:rPr>
+          <w:rFonts w:ascii="Cascadia Mono" w:hAnsi="Cascadia Mono" w:cs="Cascadia Mono"/>
+          <w:sz w:val="19"/>
+          <w:szCs w:val="19"/>
+          <w:lang w:val="en-US"/>
+        </w:rPr>
+      </w:pPr>
+      <w:r>
+        <w:rPr>
+          <w:rFonts w:ascii="Cascadia Mono" w:hAnsi="Cascadia Mono" w:cs="Cascadia Mono"/>
+          <w:sz w:val="19"/>
+          <w:szCs w:val="19"/>
+          <w:lang w:val="en-US"/>
+        </w:rPr>
+        <w:t xml:space="preserve">            }</w:t>
+      </w:r>
+    </w:p>
+    <w:p>
+      <w:pPr>
+        <w:autoSpaceDE w:val="0"/>
+        <w:autoSpaceDN w:val="0"/>
+        <w:adjustRightInd w:val="0"/>
+        <w:spacing w:after="0" w:line="240" w:lineRule="auto"/>
+        <w:rPr>
+          <w:rFonts w:ascii="Cascadia Mono" w:hAnsi="Cascadia Mono" w:cs="Cascadia Mono"/>
+          <w:sz w:val="19"/>
+          <w:szCs w:val="19"/>
+          <w:lang w:val="en-US"/>
+        </w:rPr>
+      </w:pPr>
+      <w:r>
+        <w:rPr>
+          <w:rFonts w:ascii="Cascadia Mono" w:hAnsi="Cascadia Mono" w:cs="Cascadia Mono"/>
+          <w:sz w:val="19"/>
+          <w:szCs w:val="19"/>
+          <w:lang w:val="en-US"/>
+        </w:rPr>
+        <w:t xml:space="preserve">            </w:t>
+      </w:r>
+      <w:proofErr w:type="gramStart"/>
+      <w:r>
+        <w:rPr>
+          <w:rFonts w:ascii="Cascadia Mono" w:hAnsi="Cascadia Mono" w:cs="Cascadia Mono"/>
+          <w:sz w:val="19"/>
+          <w:szCs w:val="19"/>
+          <w:lang w:val="en-US"/>
+        </w:rPr>
+        <w:t>break</w:t>
+      </w:r>
+      <w:proofErr w:type="gramEnd"/>
+      <w:r>
+        <w:rPr>
+          <w:rFonts w:ascii="Cascadia Mono" w:hAnsi="Cascadia Mono" w:cs="Cascadia Mono"/>
+          <w:sz w:val="19"/>
+          <w:szCs w:val="19"/>
+          <w:lang w:val="en-US"/>
+        </w:rPr>
+        <w:t>;</w:t>
+      </w:r>
+    </w:p>
+    <w:p>
+      <w:pPr>
+        <w:autoSpaceDE w:val="0"/>
+        <w:autoSpaceDN w:val="0"/>
+        <w:adjustRightInd w:val="0"/>
+        <w:spacing w:after="0" w:line="240" w:lineRule="auto"/>
+        <w:rPr>
+          <w:rFonts w:ascii="Cascadia Mono" w:hAnsi="Cascadia Mono" w:cs="Cascadia Mono"/>
+          <w:sz w:val="19"/>
+          <w:szCs w:val="19"/>
+          <w:lang w:val="en-US"/>
+        </w:rPr>
+      </w:pPr>
+      <w:r>
+        <w:rPr>
+          <w:rFonts w:ascii="Cascadia Mono" w:hAnsi="Cascadia Mono" w:cs="Cascadia Mono"/>
+          <w:sz w:val="19"/>
+          <w:szCs w:val="19"/>
+          <w:lang w:val="en-US"/>
+        </w:rPr>
+        <w:t xml:space="preserve">        </w:t>
+      </w:r>
+      <w:proofErr w:type="gramStart"/>
+      <w:r>
+        <w:rPr>
+          <w:rFonts w:ascii="Cascadia Mono" w:hAnsi="Cascadia Mono" w:cs="Cascadia Mono"/>
+          <w:sz w:val="19"/>
+          <w:szCs w:val="19"/>
+          <w:lang w:val="en-US"/>
+        </w:rPr>
+        <w:t>case</w:t>
+      </w:r>
+      <w:proofErr w:type="gramEnd"/>
+      <w:r>
+        <w:rPr>
+          <w:rFonts w:ascii="Cascadia Mono" w:hAnsi="Cascadia Mono" w:cs="Cascadia Mono"/>
+          <w:sz w:val="19"/>
+          <w:szCs w:val="19"/>
+          <w:lang w:val="en-US"/>
+        </w:rPr>
+        <w:t xml:space="preserve"> 2:</w:t>
+      </w:r>
+    </w:p>
+    <w:p>
+      <w:pPr>
+        <w:autoSpaceDE w:val="0"/>
+        <w:autoSpaceDN w:val="0"/>
+        <w:adjustRightInd w:val="0"/>
+        <w:spacing w:after="0" w:line="240" w:lineRule="auto"/>
+        <w:rPr>
+          <w:rFonts w:ascii="Cascadia Mono" w:hAnsi="Cascadia Mono" w:cs="Cascadia Mono"/>
+          <w:sz w:val="19"/>
+          <w:szCs w:val="19"/>
+          <w:lang w:val="en-US"/>
+        </w:rPr>
+      </w:pPr>
+      <w:r>
+        <w:rPr>
+          <w:rFonts w:ascii="Cascadia Mono" w:hAnsi="Cascadia Mono" w:cs="Cascadia Mono"/>
+          <w:sz w:val="19"/>
+          <w:szCs w:val="19"/>
+          <w:lang w:val="en-US"/>
+        </w:rPr>
+        <w:t xml:space="preserve">            </w:t>
+      </w:r>
+      <w:proofErr w:type="gramStart"/>
+      <w:r>
+        <w:rPr>
+          <w:rFonts w:ascii="Cascadia Mono" w:hAnsi="Cascadia Mono" w:cs="Cascadia Mono"/>
+          <w:sz w:val="19"/>
+          <w:szCs w:val="19"/>
+          <w:lang w:val="en-US"/>
+        </w:rPr>
+        <w:t>if</w:t>
+      </w:r>
+      <w:proofErr w:type="gramEnd"/>
+      <w:r>
+        <w:rPr>
+          <w:rFonts w:ascii="Cascadia Mono" w:hAnsi="Cascadia Mono" w:cs="Cascadia Mono"/>
+          <w:sz w:val="19"/>
+          <w:szCs w:val="19"/>
+          <w:lang w:val="en-US"/>
+        </w:rPr>
+        <w:t xml:space="preserve"> (</w:t>
+      </w:r>
+      <w:proofErr w:type="spellStart"/>
+      <w:r>
+        <w:rPr>
+          <w:rFonts w:ascii="Cascadia Mono" w:hAnsi="Cascadia Mono" w:cs="Cascadia Mono"/>
+          <w:sz w:val="19"/>
+          <w:szCs w:val="19"/>
+          <w:lang w:val="en-US"/>
+        </w:rPr>
+        <w:t>arr</w:t>
+      </w:r>
+      <w:proofErr w:type="spellEnd"/>
+      <w:r>
+        <w:rPr>
+          <w:rFonts w:ascii="Cascadia Mono" w:hAnsi="Cascadia Mono" w:cs="Cascadia Mono"/>
+          <w:sz w:val="19"/>
+          <w:szCs w:val="19"/>
+          <w:lang w:val="en-US"/>
+        </w:rPr>
+        <w:t xml:space="preserve"> == NULL) {</w:t>
+      </w:r>
+    </w:p>
+    <w:p>
+      <w:pPr>
+        <w:autoSpaceDE w:val="0"/>
+        <w:autoSpaceDN w:val="0"/>
+        <w:adjustRightInd w:val="0"/>
+        <w:spacing w:after="0" w:line="240" w:lineRule="auto"/>
+        <w:rPr>
+          <w:rFonts w:ascii="Cascadia Mono" w:hAnsi="Cascadia Mono" w:cs="Cascadia Mono"/>
+          <w:sz w:val="19"/>
+          <w:szCs w:val="19"/>
+        </w:rPr>
+      </w:pPr>
+      <w:r>
+        <w:rPr>
+          <w:rFonts w:ascii="Cascadia Mono" w:hAnsi="Cascadia Mono" w:cs="Cascadia Mono"/>
+          <w:sz w:val="19"/>
+          <w:szCs w:val="19"/>
+          <w:lang w:val="en-US"/>
         </w:rPr>
         <w:t xml:space="preserve">                </w:t>
-      </w:r>
-      <w:r>
-        <w:rPr>
-          <w:rFonts w:ascii="Cascadia Mono" w:hAnsi="Cascadia Mono" w:cs="Cascadia Mono"/>
-          <w:sz w:val="19"/>
-          <w:szCs w:val="19"/>
-          <w:lang w:val="en-US"/>
-        </w:rPr>
-        <w:t>break;</w:t>
-      </w:r>
-    </w:p>
-    <w:p>
-      <w:pPr>
-        <w:autoSpaceDE w:val="0"/>
-        <w:autoSpaceDN w:val="0"/>
-        <w:adjustRightInd w:val="0"/>
-        <w:spacing w:after="0" w:line="240" w:lineRule="auto"/>
-        <w:rPr>
-          <w:rFonts w:ascii="Cascadia Mono" w:hAnsi="Cascadia Mono" w:cs="Cascadia Mono"/>
-          <w:sz w:val="19"/>
-          <w:szCs w:val="19"/>
-          <w:lang w:val="en-US"/>
-        </w:rPr>
-      </w:pPr>
-      <w:r>
-        <w:rPr>
-          <w:rFonts w:ascii="Cascadia Mono" w:hAnsi="Cascadia Mono" w:cs="Cascadia Mono"/>
-          <w:sz w:val="19"/>
-          <w:szCs w:val="19"/>
-          <w:lang w:val="en-US"/>
-        </w:rPr>
-        <w:t xml:space="preserve">            }</w:t>
-      </w:r>
-    </w:p>
-    <w:p>
-      <w:pPr>
-        <w:autoSpaceDE w:val="0"/>
-        <w:autoSpaceDN w:val="0"/>
-        <w:adjustRightInd w:val="0"/>
-        <w:spacing w:after="0" w:line="240" w:lineRule="auto"/>
-        <w:rPr>
-          <w:rFonts w:ascii="Cascadia Mono" w:hAnsi="Cascadia Mono" w:cs="Cascadia Mono"/>
-          <w:sz w:val="19"/>
-          <w:szCs w:val="19"/>
-          <w:lang w:val="en-US"/>
-        </w:rPr>
-      </w:pPr>
-      <w:r>
-        <w:rPr>
-          <w:rFonts w:ascii="Cascadia Mono" w:hAnsi="Cascadia Mono" w:cs="Cascadia Mono"/>
-          <w:sz w:val="19"/>
-          <w:szCs w:val="19"/>
-          <w:lang w:val="en-US"/>
-        </w:rPr>
-        <w:t xml:space="preserve">            min = *(</w:t>
-      </w:r>
-      <w:proofErr w:type="spellStart"/>
-      <w:r>
-        <w:rPr>
-          <w:rFonts w:ascii="Cascadia Mono" w:hAnsi="Cascadia Mono" w:cs="Cascadia Mono"/>
-          <w:sz w:val="19"/>
-          <w:szCs w:val="19"/>
-          <w:lang w:val="en-US"/>
-        </w:rPr>
-        <w:t>arr</w:t>
-      </w:r>
-      <w:proofErr w:type="spellEnd"/>
-      <w:r>
-        <w:rPr>
-          <w:rFonts w:ascii="Cascadia Mono" w:hAnsi="Cascadia Mono" w:cs="Cascadia Mono"/>
-          <w:sz w:val="19"/>
-          <w:szCs w:val="19"/>
-          <w:lang w:val="en-US"/>
-        </w:rPr>
-        <w:t xml:space="preserve"> + 0 * cols + 0);</w:t>
-      </w:r>
-    </w:p>
-    <w:p>
-      <w:pPr>
-        <w:autoSpaceDE w:val="0"/>
-        <w:autoSpaceDN w:val="0"/>
-        <w:adjustRightInd w:val="0"/>
-        <w:spacing w:after="0" w:line="240" w:lineRule="auto"/>
-        <w:rPr>
-          <w:rFonts w:ascii="Cascadia Mono" w:hAnsi="Cascadia Mono" w:cs="Cascadia Mono"/>
-          <w:sz w:val="19"/>
-          <w:szCs w:val="19"/>
-          <w:lang w:val="en-US"/>
-        </w:rPr>
-      </w:pPr>
-      <w:r>
-        <w:rPr>
-          <w:rFonts w:ascii="Cascadia Mono" w:hAnsi="Cascadia Mono" w:cs="Cascadia Mono"/>
-          <w:sz w:val="19"/>
-          <w:szCs w:val="19"/>
-          <w:lang w:val="en-US"/>
-        </w:rPr>
-        <w:t xml:space="preserve">            max = *(</w:t>
-      </w:r>
-      <w:proofErr w:type="spellStart"/>
-      <w:r>
-        <w:rPr>
-          <w:rFonts w:ascii="Cascadia Mono" w:hAnsi="Cascadia Mono" w:cs="Cascadia Mono"/>
-          <w:sz w:val="19"/>
-          <w:szCs w:val="19"/>
-          <w:lang w:val="en-US"/>
-        </w:rPr>
-        <w:t>arr</w:t>
-      </w:r>
-      <w:proofErr w:type="spellEnd"/>
-      <w:r>
-        <w:rPr>
-          <w:rFonts w:ascii="Cascadia Mono" w:hAnsi="Cascadia Mono" w:cs="Cascadia Mono"/>
-          <w:sz w:val="19"/>
-          <w:szCs w:val="19"/>
-          <w:lang w:val="en-US"/>
-        </w:rPr>
-        <w:t xml:space="preserve"> + 0 * cols + 0);</w:t>
-      </w:r>
-    </w:p>
-    <w:p>
-      <w:pPr>
-        <w:autoSpaceDE w:val="0"/>
-        <w:autoSpaceDN w:val="0"/>
-        <w:adjustRightInd w:val="0"/>
-        <w:spacing w:after="0" w:line="240" w:lineRule="auto"/>
-        <w:rPr>
-          <w:rFonts w:ascii="Cascadia Mono" w:hAnsi="Cascadia Mono" w:cs="Cascadia Mono"/>
-          <w:sz w:val="19"/>
-          <w:szCs w:val="19"/>
-          <w:lang w:val="en-US"/>
-        </w:rPr>
-      </w:pPr>
-      <w:r>
-        <w:rPr>
-          <w:rFonts w:ascii="Cascadia Mono" w:hAnsi="Cascadia Mono" w:cs="Cascadia Mono"/>
-          <w:sz w:val="19"/>
-          <w:szCs w:val="19"/>
-          <w:lang w:val="en-US"/>
-        </w:rPr>
-        <w:t xml:space="preserve">            for (</w:t>
-      </w:r>
-      <w:proofErr w:type="spellStart"/>
-      <w:r>
-        <w:rPr>
-          <w:rFonts w:ascii="Cascadia Mono" w:hAnsi="Cascadia Mono" w:cs="Cascadia Mono"/>
-          <w:sz w:val="19"/>
-          <w:szCs w:val="19"/>
-          <w:lang w:val="en-US"/>
-        </w:rPr>
-        <w:t>i</w:t>
-      </w:r>
-      <w:proofErr w:type="spellEnd"/>
-      <w:r>
-        <w:rPr>
-          <w:rFonts w:ascii="Cascadia Mono" w:hAnsi="Cascadia Mono" w:cs="Cascadia Mono"/>
-          <w:sz w:val="19"/>
-          <w:szCs w:val="19"/>
-          <w:lang w:val="en-US"/>
-        </w:rPr>
-        <w:t xml:space="preserve"> = 0; </w:t>
-      </w:r>
-      <w:proofErr w:type="spellStart"/>
-      <w:r>
-        <w:rPr>
-          <w:rFonts w:ascii="Cascadia Mono" w:hAnsi="Cascadia Mono" w:cs="Cascadia Mono"/>
-          <w:sz w:val="19"/>
-          <w:szCs w:val="19"/>
-          <w:lang w:val="en-US"/>
-        </w:rPr>
-        <w:t>i</w:t>
-      </w:r>
-      <w:proofErr w:type="spellEnd"/>
-      <w:r>
-        <w:rPr>
-          <w:rFonts w:ascii="Cascadia Mono" w:hAnsi="Cascadia Mono" w:cs="Cascadia Mono"/>
-          <w:sz w:val="19"/>
-          <w:szCs w:val="19"/>
-          <w:lang w:val="en-US"/>
-        </w:rPr>
-        <w:t xml:space="preserve"> &lt; rows; </w:t>
-      </w:r>
-      <w:proofErr w:type="spellStart"/>
-      <w:r>
-        <w:rPr>
-          <w:rFonts w:ascii="Cascadia Mono" w:hAnsi="Cascadia Mono" w:cs="Cascadia Mono"/>
-          <w:sz w:val="19"/>
-          <w:szCs w:val="19"/>
-          <w:lang w:val="en-US"/>
-        </w:rPr>
-        <w:t>i</w:t>
-      </w:r>
-      <w:proofErr w:type="spellEnd"/>
-      <w:r>
-        <w:rPr>
-          <w:rFonts w:ascii="Cascadia Mono" w:hAnsi="Cascadia Mono" w:cs="Cascadia Mono"/>
-          <w:sz w:val="19"/>
-          <w:szCs w:val="19"/>
-          <w:lang w:val="en-US"/>
-        </w:rPr>
-        <w:t xml:space="preserve">++) </w:t>
-      </w:r>
-      <w:proofErr w:type="gramStart"/>
-      <w:r>
-        <w:rPr>
-          <w:rFonts w:ascii="Cascadia Mono" w:hAnsi="Cascadia Mono" w:cs="Cascadia Mono"/>
-          <w:sz w:val="19"/>
-          <w:szCs w:val="19"/>
-          <w:lang w:val="en-US"/>
-        </w:rPr>
-        <w:t>{ /</w:t>
-      </w:r>
-      <w:proofErr w:type="gramEnd"/>
-      <w:r>
-        <w:rPr>
-          <w:rFonts w:ascii="Cascadia Mono" w:hAnsi="Cascadia Mono" w:cs="Cascadia Mono"/>
-          <w:sz w:val="19"/>
-          <w:szCs w:val="19"/>
-          <w:lang w:val="en-US"/>
-        </w:rPr>
-        <w:t xml:space="preserve">/ </w:t>
-      </w:r>
-      <w:r>
-        <w:rPr>
-          <w:rFonts w:ascii="Cascadia Mono" w:hAnsi="Cascadia Mono" w:cs="Cascadia Mono"/>
-          <w:sz w:val="19"/>
-          <w:szCs w:val="19"/>
-        </w:rPr>
-        <w:t>цикл</w:t>
-      </w:r>
-      <w:r>
-        <w:rPr>
-          <w:rFonts w:ascii="Cascadia Mono" w:hAnsi="Cascadia Mono" w:cs="Cascadia Mono"/>
-          <w:sz w:val="19"/>
-          <w:szCs w:val="19"/>
-          <w:lang w:val="en-US"/>
-        </w:rPr>
-        <w:t xml:space="preserve"> </w:t>
-      </w:r>
-      <w:r>
-        <w:rPr>
-          <w:rFonts w:ascii="Cascadia Mono" w:hAnsi="Cascadia Mono" w:cs="Cascadia Mono"/>
-          <w:sz w:val="19"/>
-          <w:szCs w:val="19"/>
-        </w:rPr>
-        <w:t>по</w:t>
-      </w:r>
-      <w:r>
-        <w:rPr>
-          <w:rFonts w:ascii="Cascadia Mono" w:hAnsi="Cascadia Mono" w:cs="Cascadia Mono"/>
-          <w:sz w:val="19"/>
-          <w:szCs w:val="19"/>
-          <w:lang w:val="en-US"/>
-        </w:rPr>
-        <w:t xml:space="preserve"> </w:t>
-      </w:r>
-      <w:r>
-        <w:rPr>
-          <w:rFonts w:ascii="Cascadia Mono" w:hAnsi="Cascadia Mono" w:cs="Cascadia Mono"/>
-          <w:sz w:val="19"/>
-          <w:szCs w:val="19"/>
-        </w:rPr>
-        <w:t>строкам</w:t>
-      </w:r>
-    </w:p>
-    <w:p>
-      <w:pPr>
-        <w:autoSpaceDE w:val="0"/>
-        <w:autoSpaceDN w:val="0"/>
-        <w:adjustRightInd w:val="0"/>
-        <w:spacing w:after="0" w:line="240" w:lineRule="auto"/>
-        <w:rPr>
-          <w:rFonts w:ascii="Cascadia Mono" w:hAnsi="Cascadia Mono" w:cs="Cascadia Mono"/>
-          <w:sz w:val="19"/>
-          <w:szCs w:val="19"/>
-          <w:lang w:val="en-US"/>
-        </w:rPr>
-      </w:pPr>
-      <w:r>
-        <w:rPr>
-          <w:rFonts w:ascii="Cascadia Mono" w:hAnsi="Cascadia Mono" w:cs="Cascadia Mono"/>
-          <w:sz w:val="19"/>
-          <w:szCs w:val="19"/>
-          <w:lang w:val="en-US"/>
-        </w:rPr>
-        <w:t xml:space="preserve">                for (j = 0; j &lt; cols; </w:t>
-      </w:r>
-      <w:proofErr w:type="spellStart"/>
-      <w:r>
-        <w:rPr>
-          <w:rFonts w:ascii="Cascadia Mono" w:hAnsi="Cascadia Mono" w:cs="Cascadia Mono"/>
-          <w:sz w:val="19"/>
-          <w:szCs w:val="19"/>
-          <w:lang w:val="en-US"/>
-        </w:rPr>
-        <w:t>j++</w:t>
-      </w:r>
-      <w:proofErr w:type="spellEnd"/>
-      <w:r>
-        <w:rPr>
-          <w:rFonts w:ascii="Cascadia Mono" w:hAnsi="Cascadia Mono" w:cs="Cascadia Mono"/>
-          <w:sz w:val="19"/>
-          <w:szCs w:val="19"/>
-          <w:lang w:val="en-US"/>
-        </w:rPr>
-        <w:t xml:space="preserve">) </w:t>
-      </w:r>
-      <w:proofErr w:type="gramStart"/>
-      <w:r>
-        <w:rPr>
-          <w:rFonts w:ascii="Cascadia Mono" w:hAnsi="Cascadia Mono" w:cs="Cascadia Mono"/>
-          <w:sz w:val="19"/>
-          <w:szCs w:val="19"/>
-          <w:lang w:val="en-US"/>
-        </w:rPr>
-        <w:t>{ /</w:t>
-      </w:r>
-      <w:proofErr w:type="gramEnd"/>
-      <w:r>
-        <w:rPr>
-          <w:rFonts w:ascii="Cascadia Mono" w:hAnsi="Cascadia Mono" w:cs="Cascadia Mono"/>
-          <w:sz w:val="19"/>
-          <w:szCs w:val="19"/>
-          <w:lang w:val="en-US"/>
-        </w:rPr>
-        <w:t xml:space="preserve">/ </w:t>
-      </w:r>
-      <w:r>
-        <w:rPr>
-          <w:rFonts w:ascii="Cascadia Mono" w:hAnsi="Cascadia Mono" w:cs="Cascadia Mono"/>
-          <w:sz w:val="19"/>
-          <w:szCs w:val="19"/>
-        </w:rPr>
-        <w:t>цикл</w:t>
-      </w:r>
-      <w:r>
-        <w:rPr>
-          <w:rFonts w:ascii="Cascadia Mono" w:hAnsi="Cascadia Mono" w:cs="Cascadia Mono"/>
-          <w:sz w:val="19"/>
-          <w:szCs w:val="19"/>
-          <w:lang w:val="en-US"/>
-        </w:rPr>
-        <w:t xml:space="preserve"> </w:t>
-      </w:r>
-      <w:r>
-        <w:rPr>
-          <w:rFonts w:ascii="Cascadia Mono" w:hAnsi="Cascadia Mono" w:cs="Cascadia Mono"/>
-          <w:sz w:val="19"/>
-          <w:szCs w:val="19"/>
-        </w:rPr>
-        <w:t>по</w:t>
-      </w:r>
-      <w:r>
-        <w:rPr>
-          <w:rFonts w:ascii="Cascadia Mono" w:hAnsi="Cascadia Mono" w:cs="Cascadia Mono"/>
-          <w:sz w:val="19"/>
-          <w:szCs w:val="19"/>
-          <w:lang w:val="en-US"/>
-        </w:rPr>
-        <w:t xml:space="preserve"> </w:t>
-      </w:r>
-      <w:r>
-        <w:rPr>
-          <w:rFonts w:ascii="Cascadia Mono" w:hAnsi="Cascadia Mono" w:cs="Cascadia Mono"/>
-          <w:sz w:val="19"/>
-          <w:szCs w:val="19"/>
-        </w:rPr>
-        <w:t>столбцам</w:t>
-      </w:r>
-    </w:p>
-    <w:p>
-      <w:pPr>
-        <w:autoSpaceDE w:val="0"/>
-        <w:autoSpaceDN w:val="0"/>
-        <w:adjustRightInd w:val="0"/>
-        <w:spacing w:after="0" w:line="240" w:lineRule="auto"/>
-        <w:rPr>
-          <w:rFonts w:ascii="Cascadia Mono" w:hAnsi="Cascadia Mono" w:cs="Cascadia Mono"/>
-          <w:sz w:val="19"/>
-          <w:szCs w:val="19"/>
-          <w:lang w:val="en-US"/>
-        </w:rPr>
-      </w:pPr>
-      <w:r>
-        <w:rPr>
-          <w:rFonts w:ascii="Cascadia Mono" w:hAnsi="Cascadia Mono" w:cs="Cascadia Mono"/>
-          <w:sz w:val="19"/>
-          <w:szCs w:val="19"/>
-          <w:lang w:val="en-US"/>
-        </w:rPr>
-        <w:t xml:space="preserve">                    if (*(</w:t>
-      </w:r>
-      <w:proofErr w:type="spellStart"/>
-      <w:r>
-        <w:rPr>
-          <w:rFonts w:ascii="Cascadia Mono" w:hAnsi="Cascadia Mono" w:cs="Cascadia Mono"/>
-          <w:sz w:val="19"/>
-          <w:szCs w:val="19"/>
-          <w:lang w:val="en-US"/>
-        </w:rPr>
-        <w:t>arr</w:t>
-      </w:r>
-      <w:proofErr w:type="spellEnd"/>
-      <w:r>
-        <w:rPr>
-          <w:rFonts w:ascii="Cascadia Mono" w:hAnsi="Cascadia Mono" w:cs="Cascadia Mono"/>
-          <w:sz w:val="19"/>
-          <w:szCs w:val="19"/>
-          <w:lang w:val="en-US"/>
-        </w:rPr>
-        <w:t xml:space="preserve"> + </w:t>
-      </w:r>
-      <w:proofErr w:type="spellStart"/>
-      <w:r>
-        <w:rPr>
-          <w:rFonts w:ascii="Cascadia Mono" w:hAnsi="Cascadia Mono" w:cs="Cascadia Mono"/>
-          <w:sz w:val="19"/>
-          <w:szCs w:val="19"/>
-          <w:lang w:val="en-US"/>
-        </w:rPr>
-        <w:t>i</w:t>
-      </w:r>
-      <w:proofErr w:type="spellEnd"/>
-      <w:r>
-        <w:rPr>
-          <w:rFonts w:ascii="Cascadia Mono" w:hAnsi="Cascadia Mono" w:cs="Cascadia Mono"/>
-          <w:sz w:val="19"/>
-          <w:szCs w:val="19"/>
-          <w:lang w:val="en-US"/>
-        </w:rPr>
-        <w:t xml:space="preserve"> * cols + j) &lt; min) {</w:t>
-      </w:r>
-    </w:p>
-    <w:p>
-      <w:pPr>
-        <w:autoSpaceDE w:val="0"/>
-        <w:autoSpaceDN w:val="0"/>
-        <w:adjustRightInd w:val="0"/>
-        <w:spacing w:after="0" w:line="240" w:lineRule="auto"/>
-        <w:rPr>
-          <w:rFonts w:ascii="Cascadia Mono" w:hAnsi="Cascadia Mono" w:cs="Cascadia Mono"/>
-          <w:sz w:val="19"/>
-          <w:szCs w:val="19"/>
-          <w:lang w:val="en-US"/>
-        </w:rPr>
-      </w:pPr>
-      <w:r>
-        <w:rPr>
-          <w:rFonts w:ascii="Cascadia Mono" w:hAnsi="Cascadia Mono" w:cs="Cascadia Mono"/>
-          <w:sz w:val="19"/>
-          <w:szCs w:val="19"/>
-          <w:lang w:val="en-US"/>
-        </w:rPr>
-        <w:t xml:space="preserve">                        min = *(</w:t>
-      </w:r>
-      <w:proofErr w:type="spellStart"/>
-      <w:r>
-        <w:rPr>
-          <w:rFonts w:ascii="Cascadia Mono" w:hAnsi="Cascadia Mono" w:cs="Cascadia Mono"/>
-          <w:sz w:val="19"/>
-          <w:szCs w:val="19"/>
-          <w:lang w:val="en-US"/>
-        </w:rPr>
-        <w:t>arr</w:t>
-      </w:r>
-      <w:proofErr w:type="spellEnd"/>
-      <w:r>
-        <w:rPr>
-          <w:rFonts w:ascii="Cascadia Mono" w:hAnsi="Cascadia Mono" w:cs="Cascadia Mono"/>
-          <w:sz w:val="19"/>
-          <w:szCs w:val="19"/>
-          <w:lang w:val="en-US"/>
-        </w:rPr>
-        <w:t xml:space="preserve"> + </w:t>
-      </w:r>
-      <w:proofErr w:type="spellStart"/>
-      <w:r>
-        <w:rPr>
-          <w:rFonts w:ascii="Cascadia Mono" w:hAnsi="Cascadia Mono" w:cs="Cascadia Mono"/>
-          <w:sz w:val="19"/>
-          <w:szCs w:val="19"/>
-          <w:lang w:val="en-US"/>
-        </w:rPr>
-        <w:t>i</w:t>
-      </w:r>
-      <w:proofErr w:type="spellEnd"/>
-      <w:r>
-        <w:rPr>
-          <w:rFonts w:ascii="Cascadia Mono" w:hAnsi="Cascadia Mono" w:cs="Cascadia Mono"/>
-          <w:sz w:val="19"/>
-          <w:szCs w:val="19"/>
-          <w:lang w:val="en-US"/>
-        </w:rPr>
-        <w:t xml:space="preserve"> * cols + j);</w:t>
-      </w:r>
-    </w:p>
-    <w:p>
-      <w:pPr>
-        <w:autoSpaceDE w:val="0"/>
-        <w:autoSpaceDN w:val="0"/>
-        <w:adjustRightInd w:val="0"/>
-        <w:spacing w:after="0" w:line="240" w:lineRule="auto"/>
-        <w:rPr>
-          <w:rFonts w:ascii="Cascadia Mono" w:hAnsi="Cascadia Mono" w:cs="Cascadia Mono"/>
-          <w:sz w:val="19"/>
-          <w:szCs w:val="19"/>
-          <w:lang w:val="en-US"/>
-        </w:rPr>
-      </w:pPr>
-      <w:r>
-        <w:rPr>
-          <w:rFonts w:ascii="Cascadia Mono" w:hAnsi="Cascadia Mono" w:cs="Cascadia Mono"/>
-          <w:sz w:val="19"/>
-          <w:szCs w:val="19"/>
-          <w:lang w:val="en-US"/>
-        </w:rPr>
-        <w:t xml:space="preserve">                    }</w:t>
-      </w:r>
-    </w:p>
-    <w:p>
-      <w:pPr>
-        <w:autoSpaceDE w:val="0"/>
-        <w:autoSpaceDN w:val="0"/>
-        <w:adjustRightInd w:val="0"/>
-        <w:spacing w:after="0" w:line="240" w:lineRule="auto"/>
-        <w:rPr>
-          <w:rFonts w:ascii="Cascadia Mono" w:hAnsi="Cascadia Mono" w:cs="Cascadia Mono"/>
-          <w:sz w:val="19"/>
-          <w:szCs w:val="19"/>
-          <w:lang w:val="en-US"/>
-        </w:rPr>
-      </w:pPr>
-      <w:r>
-        <w:rPr>
-          <w:rFonts w:ascii="Cascadia Mono" w:hAnsi="Cascadia Mono" w:cs="Cascadia Mono"/>
-          <w:sz w:val="19"/>
-          <w:szCs w:val="19"/>
-          <w:lang w:val="en-US"/>
-        </w:rPr>
-        <w:t xml:space="preserve">                    if (*(</w:t>
-      </w:r>
-      <w:proofErr w:type="spellStart"/>
-      <w:r>
-        <w:rPr>
-          <w:rFonts w:ascii="Cascadia Mono" w:hAnsi="Cascadia Mono" w:cs="Cascadia Mono"/>
-          <w:sz w:val="19"/>
-          <w:szCs w:val="19"/>
-          <w:lang w:val="en-US"/>
-        </w:rPr>
-        <w:t>arr</w:t>
-      </w:r>
-      <w:proofErr w:type="spellEnd"/>
-      <w:r>
-        <w:rPr>
-          <w:rFonts w:ascii="Cascadia Mono" w:hAnsi="Cascadia Mono" w:cs="Cascadia Mono"/>
-          <w:sz w:val="19"/>
-          <w:szCs w:val="19"/>
-          <w:lang w:val="en-US"/>
-        </w:rPr>
-        <w:t xml:space="preserve"> + </w:t>
-      </w:r>
-      <w:proofErr w:type="spellStart"/>
-      <w:r>
-        <w:rPr>
-          <w:rFonts w:ascii="Cascadia Mono" w:hAnsi="Cascadia Mono" w:cs="Cascadia Mono"/>
-          <w:sz w:val="19"/>
-          <w:szCs w:val="19"/>
-          <w:lang w:val="en-US"/>
-        </w:rPr>
-        <w:t>i</w:t>
-      </w:r>
-      <w:proofErr w:type="spellEnd"/>
-      <w:r>
-        <w:rPr>
-          <w:rFonts w:ascii="Cascadia Mono" w:hAnsi="Cascadia Mono" w:cs="Cascadia Mono"/>
-          <w:sz w:val="19"/>
-          <w:szCs w:val="19"/>
-          <w:lang w:val="en-US"/>
-        </w:rPr>
-        <w:t xml:space="preserve"> * cols + j) &gt; max) {</w:t>
-      </w:r>
-    </w:p>
-    <w:p>
-      <w:pPr>
-        <w:autoSpaceDE w:val="0"/>
-        <w:autoSpaceDN w:val="0"/>
-        <w:adjustRightInd w:val="0"/>
-        <w:spacing w:after="0" w:line="240" w:lineRule="auto"/>
-        <w:rPr>
-          <w:rFonts w:ascii="Cascadia Mono" w:hAnsi="Cascadia Mono" w:cs="Cascadia Mono"/>
-          <w:sz w:val="19"/>
-          <w:szCs w:val="19"/>
-          <w:lang w:val="en-US"/>
-        </w:rPr>
-      </w:pPr>
-      <w:r>
-        <w:rPr>
-          <w:rFonts w:ascii="Cascadia Mono" w:hAnsi="Cascadia Mono" w:cs="Cascadia Mono"/>
-          <w:sz w:val="19"/>
-          <w:szCs w:val="19"/>
-          <w:lang w:val="en-US"/>
-        </w:rPr>
-        <w:t xml:space="preserve">                        max = *(</w:t>
-      </w:r>
-      <w:proofErr w:type="spellStart"/>
-      <w:r>
-        <w:rPr>
-          <w:rFonts w:ascii="Cascadia Mono" w:hAnsi="Cascadia Mono" w:cs="Cascadia Mono"/>
-          <w:sz w:val="19"/>
-          <w:szCs w:val="19"/>
-          <w:lang w:val="en-US"/>
-        </w:rPr>
-        <w:t>arr</w:t>
-      </w:r>
-      <w:proofErr w:type="spellEnd"/>
-      <w:r>
-        <w:rPr>
-          <w:rFonts w:ascii="Cascadia Mono" w:hAnsi="Cascadia Mono" w:cs="Cascadia Mono"/>
-          <w:sz w:val="19"/>
-          <w:szCs w:val="19"/>
-          <w:lang w:val="en-US"/>
-        </w:rPr>
-        <w:t xml:space="preserve"> + </w:t>
-      </w:r>
-      <w:proofErr w:type="spellStart"/>
-      <w:r>
-        <w:rPr>
-          <w:rFonts w:ascii="Cascadia Mono" w:hAnsi="Cascadia Mono" w:cs="Cascadia Mono"/>
-          <w:sz w:val="19"/>
-          <w:szCs w:val="19"/>
-          <w:lang w:val="en-US"/>
-        </w:rPr>
-        <w:t>i</w:t>
-      </w:r>
-      <w:proofErr w:type="spellEnd"/>
-      <w:r>
-        <w:rPr>
-          <w:rFonts w:ascii="Cascadia Mono" w:hAnsi="Cascadia Mono" w:cs="Cascadia Mono"/>
-          <w:sz w:val="19"/>
-          <w:szCs w:val="19"/>
-          <w:lang w:val="en-US"/>
-        </w:rPr>
-        <w:t xml:space="preserve"> * cols + j);</w:t>
-      </w:r>
-    </w:p>
-    <w:p>
-      <w:pPr>
-        <w:autoSpaceDE w:val="0"/>
-        <w:autoSpaceDN w:val="0"/>
-        <w:adjustRightInd w:val="0"/>
-        <w:spacing w:after="0" w:line="240" w:lineRule="auto"/>
-        <w:rPr>
-          <w:rFonts w:ascii="Cascadia Mono" w:hAnsi="Cascadia Mono" w:cs="Cascadia Mono"/>
-          <w:sz w:val="19"/>
-          <w:szCs w:val="19"/>
-        </w:rPr>
-      </w:pPr>
-      <w:r>
-        <w:rPr>
-          <w:rFonts w:ascii="Cascadia Mono" w:hAnsi="Cascadia Mono" w:cs="Cascadia Mono"/>
-          <w:sz w:val="19"/>
-          <w:szCs w:val="19"/>
-          <w:lang w:val="en-US"/>
-        </w:rPr>
-        <w:t xml:space="preserve">                    </w:t>
-      </w:r>
-      <w:r>
-        <w:rPr>
-          <w:rFonts w:ascii="Cascadia Mono" w:hAnsi="Cascadia Mono" w:cs="Cascadia Mono"/>
-          <w:sz w:val="19"/>
-          <w:szCs w:val="19"/>
-        </w:rPr>
-        <w:t>}</w:t>
-      </w:r>
-    </w:p>
-    <w:p>
-      <w:pPr>
-        <w:autoSpaceDE w:val="0"/>
-        <w:autoSpaceDN w:val="0"/>
-        <w:adjustRightInd w:val="0"/>
-        <w:spacing w:after="0" w:line="240" w:lineRule="auto"/>
-        <w:rPr>
-          <w:rFonts w:ascii="Cascadia Mono" w:hAnsi="Cascadia Mono" w:cs="Cascadia Mono"/>
-          <w:sz w:val="19"/>
-          <w:szCs w:val="19"/>
-        </w:rPr>
-      </w:pPr>
-      <w:r>
-        <w:rPr>
-          <w:rFonts w:ascii="Cascadia Mono" w:hAnsi="Cascadia Mono" w:cs="Cascadia Mono"/>
-          <w:sz w:val="19"/>
-          <w:szCs w:val="19"/>
-        </w:rPr>
-        <w:t xml:space="preserve">                }</w:t>
-      </w:r>
-    </w:p>
-    <w:p>
-      <w:pPr>
-        <w:autoSpaceDE w:val="0"/>
-        <w:autoSpaceDN w:val="0"/>
-        <w:adjustRightInd w:val="0"/>
-        <w:spacing w:after="0" w:line="240" w:lineRule="auto"/>
-        <w:rPr>
-          <w:rFonts w:ascii="Cascadia Mono" w:hAnsi="Cascadia Mono" w:cs="Cascadia Mono"/>
-          <w:sz w:val="19"/>
-          <w:szCs w:val="19"/>
-        </w:rPr>
-      </w:pPr>
-      <w:r>
-        <w:rPr>
-          <w:rFonts w:ascii="Cascadia Mono" w:hAnsi="Cascadia Mono" w:cs="Cascadia Mono"/>
-          <w:sz w:val="19"/>
-          <w:szCs w:val="19"/>
-        </w:rPr>
-        <w:t xml:space="preserve">            }</w:t>
-      </w:r>
-    </w:p>
-    <w:p>
-      <w:pPr>
-        <w:autoSpaceDE w:val="0"/>
-        <w:autoSpaceDN w:val="0"/>
-        <w:adjustRightInd w:val="0"/>
-        <w:spacing w:after="0" w:line="240" w:lineRule="auto"/>
-        <w:rPr>
-          <w:rFonts w:ascii="Cascadia Mono" w:hAnsi="Cascadia Mono" w:cs="Cascadia Mono"/>
-          <w:sz w:val="19"/>
-          <w:szCs w:val="19"/>
-        </w:rPr>
-      </w:pPr>
-      <w:r>
-        <w:rPr>
-          <w:rFonts w:ascii="Cascadia Mono" w:hAnsi="Cascadia Mono" w:cs="Cascadia Mono"/>
-          <w:sz w:val="19"/>
-          <w:szCs w:val="19"/>
-        </w:rPr>
-        <w:t xml:space="preserve">            </w:t>
       </w:r>
       <w:proofErr w:type="spellStart"/>
       <w:proofErr w:type="gramStart"/>
@@ -4865,7 +4120,84 @@
           <w:sz w:val="19"/>
           <w:szCs w:val="19"/>
         </w:rPr>
-        <w:t xml:space="preserve">"Минимальное число: %d\n", </w:t>
+        <w:t>"Сначала создайте массив!\n");</w:t>
+      </w:r>
+    </w:p>
+    <w:p>
+      <w:pPr>
+        <w:autoSpaceDE w:val="0"/>
+        <w:autoSpaceDN w:val="0"/>
+        <w:adjustRightInd w:val="0"/>
+        <w:spacing w:after="0" w:line="240" w:lineRule="auto"/>
+        <w:rPr>
+          <w:rFonts w:ascii="Cascadia Mono" w:hAnsi="Cascadia Mono" w:cs="Cascadia Mono"/>
+          <w:sz w:val="19"/>
+          <w:szCs w:val="19"/>
+          <w:lang w:val="en-US"/>
+        </w:rPr>
+      </w:pPr>
+      <w:r>
+        <w:rPr>
+          <w:rFonts w:ascii="Cascadia Mono" w:hAnsi="Cascadia Mono" w:cs="Cascadia Mono"/>
+          <w:sz w:val="19"/>
+          <w:szCs w:val="19"/>
+        </w:rPr>
+        <w:t xml:space="preserve">                </w:t>
+      </w:r>
+      <w:r>
+        <w:rPr>
+          <w:rFonts w:ascii="Cascadia Mono" w:hAnsi="Cascadia Mono" w:cs="Cascadia Mono"/>
+          <w:sz w:val="19"/>
+          <w:szCs w:val="19"/>
+          <w:lang w:val="en-US"/>
+        </w:rPr>
+        <w:t>break;</w:t>
+      </w:r>
+    </w:p>
+    <w:p>
+      <w:pPr>
+        <w:autoSpaceDE w:val="0"/>
+        <w:autoSpaceDN w:val="0"/>
+        <w:adjustRightInd w:val="0"/>
+        <w:spacing w:after="0" w:line="240" w:lineRule="auto"/>
+        <w:rPr>
+          <w:rFonts w:ascii="Cascadia Mono" w:hAnsi="Cascadia Mono" w:cs="Cascadia Mono"/>
+          <w:sz w:val="19"/>
+          <w:szCs w:val="19"/>
+          <w:lang w:val="en-US"/>
+        </w:rPr>
+      </w:pPr>
+      <w:r>
+        <w:rPr>
+          <w:rFonts w:ascii="Cascadia Mono" w:hAnsi="Cascadia Mono" w:cs="Cascadia Mono"/>
+          <w:sz w:val="19"/>
+          <w:szCs w:val="19"/>
+          <w:lang w:val="en-US"/>
+        </w:rPr>
+        <w:t xml:space="preserve">            }</w:t>
+      </w:r>
+    </w:p>
+    <w:p>
+      <w:pPr>
+        <w:autoSpaceDE w:val="0"/>
+        <w:autoSpaceDN w:val="0"/>
+        <w:adjustRightInd w:val="0"/>
+        <w:spacing w:after="0" w:line="240" w:lineRule="auto"/>
+        <w:rPr>
+          <w:rFonts w:ascii="Cascadia Mono" w:hAnsi="Cascadia Mono" w:cs="Cascadia Mono"/>
+          <w:sz w:val="19"/>
+          <w:szCs w:val="19"/>
+          <w:lang w:val="en-US"/>
+        </w:rPr>
+      </w:pPr>
+      <w:r>
+        <w:rPr>
+          <w:rFonts w:ascii="Cascadia Mono" w:hAnsi="Cascadia Mono" w:cs="Cascadia Mono"/>
+          <w:sz w:val="19"/>
+          <w:szCs w:val="19"/>
+          <w:lang w:val="en-US"/>
+        </w:rPr>
+        <w:t xml:space="preserve">            min = *(</w:t>
       </w:r>
       <w:proofErr w:type="spellStart"/>
       <w:r>
@@ -4873,8 +4205,9 @@
           <w:rFonts w:ascii="Cascadia Mono" w:hAnsi="Cascadia Mono" w:cs="Cascadia Mono"/>
           <w:sz w:val="19"/>
           <w:szCs w:val="19"/>
-        </w:rPr>
-        <w:t>min</w:t>
+          <w:lang w:val="en-US"/>
+        </w:rPr>
+        <w:t>arr</w:t>
       </w:r>
       <w:proofErr w:type="spellEnd"/>
       <w:r>
@@ -4882,8 +4215,629 @@
           <w:rFonts w:ascii="Cascadia Mono" w:hAnsi="Cascadia Mono" w:cs="Cascadia Mono"/>
           <w:sz w:val="19"/>
           <w:szCs w:val="19"/>
-        </w:rPr>
-        <w:t>);</w:t>
+          <w:lang w:val="en-US"/>
+        </w:rPr>
+        <w:t xml:space="preserve"> + 0 * cols + 0);</w:t>
+      </w:r>
+    </w:p>
+    <w:p>
+      <w:pPr>
+        <w:autoSpaceDE w:val="0"/>
+        <w:autoSpaceDN w:val="0"/>
+        <w:adjustRightInd w:val="0"/>
+        <w:spacing w:after="0" w:line="240" w:lineRule="auto"/>
+        <w:rPr>
+          <w:rFonts w:ascii="Cascadia Mono" w:hAnsi="Cascadia Mono" w:cs="Cascadia Mono"/>
+          <w:sz w:val="19"/>
+          <w:szCs w:val="19"/>
+          <w:lang w:val="en-US"/>
+        </w:rPr>
+      </w:pPr>
+      <w:r>
+        <w:rPr>
+          <w:rFonts w:ascii="Cascadia Mono" w:hAnsi="Cascadia Mono" w:cs="Cascadia Mono"/>
+          <w:sz w:val="19"/>
+          <w:szCs w:val="19"/>
+          <w:lang w:val="en-US"/>
+        </w:rPr>
+        <w:t xml:space="preserve">            max = *(</w:t>
+      </w:r>
+      <w:proofErr w:type="spellStart"/>
+      <w:r>
+        <w:rPr>
+          <w:rFonts w:ascii="Cascadia Mono" w:hAnsi="Cascadia Mono" w:cs="Cascadia Mono"/>
+          <w:sz w:val="19"/>
+          <w:szCs w:val="19"/>
+          <w:lang w:val="en-US"/>
+        </w:rPr>
+        <w:t>arr</w:t>
+      </w:r>
+      <w:proofErr w:type="spellEnd"/>
+      <w:r>
+        <w:rPr>
+          <w:rFonts w:ascii="Cascadia Mono" w:hAnsi="Cascadia Mono" w:cs="Cascadia Mono"/>
+          <w:sz w:val="19"/>
+          <w:szCs w:val="19"/>
+          <w:lang w:val="en-US"/>
+        </w:rPr>
+        <w:t xml:space="preserve"> + 0 * cols + 0);</w:t>
+      </w:r>
+    </w:p>
+    <w:p>
+      <w:pPr>
+        <w:autoSpaceDE w:val="0"/>
+        <w:autoSpaceDN w:val="0"/>
+        <w:adjustRightInd w:val="0"/>
+        <w:spacing w:after="0" w:line="240" w:lineRule="auto"/>
+        <w:rPr>
+          <w:rFonts w:ascii="Cascadia Mono" w:hAnsi="Cascadia Mono" w:cs="Cascadia Mono"/>
+          <w:sz w:val="19"/>
+          <w:szCs w:val="19"/>
+          <w:lang w:val="en-US"/>
+        </w:rPr>
+      </w:pPr>
+      <w:r>
+        <w:rPr>
+          <w:rFonts w:ascii="Cascadia Mono" w:hAnsi="Cascadia Mono" w:cs="Cascadia Mono"/>
+          <w:sz w:val="19"/>
+          <w:szCs w:val="19"/>
+          <w:lang w:val="en-US"/>
+        </w:rPr>
+        <w:t xml:space="preserve">            </w:t>
+      </w:r>
+      <w:proofErr w:type="gramStart"/>
+      <w:r>
+        <w:rPr>
+          <w:rFonts w:ascii="Cascadia Mono" w:hAnsi="Cascadia Mono" w:cs="Cascadia Mono"/>
+          <w:sz w:val="19"/>
+          <w:szCs w:val="19"/>
+          <w:lang w:val="en-US"/>
+        </w:rPr>
+        <w:t>for</w:t>
+      </w:r>
+      <w:proofErr w:type="gramEnd"/>
+      <w:r>
+        <w:rPr>
+          <w:rFonts w:ascii="Cascadia Mono" w:hAnsi="Cascadia Mono" w:cs="Cascadia Mono"/>
+          <w:sz w:val="19"/>
+          <w:szCs w:val="19"/>
+          <w:lang w:val="en-US"/>
+        </w:rPr>
+        <w:t xml:space="preserve"> (</w:t>
+      </w:r>
+      <w:proofErr w:type="spellStart"/>
+      <w:r>
+        <w:rPr>
+          <w:rFonts w:ascii="Cascadia Mono" w:hAnsi="Cascadia Mono" w:cs="Cascadia Mono"/>
+          <w:sz w:val="19"/>
+          <w:szCs w:val="19"/>
+          <w:lang w:val="en-US"/>
+        </w:rPr>
+        <w:t>i</w:t>
+      </w:r>
+      <w:proofErr w:type="spellEnd"/>
+      <w:r>
+        <w:rPr>
+          <w:rFonts w:ascii="Cascadia Mono" w:hAnsi="Cascadia Mono" w:cs="Cascadia Mono"/>
+          <w:sz w:val="19"/>
+          <w:szCs w:val="19"/>
+          <w:lang w:val="en-US"/>
+        </w:rPr>
+        <w:t xml:space="preserve"> = 0; </w:t>
+      </w:r>
+      <w:proofErr w:type="spellStart"/>
+      <w:r>
+        <w:rPr>
+          <w:rFonts w:ascii="Cascadia Mono" w:hAnsi="Cascadia Mono" w:cs="Cascadia Mono"/>
+          <w:sz w:val="19"/>
+          <w:szCs w:val="19"/>
+          <w:lang w:val="en-US"/>
+        </w:rPr>
+        <w:t>i</w:t>
+      </w:r>
+      <w:proofErr w:type="spellEnd"/>
+      <w:r>
+        <w:rPr>
+          <w:rFonts w:ascii="Cascadia Mono" w:hAnsi="Cascadia Mono" w:cs="Cascadia Mono"/>
+          <w:sz w:val="19"/>
+          <w:szCs w:val="19"/>
+          <w:lang w:val="en-US"/>
+        </w:rPr>
+        <w:t xml:space="preserve"> &lt; rows; </w:t>
+      </w:r>
+      <w:proofErr w:type="spellStart"/>
+      <w:r>
+        <w:rPr>
+          <w:rFonts w:ascii="Cascadia Mono" w:hAnsi="Cascadia Mono" w:cs="Cascadia Mono"/>
+          <w:sz w:val="19"/>
+          <w:szCs w:val="19"/>
+          <w:lang w:val="en-US"/>
+        </w:rPr>
+        <w:t>i</w:t>
+      </w:r>
+      <w:proofErr w:type="spellEnd"/>
+      <w:r>
+        <w:rPr>
+          <w:rFonts w:ascii="Cascadia Mono" w:hAnsi="Cascadia Mono" w:cs="Cascadia Mono"/>
+          <w:sz w:val="19"/>
+          <w:szCs w:val="19"/>
+          <w:lang w:val="en-US"/>
+        </w:rPr>
+        <w:t xml:space="preserve">++) { // </w:t>
+      </w:r>
+      <w:r>
+        <w:rPr>
+          <w:rFonts w:ascii="Cascadia Mono" w:hAnsi="Cascadia Mono" w:cs="Cascadia Mono"/>
+          <w:sz w:val="19"/>
+          <w:szCs w:val="19"/>
+        </w:rPr>
+        <w:t>цикл</w:t>
+      </w:r>
+      <w:r>
+        <w:rPr>
+          <w:rFonts w:ascii="Cascadia Mono" w:hAnsi="Cascadia Mono" w:cs="Cascadia Mono"/>
+          <w:sz w:val="19"/>
+          <w:szCs w:val="19"/>
+          <w:lang w:val="en-US"/>
+        </w:rPr>
+        <w:t xml:space="preserve"> </w:t>
+      </w:r>
+      <w:r>
+        <w:rPr>
+          <w:rFonts w:ascii="Cascadia Mono" w:hAnsi="Cascadia Mono" w:cs="Cascadia Mono"/>
+          <w:sz w:val="19"/>
+          <w:szCs w:val="19"/>
+        </w:rPr>
+        <w:t>по</w:t>
+      </w:r>
+      <w:r>
+        <w:rPr>
+          <w:rFonts w:ascii="Cascadia Mono" w:hAnsi="Cascadia Mono" w:cs="Cascadia Mono"/>
+          <w:sz w:val="19"/>
+          <w:szCs w:val="19"/>
+          <w:lang w:val="en-US"/>
+        </w:rPr>
+        <w:t xml:space="preserve"> </w:t>
+      </w:r>
+      <w:r>
+        <w:rPr>
+          <w:rFonts w:ascii="Cascadia Mono" w:hAnsi="Cascadia Mono" w:cs="Cascadia Mono"/>
+          <w:sz w:val="19"/>
+          <w:szCs w:val="19"/>
+        </w:rPr>
+        <w:t>строкам</w:t>
+      </w:r>
+    </w:p>
+    <w:p>
+      <w:pPr>
+        <w:autoSpaceDE w:val="0"/>
+        <w:autoSpaceDN w:val="0"/>
+        <w:adjustRightInd w:val="0"/>
+        <w:spacing w:after="0" w:line="240" w:lineRule="auto"/>
+        <w:rPr>
+          <w:rFonts w:ascii="Cascadia Mono" w:hAnsi="Cascadia Mono" w:cs="Cascadia Mono"/>
+          <w:sz w:val="19"/>
+          <w:szCs w:val="19"/>
+          <w:lang w:val="en-US"/>
+        </w:rPr>
+      </w:pPr>
+      <w:r>
+        <w:rPr>
+          <w:rFonts w:ascii="Cascadia Mono" w:hAnsi="Cascadia Mono" w:cs="Cascadia Mono"/>
+          <w:sz w:val="19"/>
+          <w:szCs w:val="19"/>
+          <w:lang w:val="en-US"/>
+        </w:rPr>
+        <w:t xml:space="preserve">                </w:t>
+      </w:r>
+      <w:proofErr w:type="gramStart"/>
+      <w:r>
+        <w:rPr>
+          <w:rFonts w:ascii="Cascadia Mono" w:hAnsi="Cascadia Mono" w:cs="Cascadia Mono"/>
+          <w:sz w:val="19"/>
+          <w:szCs w:val="19"/>
+          <w:lang w:val="en-US"/>
+        </w:rPr>
+        <w:t>for</w:t>
+      </w:r>
+      <w:proofErr w:type="gramEnd"/>
+      <w:r>
+        <w:rPr>
+          <w:rFonts w:ascii="Cascadia Mono" w:hAnsi="Cascadia Mono" w:cs="Cascadia Mono"/>
+          <w:sz w:val="19"/>
+          <w:szCs w:val="19"/>
+          <w:lang w:val="en-US"/>
+        </w:rPr>
+        <w:t xml:space="preserve"> (j = 0; j &lt; cols; j++) { // </w:t>
+      </w:r>
+      <w:r>
+        <w:rPr>
+          <w:rFonts w:ascii="Cascadia Mono" w:hAnsi="Cascadia Mono" w:cs="Cascadia Mono"/>
+          <w:sz w:val="19"/>
+          <w:szCs w:val="19"/>
+        </w:rPr>
+        <w:t>цикл</w:t>
+      </w:r>
+      <w:r>
+        <w:rPr>
+          <w:rFonts w:ascii="Cascadia Mono" w:hAnsi="Cascadia Mono" w:cs="Cascadia Mono"/>
+          <w:sz w:val="19"/>
+          <w:szCs w:val="19"/>
+          <w:lang w:val="en-US"/>
+        </w:rPr>
+        <w:t xml:space="preserve"> </w:t>
+      </w:r>
+      <w:r>
+        <w:rPr>
+          <w:rFonts w:ascii="Cascadia Mono" w:hAnsi="Cascadia Mono" w:cs="Cascadia Mono"/>
+          <w:sz w:val="19"/>
+          <w:szCs w:val="19"/>
+        </w:rPr>
+        <w:t>по</w:t>
+      </w:r>
+      <w:r>
+        <w:rPr>
+          <w:rFonts w:ascii="Cascadia Mono" w:hAnsi="Cascadia Mono" w:cs="Cascadia Mono"/>
+          <w:sz w:val="19"/>
+          <w:szCs w:val="19"/>
+          <w:lang w:val="en-US"/>
+        </w:rPr>
+        <w:t xml:space="preserve"> </w:t>
+      </w:r>
+      <w:r>
+        <w:rPr>
+          <w:rFonts w:ascii="Cascadia Mono" w:hAnsi="Cascadia Mono" w:cs="Cascadia Mono"/>
+          <w:sz w:val="19"/>
+          <w:szCs w:val="19"/>
+        </w:rPr>
+        <w:t>столбцам</w:t>
+      </w:r>
+    </w:p>
+    <w:p>
+      <w:pPr>
+        <w:autoSpaceDE w:val="0"/>
+        <w:autoSpaceDN w:val="0"/>
+        <w:adjustRightInd w:val="0"/>
+        <w:spacing w:after="0" w:line="240" w:lineRule="auto"/>
+        <w:rPr>
+          <w:rFonts w:ascii="Cascadia Mono" w:hAnsi="Cascadia Mono" w:cs="Cascadia Mono"/>
+          <w:sz w:val="19"/>
+          <w:szCs w:val="19"/>
+          <w:lang w:val="en-US"/>
+        </w:rPr>
+      </w:pPr>
+      <w:r>
+        <w:rPr>
+          <w:rFonts w:ascii="Cascadia Mono" w:hAnsi="Cascadia Mono" w:cs="Cascadia Mono"/>
+          <w:sz w:val="19"/>
+          <w:szCs w:val="19"/>
+          <w:lang w:val="en-US"/>
+        </w:rPr>
+        <w:t xml:space="preserve">                    if (*(</w:t>
+      </w:r>
+      <w:proofErr w:type="spellStart"/>
+      <w:r>
+        <w:rPr>
+          <w:rFonts w:ascii="Cascadia Mono" w:hAnsi="Cascadia Mono" w:cs="Cascadia Mono"/>
+          <w:sz w:val="19"/>
+          <w:szCs w:val="19"/>
+          <w:lang w:val="en-US"/>
+        </w:rPr>
+        <w:t>arr</w:t>
+      </w:r>
+      <w:proofErr w:type="spellEnd"/>
+      <w:r>
+        <w:rPr>
+          <w:rFonts w:ascii="Cascadia Mono" w:hAnsi="Cascadia Mono" w:cs="Cascadia Mono"/>
+          <w:sz w:val="19"/>
+          <w:szCs w:val="19"/>
+          <w:lang w:val="en-US"/>
+        </w:rPr>
+        <w:t xml:space="preserve"> + </w:t>
+      </w:r>
+      <w:proofErr w:type="spellStart"/>
+      <w:r>
+        <w:rPr>
+          <w:rFonts w:ascii="Cascadia Mono" w:hAnsi="Cascadia Mono" w:cs="Cascadia Mono"/>
+          <w:sz w:val="19"/>
+          <w:szCs w:val="19"/>
+          <w:lang w:val="en-US"/>
+        </w:rPr>
+        <w:t>i</w:t>
+      </w:r>
+      <w:proofErr w:type="spellEnd"/>
+      <w:r>
+        <w:rPr>
+          <w:rFonts w:ascii="Cascadia Mono" w:hAnsi="Cascadia Mono" w:cs="Cascadia Mono"/>
+          <w:sz w:val="19"/>
+          <w:szCs w:val="19"/>
+          <w:lang w:val="en-US"/>
+        </w:rPr>
+        <w:t xml:space="preserve"> * cols + j) &lt; min) {</w:t>
+      </w:r>
+    </w:p>
+    <w:p>
+      <w:pPr>
+        <w:autoSpaceDE w:val="0"/>
+        <w:autoSpaceDN w:val="0"/>
+        <w:adjustRightInd w:val="0"/>
+        <w:spacing w:after="0" w:line="240" w:lineRule="auto"/>
+        <w:rPr>
+          <w:rFonts w:ascii="Cascadia Mono" w:hAnsi="Cascadia Mono" w:cs="Cascadia Mono"/>
+          <w:sz w:val="19"/>
+          <w:szCs w:val="19"/>
+          <w:lang w:val="en-US"/>
+        </w:rPr>
+      </w:pPr>
+      <w:r>
+        <w:rPr>
+          <w:rFonts w:ascii="Cascadia Mono" w:hAnsi="Cascadia Mono" w:cs="Cascadia Mono"/>
+          <w:sz w:val="19"/>
+          <w:szCs w:val="19"/>
+          <w:lang w:val="en-US"/>
+        </w:rPr>
+        <w:t xml:space="preserve">                        min = *(</w:t>
+      </w:r>
+      <w:proofErr w:type="spellStart"/>
+      <w:r>
+        <w:rPr>
+          <w:rFonts w:ascii="Cascadia Mono" w:hAnsi="Cascadia Mono" w:cs="Cascadia Mono"/>
+          <w:sz w:val="19"/>
+          <w:szCs w:val="19"/>
+          <w:lang w:val="en-US"/>
+        </w:rPr>
+        <w:t>arr</w:t>
+      </w:r>
+      <w:proofErr w:type="spellEnd"/>
+      <w:r>
+        <w:rPr>
+          <w:rFonts w:ascii="Cascadia Mono" w:hAnsi="Cascadia Mono" w:cs="Cascadia Mono"/>
+          <w:sz w:val="19"/>
+          <w:szCs w:val="19"/>
+          <w:lang w:val="en-US"/>
+        </w:rPr>
+        <w:t xml:space="preserve"> + </w:t>
+      </w:r>
+      <w:proofErr w:type="spellStart"/>
+      <w:r>
+        <w:rPr>
+          <w:rFonts w:ascii="Cascadia Mono" w:hAnsi="Cascadia Mono" w:cs="Cascadia Mono"/>
+          <w:sz w:val="19"/>
+          <w:szCs w:val="19"/>
+          <w:lang w:val="en-US"/>
+        </w:rPr>
+        <w:t>i</w:t>
+      </w:r>
+      <w:proofErr w:type="spellEnd"/>
+      <w:r>
+        <w:rPr>
+          <w:rFonts w:ascii="Cascadia Mono" w:hAnsi="Cascadia Mono" w:cs="Cascadia Mono"/>
+          <w:sz w:val="19"/>
+          <w:szCs w:val="19"/>
+          <w:lang w:val="en-US"/>
+        </w:rPr>
+        <w:t xml:space="preserve"> * cols + j);</w:t>
+      </w:r>
+    </w:p>
+    <w:p>
+      <w:pPr>
+        <w:autoSpaceDE w:val="0"/>
+        <w:autoSpaceDN w:val="0"/>
+        <w:adjustRightInd w:val="0"/>
+        <w:spacing w:after="0" w:line="240" w:lineRule="auto"/>
+        <w:rPr>
+          <w:rFonts w:ascii="Cascadia Mono" w:hAnsi="Cascadia Mono" w:cs="Cascadia Mono"/>
+          <w:sz w:val="19"/>
+          <w:szCs w:val="19"/>
+          <w:lang w:val="en-US"/>
+        </w:rPr>
+      </w:pPr>
+      <w:r>
+        <w:rPr>
+          <w:rFonts w:ascii="Cascadia Mono" w:hAnsi="Cascadia Mono" w:cs="Cascadia Mono"/>
+          <w:sz w:val="19"/>
+          <w:szCs w:val="19"/>
+          <w:lang w:val="en-US"/>
+        </w:rPr>
+        <w:t xml:space="preserve">                    }</w:t>
+      </w:r>
+    </w:p>
+    <w:p>
+      <w:pPr>
+        <w:autoSpaceDE w:val="0"/>
+        <w:autoSpaceDN w:val="0"/>
+        <w:adjustRightInd w:val="0"/>
+        <w:spacing w:after="0" w:line="240" w:lineRule="auto"/>
+        <w:rPr>
+          <w:rFonts w:ascii="Cascadia Mono" w:hAnsi="Cascadia Mono" w:cs="Cascadia Mono"/>
+          <w:sz w:val="19"/>
+          <w:szCs w:val="19"/>
+          <w:lang w:val="en-US"/>
+        </w:rPr>
+      </w:pPr>
+      <w:r>
+        <w:rPr>
+          <w:rFonts w:ascii="Cascadia Mono" w:hAnsi="Cascadia Mono" w:cs="Cascadia Mono"/>
+          <w:sz w:val="19"/>
+          <w:szCs w:val="19"/>
+          <w:lang w:val="en-US"/>
+        </w:rPr>
+        <w:t xml:space="preserve">                    if (*(</w:t>
+      </w:r>
+      <w:proofErr w:type="spellStart"/>
+      <w:r>
+        <w:rPr>
+          <w:rFonts w:ascii="Cascadia Mono" w:hAnsi="Cascadia Mono" w:cs="Cascadia Mono"/>
+          <w:sz w:val="19"/>
+          <w:szCs w:val="19"/>
+          <w:lang w:val="en-US"/>
+        </w:rPr>
+        <w:t>arr</w:t>
+      </w:r>
+      <w:proofErr w:type="spellEnd"/>
+      <w:r>
+        <w:rPr>
+          <w:rFonts w:ascii="Cascadia Mono" w:hAnsi="Cascadia Mono" w:cs="Cascadia Mono"/>
+          <w:sz w:val="19"/>
+          <w:szCs w:val="19"/>
+          <w:lang w:val="en-US"/>
+        </w:rPr>
+        <w:t xml:space="preserve"> + </w:t>
+      </w:r>
+      <w:proofErr w:type="spellStart"/>
+      <w:r>
+        <w:rPr>
+          <w:rFonts w:ascii="Cascadia Mono" w:hAnsi="Cascadia Mono" w:cs="Cascadia Mono"/>
+          <w:sz w:val="19"/>
+          <w:szCs w:val="19"/>
+          <w:lang w:val="en-US"/>
+        </w:rPr>
+        <w:t>i</w:t>
+      </w:r>
+      <w:proofErr w:type="spellEnd"/>
+      <w:r>
+        <w:rPr>
+          <w:rFonts w:ascii="Cascadia Mono" w:hAnsi="Cascadia Mono" w:cs="Cascadia Mono"/>
+          <w:sz w:val="19"/>
+          <w:szCs w:val="19"/>
+          <w:lang w:val="en-US"/>
+        </w:rPr>
+        <w:t xml:space="preserve"> * cols + j) &gt; max) {</w:t>
+      </w:r>
+    </w:p>
+    <w:p>
+      <w:pPr>
+        <w:autoSpaceDE w:val="0"/>
+        <w:autoSpaceDN w:val="0"/>
+        <w:adjustRightInd w:val="0"/>
+        <w:spacing w:after="0" w:line="240" w:lineRule="auto"/>
+        <w:rPr>
+          <w:rFonts w:ascii="Cascadia Mono" w:hAnsi="Cascadia Mono" w:cs="Cascadia Mono"/>
+          <w:sz w:val="19"/>
+          <w:szCs w:val="19"/>
+          <w:lang w:val="en-US"/>
+        </w:rPr>
+      </w:pPr>
+      <w:r>
+        <w:rPr>
+          <w:rFonts w:ascii="Cascadia Mono" w:hAnsi="Cascadia Mono" w:cs="Cascadia Mono"/>
+          <w:sz w:val="19"/>
+          <w:szCs w:val="19"/>
+          <w:lang w:val="en-US"/>
+        </w:rPr>
+        <w:t xml:space="preserve">                        max = *(</w:t>
+      </w:r>
+      <w:proofErr w:type="spellStart"/>
+      <w:r>
+        <w:rPr>
+          <w:rFonts w:ascii="Cascadia Mono" w:hAnsi="Cascadia Mono" w:cs="Cascadia Mono"/>
+          <w:sz w:val="19"/>
+          <w:szCs w:val="19"/>
+          <w:lang w:val="en-US"/>
+        </w:rPr>
+        <w:t>arr</w:t>
+      </w:r>
+      <w:proofErr w:type="spellEnd"/>
+      <w:r>
+        <w:rPr>
+          <w:rFonts w:ascii="Cascadia Mono" w:hAnsi="Cascadia Mono" w:cs="Cascadia Mono"/>
+          <w:sz w:val="19"/>
+          <w:szCs w:val="19"/>
+          <w:lang w:val="en-US"/>
+        </w:rPr>
+        <w:t xml:space="preserve"> + </w:t>
+      </w:r>
+      <w:proofErr w:type="spellStart"/>
+      <w:r>
+        <w:rPr>
+          <w:rFonts w:ascii="Cascadia Mono" w:hAnsi="Cascadia Mono" w:cs="Cascadia Mono"/>
+          <w:sz w:val="19"/>
+          <w:szCs w:val="19"/>
+          <w:lang w:val="en-US"/>
+        </w:rPr>
+        <w:t>i</w:t>
+      </w:r>
+      <w:proofErr w:type="spellEnd"/>
+      <w:r>
+        <w:rPr>
+          <w:rFonts w:ascii="Cascadia Mono" w:hAnsi="Cascadia Mono" w:cs="Cascadia Mono"/>
+          <w:sz w:val="19"/>
+          <w:szCs w:val="19"/>
+          <w:lang w:val="en-US"/>
+        </w:rPr>
+        <w:t xml:space="preserve"> * cols + j);</w:t>
+      </w:r>
+    </w:p>
+    <w:p>
+      <w:pPr>
+        <w:autoSpaceDE w:val="0"/>
+        <w:autoSpaceDN w:val="0"/>
+        <w:adjustRightInd w:val="0"/>
+        <w:spacing w:after="0" w:line="240" w:lineRule="auto"/>
+        <w:rPr>
+          <w:rFonts w:ascii="Cascadia Mono" w:hAnsi="Cascadia Mono" w:cs="Cascadia Mono"/>
+          <w:sz w:val="19"/>
+          <w:szCs w:val="19"/>
+        </w:rPr>
+      </w:pPr>
+      <w:r>
+        <w:rPr>
+          <w:rFonts w:ascii="Cascadia Mono" w:hAnsi="Cascadia Mono" w:cs="Cascadia Mono"/>
+          <w:sz w:val="19"/>
+          <w:szCs w:val="19"/>
+          <w:lang w:val="en-US"/>
+        </w:rPr>
+        <w:t xml:space="preserve">                    </w:t>
+      </w:r>
+      <w:r>
+        <w:rPr>
+          <w:rFonts w:ascii="Cascadia Mono" w:hAnsi="Cascadia Mono" w:cs="Cascadia Mono"/>
+          <w:sz w:val="19"/>
+          <w:szCs w:val="19"/>
+        </w:rPr>
+        <w:t>}</w:t>
+      </w:r>
+    </w:p>
+    <w:p>
+      <w:pPr>
+        <w:autoSpaceDE w:val="0"/>
+        <w:autoSpaceDN w:val="0"/>
+        <w:adjustRightInd w:val="0"/>
+        <w:spacing w:after="0" w:line="240" w:lineRule="auto"/>
+        <w:rPr>
+          <w:rFonts w:ascii="Cascadia Mono" w:hAnsi="Cascadia Mono" w:cs="Cascadia Mono"/>
+          <w:sz w:val="19"/>
+          <w:szCs w:val="19"/>
+        </w:rPr>
+      </w:pPr>
+      <w:r>
+        <w:rPr>
+          <w:rFonts w:ascii="Cascadia Mono" w:hAnsi="Cascadia Mono" w:cs="Cascadia Mono"/>
+          <w:sz w:val="19"/>
+          <w:szCs w:val="19"/>
+        </w:rPr>
+        <w:t xml:space="preserve">                }</w:t>
+      </w:r>
+    </w:p>
+    <w:p>
+      <w:pPr>
+        <w:autoSpaceDE w:val="0"/>
+        <w:autoSpaceDN w:val="0"/>
+        <w:adjustRightInd w:val="0"/>
+        <w:spacing w:after="0" w:line="240" w:lineRule="auto"/>
+        <w:rPr>
+          <w:rFonts w:ascii="Cascadia Mono" w:hAnsi="Cascadia Mono" w:cs="Cascadia Mono"/>
+          <w:sz w:val="19"/>
+          <w:szCs w:val="19"/>
+        </w:rPr>
+      </w:pPr>
+      <w:r>
+        <w:rPr>
+          <w:rFonts w:ascii="Cascadia Mono" w:hAnsi="Cascadia Mono" w:cs="Cascadia Mono"/>
+          <w:sz w:val="19"/>
+          <w:szCs w:val="19"/>
+        </w:rPr>
+        <w:t xml:space="preserve">            }</w:t>
       </w:r>
     </w:p>
     <w:p>
@@ -4932,7 +4886,7 @@
           <w:sz w:val="19"/>
           <w:szCs w:val="19"/>
         </w:rPr>
-        <w:t xml:space="preserve">"Максимальное число: %d\n", </w:t>
+        <w:t xml:space="preserve">"Минимальное число: %d\n", </w:t>
       </w:r>
       <w:proofErr w:type="spellStart"/>
       <w:r>
@@ -4941,7 +4895,7 @@
           <w:sz w:val="19"/>
           <w:szCs w:val="19"/>
         </w:rPr>
-        <w:t>max</w:t>
+        <w:t>min</w:t>
       </w:r>
       <w:proofErr w:type="spellEnd"/>
       <w:r>
@@ -4963,7 +4917,6 @@
           <w:rFonts w:ascii="Cascadia Mono" w:hAnsi="Cascadia Mono" w:cs="Cascadia Mono"/>
           <w:sz w:val="19"/>
           <w:szCs w:val="19"/>
-          <w:lang w:val="en-US"/>
         </w:rPr>
       </w:pPr>
       <w:r>
@@ -4973,103 +4926,6 @@
           <w:szCs w:val="19"/>
         </w:rPr>
         <w:t xml:space="preserve">            </w:t>
-      </w:r>
-      <w:r>
-        <w:rPr>
-          <w:rFonts w:ascii="Cascadia Mono" w:hAnsi="Cascadia Mono" w:cs="Cascadia Mono"/>
-          <w:sz w:val="19"/>
-          <w:szCs w:val="19"/>
-          <w:lang w:val="en-US"/>
-        </w:rPr>
-        <w:t>break;</w:t>
-      </w:r>
-    </w:p>
-    <w:p>
-      <w:pPr>
-        <w:autoSpaceDE w:val="0"/>
-        <w:autoSpaceDN w:val="0"/>
-        <w:adjustRightInd w:val="0"/>
-        <w:spacing w:after="0" w:line="240" w:lineRule="auto"/>
-        <w:rPr>
-          <w:rFonts w:ascii="Cascadia Mono" w:hAnsi="Cascadia Mono" w:cs="Cascadia Mono"/>
-          <w:sz w:val="19"/>
-          <w:szCs w:val="19"/>
-          <w:lang w:val="en-US"/>
-        </w:rPr>
-      </w:pPr>
-      <w:r>
-        <w:rPr>
-          <w:rFonts w:ascii="Cascadia Mono" w:hAnsi="Cascadia Mono" w:cs="Cascadia Mono"/>
-          <w:sz w:val="19"/>
-          <w:szCs w:val="19"/>
-          <w:lang w:val="en-US"/>
-        </w:rPr>
-        <w:t xml:space="preserve">        case 3:</w:t>
-      </w:r>
-    </w:p>
-    <w:p>
-      <w:pPr>
-        <w:autoSpaceDE w:val="0"/>
-        <w:autoSpaceDN w:val="0"/>
-        <w:adjustRightInd w:val="0"/>
-        <w:spacing w:after="0" w:line="240" w:lineRule="auto"/>
-        <w:rPr>
-          <w:rFonts w:ascii="Cascadia Mono" w:hAnsi="Cascadia Mono" w:cs="Cascadia Mono"/>
-          <w:sz w:val="19"/>
-          <w:szCs w:val="19"/>
-          <w:lang w:val="en-US"/>
-        </w:rPr>
-      </w:pPr>
-      <w:r>
-        <w:rPr>
-          <w:rFonts w:ascii="Cascadia Mono" w:hAnsi="Cascadia Mono" w:cs="Cascadia Mono"/>
-          <w:sz w:val="19"/>
-          <w:szCs w:val="19"/>
-          <w:lang w:val="en-US"/>
-        </w:rPr>
-        <w:t xml:space="preserve">            if (</w:t>
-      </w:r>
-      <w:proofErr w:type="spellStart"/>
-      <w:r>
-        <w:rPr>
-          <w:rFonts w:ascii="Cascadia Mono" w:hAnsi="Cascadia Mono" w:cs="Cascadia Mono"/>
-          <w:sz w:val="19"/>
-          <w:szCs w:val="19"/>
-          <w:lang w:val="en-US"/>
-        </w:rPr>
-        <w:t>arr</w:t>
-      </w:r>
-      <w:proofErr w:type="spellEnd"/>
-      <w:r>
-        <w:rPr>
-          <w:rFonts w:ascii="Cascadia Mono" w:hAnsi="Cascadia Mono" w:cs="Cascadia Mono"/>
-          <w:sz w:val="19"/>
-          <w:szCs w:val="19"/>
-          <w:lang w:val="en-US"/>
-        </w:rPr>
-        <w:t xml:space="preserve"> == NULL) {</w:t>
-      </w:r>
-    </w:p>
-    <w:p>
-      <w:pPr>
-        <w:autoSpaceDE w:val="0"/>
-        <w:autoSpaceDN w:val="0"/>
-        <w:adjustRightInd w:val="0"/>
-        <w:spacing w:after="0" w:line="240" w:lineRule="auto"/>
-        <w:rPr>
-          <w:rFonts w:ascii="Cascadia Mono" w:hAnsi="Cascadia Mono" w:cs="Cascadia Mono"/>
-          <w:sz w:val="19"/>
-          <w:szCs w:val="19"/>
-        </w:rPr>
-      </w:pPr>
-      <w:r>
-        <w:rPr>
-          <w:rFonts w:ascii="Cascadia Mono" w:hAnsi="Cascadia Mono" w:cs="Cascadia Mono"/>
-          <w:sz w:val="19"/>
-          <w:szCs w:val="19"/>
-          <w:lang w:val="en-US"/>
-        </w:rPr>
-        <w:t xml:space="preserve">                </w:t>
       </w:r>
       <w:proofErr w:type="spellStart"/>
       <w:proofErr w:type="gramStart"/>
@@ -5097,29 +4953,47 @@
           <w:sz w:val="19"/>
           <w:szCs w:val="19"/>
         </w:rPr>
-        <w:t>"Сначала создайте массив!\n");</w:t>
-      </w:r>
-    </w:p>
-    <w:p>
-      <w:pPr>
-        <w:autoSpaceDE w:val="0"/>
-        <w:autoSpaceDN w:val="0"/>
-        <w:adjustRightInd w:val="0"/>
-        <w:spacing w:after="0" w:line="240" w:lineRule="auto"/>
-        <w:rPr>
-          <w:rFonts w:ascii="Cascadia Mono" w:hAnsi="Cascadia Mono" w:cs="Cascadia Mono"/>
-          <w:sz w:val="19"/>
-          <w:szCs w:val="19"/>
-          <w:lang w:val="en-US"/>
-        </w:rPr>
-      </w:pPr>
-      <w:r>
-        <w:rPr>
-          <w:rFonts w:ascii="Cascadia Mono" w:hAnsi="Cascadia Mono" w:cs="Cascadia Mono"/>
-          <w:sz w:val="19"/>
-          <w:szCs w:val="19"/>
-        </w:rPr>
-        <w:t xml:space="preserve">                </w:t>
+        <w:t xml:space="preserve">"Максимальное число: %d\n", </w:t>
+      </w:r>
+      <w:proofErr w:type="spellStart"/>
+      <w:r>
+        <w:rPr>
+          <w:rFonts w:ascii="Cascadia Mono" w:hAnsi="Cascadia Mono" w:cs="Cascadia Mono"/>
+          <w:sz w:val="19"/>
+          <w:szCs w:val="19"/>
+        </w:rPr>
+        <w:t>max</w:t>
+      </w:r>
+      <w:proofErr w:type="spellEnd"/>
+      <w:r>
+        <w:rPr>
+          <w:rFonts w:ascii="Cascadia Mono" w:hAnsi="Cascadia Mono" w:cs="Cascadia Mono"/>
+          <w:sz w:val="19"/>
+          <w:szCs w:val="19"/>
+        </w:rPr>
+        <w:t>);</w:t>
+      </w:r>
+    </w:p>
+    <w:p>
+      <w:pPr>
+        <w:autoSpaceDE w:val="0"/>
+        <w:autoSpaceDN w:val="0"/>
+        <w:adjustRightInd w:val="0"/>
+        <w:spacing w:after="0" w:line="240" w:lineRule="auto"/>
+        <w:rPr>
+          <w:rFonts w:ascii="Cascadia Mono" w:hAnsi="Cascadia Mono" w:cs="Cascadia Mono"/>
+          <w:sz w:val="19"/>
+          <w:szCs w:val="19"/>
+          <w:lang w:val="en-US"/>
+        </w:rPr>
+      </w:pPr>
+      <w:r>
+        <w:rPr>
+          <w:rFonts w:ascii="Cascadia Mono" w:hAnsi="Cascadia Mono" w:cs="Cascadia Mono"/>
+          <w:sz w:val="19"/>
+          <w:szCs w:val="19"/>
+        </w:rPr>
+        <w:t xml:space="preserve">            </w:t>
       </w:r>
       <w:r>
         <w:rPr>
@@ -5151,53 +5025,30 @@
           <w:szCs w:val="19"/>
           <w:lang w:val="en-US"/>
         </w:rPr>
-        <w:t xml:space="preserve">            }</w:t>
-      </w:r>
-    </w:p>
-    <w:p>
-      <w:pPr>
-        <w:autoSpaceDE w:val="0"/>
-        <w:autoSpaceDN w:val="0"/>
-        <w:adjustRightInd w:val="0"/>
-        <w:spacing w:after="0" w:line="240" w:lineRule="auto"/>
-        <w:rPr>
-          <w:rFonts w:ascii="Cascadia Mono" w:hAnsi="Cascadia Mono" w:cs="Cascadia Mono"/>
-          <w:sz w:val="19"/>
-          <w:szCs w:val="19"/>
-          <w:lang w:val="en-US"/>
-        </w:rPr>
-      </w:pPr>
-      <w:r>
-        <w:rPr>
-          <w:rFonts w:ascii="Cascadia Mono" w:hAnsi="Cascadia Mono" w:cs="Cascadia Mono"/>
-          <w:sz w:val="19"/>
-          <w:szCs w:val="19"/>
-          <w:lang w:val="en-US"/>
-        </w:rPr>
-        <w:t xml:space="preserve">            do {</w:t>
-      </w:r>
-    </w:p>
-    <w:p>
-      <w:pPr>
-        <w:autoSpaceDE w:val="0"/>
-        <w:autoSpaceDN w:val="0"/>
-        <w:adjustRightInd w:val="0"/>
-        <w:spacing w:after="0" w:line="240" w:lineRule="auto"/>
-        <w:rPr>
-          <w:rFonts w:ascii="Cascadia Mono" w:hAnsi="Cascadia Mono" w:cs="Cascadia Mono"/>
-          <w:sz w:val="19"/>
-          <w:szCs w:val="19"/>
-          <w:lang w:val="en-US"/>
-        </w:rPr>
-      </w:pPr>
-      <w:r>
-        <w:rPr>
-          <w:rFonts w:ascii="Cascadia Mono" w:hAnsi="Cascadia Mono" w:cs="Cascadia Mono"/>
-          <w:sz w:val="19"/>
-          <w:szCs w:val="19"/>
-          <w:lang w:val="en-US"/>
-        </w:rPr>
-        <w:t xml:space="preserve">                </w:t>
+        <w:t xml:space="preserve">        case 3:</w:t>
+      </w:r>
+    </w:p>
+    <w:p>
+      <w:pPr>
+        <w:autoSpaceDE w:val="0"/>
+        <w:autoSpaceDN w:val="0"/>
+        <w:adjustRightInd w:val="0"/>
+        <w:spacing w:after="0" w:line="240" w:lineRule="auto"/>
+        <w:rPr>
+          <w:rFonts w:ascii="Cascadia Mono" w:hAnsi="Cascadia Mono" w:cs="Cascadia Mono"/>
+          <w:sz w:val="19"/>
+          <w:szCs w:val="19"/>
+          <w:lang w:val="en-US"/>
+        </w:rPr>
+      </w:pPr>
+      <w:r>
+        <w:rPr>
+          <w:rFonts w:ascii="Cascadia Mono" w:hAnsi="Cascadia Mono" w:cs="Cascadia Mono"/>
+          <w:sz w:val="19"/>
+          <w:szCs w:val="19"/>
+          <w:lang w:val="en-US"/>
+        </w:rPr>
+        <w:t xml:space="preserve">            if (</w:t>
       </w:r>
       <w:proofErr w:type="spellStart"/>
       <w:r>
@@ -5207,7 +5058,7 @@
           <w:szCs w:val="19"/>
           <w:lang w:val="en-US"/>
         </w:rPr>
-        <w:t>printf</w:t>
+        <w:t>arr</w:t>
       </w:r>
       <w:proofErr w:type="spellEnd"/>
       <w:r>
@@ -5217,24 +5068,7 @@
           <w:szCs w:val="19"/>
           <w:lang w:val="en-US"/>
         </w:rPr>
-        <w:t>("\n\t</w:t>
-      </w:r>
-      <w:r>
-        <w:rPr>
-          <w:rFonts w:ascii="Cascadia Mono" w:hAnsi="Cascadia Mono" w:cs="Cascadia Mono"/>
-          <w:sz w:val="19"/>
-          <w:szCs w:val="19"/>
-        </w:rPr>
-        <w:t>Меню</w:t>
-      </w:r>
-      <w:r>
-        <w:rPr>
-          <w:rFonts w:ascii="Cascadia Mono" w:hAnsi="Cascadia Mono" w:cs="Cascadia Mono"/>
-          <w:sz w:val="19"/>
-          <w:szCs w:val="19"/>
-          <w:lang w:val="en-US"/>
-        </w:rPr>
-        <w:t>\n");</w:t>
+        <w:t xml:space="preserve"> == NULL) {</w:t>
       </w:r>
     </w:p>
     <w:p>
@@ -5284,26 +5118,164 @@
           <w:sz w:val="19"/>
           <w:szCs w:val="19"/>
         </w:rPr>
-        <w:t>"1. Посчитать сумму в столбце\n");</w:t>
-      </w:r>
-    </w:p>
-    <w:p>
-      <w:pPr>
-        <w:autoSpaceDE w:val="0"/>
-        <w:autoSpaceDN w:val="0"/>
-        <w:adjustRightInd w:val="0"/>
-        <w:spacing w:after="0" w:line="240" w:lineRule="auto"/>
-        <w:rPr>
-          <w:rFonts w:ascii="Cascadia Mono" w:hAnsi="Cascadia Mono" w:cs="Cascadia Mono"/>
-          <w:sz w:val="19"/>
-          <w:szCs w:val="19"/>
-        </w:rPr>
-      </w:pPr>
-      <w:r>
-        <w:rPr>
-          <w:rFonts w:ascii="Cascadia Mono" w:hAnsi="Cascadia Mono" w:cs="Cascadia Mono"/>
-          <w:sz w:val="19"/>
-          <w:szCs w:val="19"/>
+        <w:t>"Сначала создайте массив!\n");</w:t>
+      </w:r>
+    </w:p>
+    <w:p>
+      <w:pPr>
+        <w:autoSpaceDE w:val="0"/>
+        <w:autoSpaceDN w:val="0"/>
+        <w:adjustRightInd w:val="0"/>
+        <w:spacing w:after="0" w:line="240" w:lineRule="auto"/>
+        <w:rPr>
+          <w:rFonts w:ascii="Cascadia Mono" w:hAnsi="Cascadia Mono" w:cs="Cascadia Mono"/>
+          <w:sz w:val="19"/>
+          <w:szCs w:val="19"/>
+          <w:lang w:val="en-US"/>
+        </w:rPr>
+      </w:pPr>
+      <w:r>
+        <w:rPr>
+          <w:rFonts w:ascii="Cascadia Mono" w:hAnsi="Cascadia Mono" w:cs="Cascadia Mono"/>
+          <w:sz w:val="19"/>
+          <w:szCs w:val="19"/>
+        </w:rPr>
+        <w:t xml:space="preserve">                </w:t>
+      </w:r>
+      <w:r>
+        <w:rPr>
+          <w:rFonts w:ascii="Cascadia Mono" w:hAnsi="Cascadia Mono" w:cs="Cascadia Mono"/>
+          <w:sz w:val="19"/>
+          <w:szCs w:val="19"/>
+          <w:lang w:val="en-US"/>
+        </w:rPr>
+        <w:t>break;</w:t>
+      </w:r>
+    </w:p>
+    <w:p>
+      <w:pPr>
+        <w:autoSpaceDE w:val="0"/>
+        <w:autoSpaceDN w:val="0"/>
+        <w:adjustRightInd w:val="0"/>
+        <w:spacing w:after="0" w:line="240" w:lineRule="auto"/>
+        <w:rPr>
+          <w:rFonts w:ascii="Cascadia Mono" w:hAnsi="Cascadia Mono" w:cs="Cascadia Mono"/>
+          <w:sz w:val="19"/>
+          <w:szCs w:val="19"/>
+          <w:lang w:val="en-US"/>
+        </w:rPr>
+      </w:pPr>
+      <w:r>
+        <w:rPr>
+          <w:rFonts w:ascii="Cascadia Mono" w:hAnsi="Cascadia Mono" w:cs="Cascadia Mono"/>
+          <w:sz w:val="19"/>
+          <w:szCs w:val="19"/>
+          <w:lang w:val="en-US"/>
+        </w:rPr>
+        <w:t xml:space="preserve">            }</w:t>
+      </w:r>
+    </w:p>
+    <w:p>
+      <w:pPr>
+        <w:autoSpaceDE w:val="0"/>
+        <w:autoSpaceDN w:val="0"/>
+        <w:adjustRightInd w:val="0"/>
+        <w:spacing w:after="0" w:line="240" w:lineRule="auto"/>
+        <w:rPr>
+          <w:rFonts w:ascii="Cascadia Mono" w:hAnsi="Cascadia Mono" w:cs="Cascadia Mono"/>
+          <w:sz w:val="19"/>
+          <w:szCs w:val="19"/>
+          <w:lang w:val="en-US"/>
+        </w:rPr>
+      </w:pPr>
+      <w:r>
+        <w:rPr>
+          <w:rFonts w:ascii="Cascadia Mono" w:hAnsi="Cascadia Mono" w:cs="Cascadia Mono"/>
+          <w:sz w:val="19"/>
+          <w:szCs w:val="19"/>
+          <w:lang w:val="en-US"/>
+        </w:rPr>
+        <w:t xml:space="preserve">            do {</w:t>
+      </w:r>
+    </w:p>
+    <w:p>
+      <w:pPr>
+        <w:autoSpaceDE w:val="0"/>
+        <w:autoSpaceDN w:val="0"/>
+        <w:adjustRightInd w:val="0"/>
+        <w:spacing w:after="0" w:line="240" w:lineRule="auto"/>
+        <w:rPr>
+          <w:rFonts w:ascii="Cascadia Mono" w:hAnsi="Cascadia Mono" w:cs="Cascadia Mono"/>
+          <w:sz w:val="19"/>
+          <w:szCs w:val="19"/>
+          <w:lang w:val="en-US"/>
+        </w:rPr>
+      </w:pPr>
+      <w:r>
+        <w:rPr>
+          <w:rFonts w:ascii="Cascadia Mono" w:hAnsi="Cascadia Mono" w:cs="Cascadia Mono"/>
+          <w:sz w:val="19"/>
+          <w:szCs w:val="19"/>
+          <w:lang w:val="en-US"/>
+        </w:rPr>
+        <w:t xml:space="preserve">                </w:t>
+      </w:r>
+      <w:proofErr w:type="spellStart"/>
+      <w:r>
+        <w:rPr>
+          <w:rFonts w:ascii="Cascadia Mono" w:hAnsi="Cascadia Mono" w:cs="Cascadia Mono"/>
+          <w:sz w:val="19"/>
+          <w:szCs w:val="19"/>
+          <w:lang w:val="en-US"/>
+        </w:rPr>
+        <w:t>printf</w:t>
+      </w:r>
+      <w:proofErr w:type="spellEnd"/>
+      <w:r>
+        <w:rPr>
+          <w:rFonts w:ascii="Cascadia Mono" w:hAnsi="Cascadia Mono" w:cs="Cascadia Mono"/>
+          <w:sz w:val="19"/>
+          <w:szCs w:val="19"/>
+          <w:lang w:val="en-US"/>
+        </w:rPr>
+        <w:t>("\n\t</w:t>
+      </w:r>
+      <w:r>
+        <w:rPr>
+          <w:rFonts w:ascii="Cascadia Mono" w:hAnsi="Cascadia Mono" w:cs="Cascadia Mono"/>
+          <w:sz w:val="19"/>
+          <w:szCs w:val="19"/>
+        </w:rPr>
+        <w:t>Меню</w:t>
+      </w:r>
+      <w:r>
+        <w:rPr>
+          <w:rFonts w:ascii="Cascadia Mono" w:hAnsi="Cascadia Mono" w:cs="Cascadia Mono"/>
+          <w:sz w:val="19"/>
+          <w:szCs w:val="19"/>
+          <w:lang w:val="en-US"/>
+        </w:rPr>
+        <w:t>\n");</w:t>
+      </w:r>
+    </w:p>
+    <w:p>
+      <w:pPr>
+        <w:autoSpaceDE w:val="0"/>
+        <w:autoSpaceDN w:val="0"/>
+        <w:adjustRightInd w:val="0"/>
+        <w:spacing w:after="0" w:line="240" w:lineRule="auto"/>
+        <w:rPr>
+          <w:rFonts w:ascii="Cascadia Mono" w:hAnsi="Cascadia Mono" w:cs="Cascadia Mono"/>
+          <w:sz w:val="19"/>
+          <w:szCs w:val="19"/>
+        </w:rPr>
+      </w:pPr>
+      <w:r>
+        <w:rPr>
+          <w:rFonts w:ascii="Cascadia Mono" w:hAnsi="Cascadia Mono" w:cs="Cascadia Mono"/>
+          <w:sz w:val="19"/>
+          <w:szCs w:val="19"/>
+          <w:lang w:val="en-US"/>
         </w:rPr>
         <w:t xml:space="preserve">                </w:t>
       </w:r>
@@ -5333,7 +5305,105 @@
           <w:sz w:val="19"/>
           <w:szCs w:val="19"/>
         </w:rPr>
+        <w:t>"1. Посчитать сумму в столбце\n");</w:t>
+      </w:r>
+    </w:p>
+    <w:p>
+      <w:pPr>
+        <w:autoSpaceDE w:val="0"/>
+        <w:autoSpaceDN w:val="0"/>
+        <w:adjustRightInd w:val="0"/>
+        <w:spacing w:after="0" w:line="240" w:lineRule="auto"/>
+        <w:rPr>
+          <w:rFonts w:ascii="Cascadia Mono" w:hAnsi="Cascadia Mono" w:cs="Cascadia Mono"/>
+          <w:sz w:val="19"/>
+          <w:szCs w:val="19"/>
+        </w:rPr>
+      </w:pPr>
+      <w:r>
+        <w:rPr>
+          <w:rFonts w:ascii="Cascadia Mono" w:hAnsi="Cascadia Mono" w:cs="Cascadia Mono"/>
+          <w:sz w:val="19"/>
+          <w:szCs w:val="19"/>
+        </w:rPr>
+        <w:t xml:space="preserve">                </w:t>
+      </w:r>
+      <w:proofErr w:type="spellStart"/>
+      <w:proofErr w:type="gramStart"/>
+      <w:r>
+        <w:rPr>
+          <w:rFonts w:ascii="Cascadia Mono" w:hAnsi="Cascadia Mono" w:cs="Cascadia Mono"/>
+          <w:sz w:val="19"/>
+          <w:szCs w:val="19"/>
+        </w:rPr>
+        <w:t>printf</w:t>
+      </w:r>
+      <w:proofErr w:type="spellEnd"/>
+      <w:r>
+        <w:rPr>
+          <w:rFonts w:ascii="Cascadia Mono" w:hAnsi="Cascadia Mono" w:cs="Cascadia Mono"/>
+          <w:sz w:val="19"/>
+          <w:szCs w:val="19"/>
+        </w:rPr>
+        <w:t>(</w:t>
+      </w:r>
+      <w:proofErr w:type="gramEnd"/>
+      <w:r>
+        <w:rPr>
+          <w:rFonts w:ascii="Cascadia Mono" w:hAnsi="Cascadia Mono" w:cs="Cascadia Mono"/>
+          <w:sz w:val="19"/>
+          <w:szCs w:val="19"/>
+        </w:rPr>
         <w:t>"2. Посчитать сумму в строке\n");</w:t>
+      </w:r>
+    </w:p>
+    <w:p>
+      <w:pPr>
+        <w:autoSpaceDE w:val="0"/>
+        <w:autoSpaceDN w:val="0"/>
+        <w:adjustRightInd w:val="0"/>
+        <w:spacing w:after="0" w:line="240" w:lineRule="auto"/>
+        <w:rPr>
+          <w:rFonts w:ascii="Cascadia Mono" w:hAnsi="Cascadia Mono" w:cs="Cascadia Mono"/>
+          <w:sz w:val="19"/>
+          <w:szCs w:val="19"/>
+        </w:rPr>
+      </w:pPr>
+      <w:r>
+        <w:rPr>
+          <w:rFonts w:ascii="Cascadia Mono" w:hAnsi="Cascadia Mono" w:cs="Cascadia Mono"/>
+          <w:sz w:val="19"/>
+          <w:szCs w:val="19"/>
+        </w:rPr>
+        <w:t xml:space="preserve">                </w:t>
+      </w:r>
+      <w:proofErr w:type="spellStart"/>
+      <w:proofErr w:type="gramStart"/>
+      <w:r>
+        <w:rPr>
+          <w:rFonts w:ascii="Cascadia Mono" w:hAnsi="Cascadia Mono" w:cs="Cascadia Mono"/>
+          <w:sz w:val="19"/>
+          <w:szCs w:val="19"/>
+        </w:rPr>
+        <w:t>printf</w:t>
+      </w:r>
+      <w:proofErr w:type="spellEnd"/>
+      <w:r>
+        <w:rPr>
+          <w:rFonts w:ascii="Cascadia Mono" w:hAnsi="Cascadia Mono" w:cs="Cascadia Mono"/>
+          <w:sz w:val="19"/>
+          <w:szCs w:val="19"/>
+        </w:rPr>
+        <w:t>(</w:t>
+      </w:r>
+      <w:proofErr w:type="gramEnd"/>
+      <w:r>
+        <w:rPr>
+          <w:rFonts w:ascii="Cascadia Mono" w:hAnsi="Cascadia Mono" w:cs="Cascadia Mono"/>
+          <w:sz w:val="19"/>
+          <w:szCs w:val="19"/>
+        </w:rPr>
+        <w:t>"3. Вернуться\n");</w:t>
       </w:r>
     </w:p>
     <w:p>
@@ -5383,7 +5453,7 @@
           <w:sz w:val="19"/>
           <w:szCs w:val="19"/>
         </w:rPr>
-        <w:t>"3. Вернуться\n");</w:t>
+        <w:t>"Выберите действие: ");</w:t>
       </w:r>
     </w:p>
     <w:p>
@@ -5413,8 +5483,9 @@
           <w:rFonts w:ascii="Cascadia Mono" w:hAnsi="Cascadia Mono" w:cs="Cascadia Mono"/>
           <w:sz w:val="19"/>
           <w:szCs w:val="19"/>
-        </w:rPr>
-        <w:t>printf</w:t>
+          <w:lang w:val="en-US"/>
+        </w:rPr>
+        <w:t>scanf</w:t>
       </w:r>
       <w:proofErr w:type="spellEnd"/>
       <w:r>
@@ -5432,7 +5503,41 @@
           <w:sz w:val="19"/>
           <w:szCs w:val="19"/>
         </w:rPr>
-        <w:t>"Выберите действие: ");</w:t>
+        <w:t>"%</w:t>
+      </w:r>
+      <w:r>
+        <w:rPr>
+          <w:rFonts w:ascii="Cascadia Mono" w:hAnsi="Cascadia Mono" w:cs="Cascadia Mono"/>
+          <w:sz w:val="19"/>
+          <w:szCs w:val="19"/>
+          <w:lang w:val="en-US"/>
+        </w:rPr>
+        <w:t>d</w:t>
+      </w:r>
+      <w:r>
+        <w:rPr>
+          <w:rFonts w:ascii="Cascadia Mono" w:hAnsi="Cascadia Mono" w:cs="Cascadia Mono"/>
+          <w:sz w:val="19"/>
+          <w:szCs w:val="19"/>
+        </w:rPr>
+        <w:t>", &amp;</w:t>
+      </w:r>
+      <w:r>
+        <w:rPr>
+          <w:rFonts w:ascii="Cascadia Mono" w:hAnsi="Cascadia Mono" w:cs="Cascadia Mono"/>
+          <w:sz w:val="19"/>
+          <w:szCs w:val="19"/>
+          <w:lang w:val="en-US"/>
+        </w:rPr>
+        <w:t>choice</w:t>
+      </w:r>
+      <w:r>
+        <w:rPr>
+          <w:rFonts w:ascii="Cascadia Mono" w:hAnsi="Cascadia Mono" w:cs="Cascadia Mono"/>
+          <w:sz w:val="19"/>
+          <w:szCs w:val="19"/>
+        </w:rPr>
+        <w:t>2);</w:t>
       </w:r>
     </w:p>
     <w:p>
@@ -5455,6 +5560,126 @@
           <w:szCs w:val="19"/>
         </w:rPr>
         <w:t xml:space="preserve">                </w:t>
+      </w:r>
+      <w:proofErr w:type="gramStart"/>
+      <w:r>
+        <w:rPr>
+          <w:rFonts w:ascii="Cascadia Mono" w:hAnsi="Cascadia Mono" w:cs="Cascadia Mono"/>
+          <w:sz w:val="19"/>
+          <w:szCs w:val="19"/>
+          <w:lang w:val="en-US"/>
+        </w:rPr>
+        <w:t>switch</w:t>
+      </w:r>
+      <w:proofErr w:type="gramEnd"/>
+      <w:r>
+        <w:rPr>
+          <w:rFonts w:ascii="Cascadia Mono" w:hAnsi="Cascadia Mono" w:cs="Cascadia Mono"/>
+          <w:sz w:val="19"/>
+          <w:szCs w:val="19"/>
+          <w:lang w:val="en-US"/>
+        </w:rPr>
+        <w:t xml:space="preserve"> (choice2) {</w:t>
+      </w:r>
+    </w:p>
+    <w:p>
+      <w:pPr>
+        <w:autoSpaceDE w:val="0"/>
+        <w:autoSpaceDN w:val="0"/>
+        <w:adjustRightInd w:val="0"/>
+        <w:spacing w:after="0" w:line="240" w:lineRule="auto"/>
+        <w:rPr>
+          <w:rFonts w:ascii="Cascadia Mono" w:hAnsi="Cascadia Mono" w:cs="Cascadia Mono"/>
+          <w:sz w:val="19"/>
+          <w:szCs w:val="19"/>
+        </w:rPr>
+      </w:pPr>
+      <w:r>
+        <w:rPr>
+          <w:rFonts w:ascii="Cascadia Mono" w:hAnsi="Cascadia Mono" w:cs="Cascadia Mono"/>
+          <w:sz w:val="19"/>
+          <w:szCs w:val="19"/>
+          <w:lang w:val="en-US"/>
+        </w:rPr>
+        <w:t xml:space="preserve">                </w:t>
+      </w:r>
+      <w:proofErr w:type="spellStart"/>
+      <w:r>
+        <w:rPr>
+          <w:rFonts w:ascii="Cascadia Mono" w:hAnsi="Cascadia Mono" w:cs="Cascadia Mono"/>
+          <w:sz w:val="19"/>
+          <w:szCs w:val="19"/>
+        </w:rPr>
+        <w:t>case</w:t>
+      </w:r>
+      <w:proofErr w:type="spellEnd"/>
+      <w:r>
+        <w:rPr>
+          <w:rFonts w:ascii="Cascadia Mono" w:hAnsi="Cascadia Mono" w:cs="Cascadia Mono"/>
+          <w:sz w:val="19"/>
+          <w:szCs w:val="19"/>
+        </w:rPr>
+        <w:t xml:space="preserve"> 1:</w:t>
+      </w:r>
+    </w:p>
+    <w:p>
+      <w:pPr>
+        <w:autoSpaceDE w:val="0"/>
+        <w:autoSpaceDN w:val="0"/>
+        <w:adjustRightInd w:val="0"/>
+        <w:spacing w:after="0" w:line="240" w:lineRule="auto"/>
+        <w:rPr>
+          <w:rFonts w:ascii="Cascadia Mono" w:hAnsi="Cascadia Mono" w:cs="Cascadia Mono"/>
+          <w:sz w:val="19"/>
+          <w:szCs w:val="19"/>
+        </w:rPr>
+      </w:pPr>
+      <w:r>
+        <w:rPr>
+          <w:rFonts w:ascii="Cascadia Mono" w:hAnsi="Cascadia Mono" w:cs="Cascadia Mono"/>
+          <w:sz w:val="19"/>
+          <w:szCs w:val="19"/>
+        </w:rPr>
+        <w:t xml:space="preserve">                    </w:t>
+      </w:r>
+      <w:proofErr w:type="spellStart"/>
+      <w:r>
+        <w:rPr>
+          <w:rFonts w:ascii="Cascadia Mono" w:hAnsi="Cascadia Mono" w:cs="Cascadia Mono"/>
+          <w:sz w:val="19"/>
+          <w:szCs w:val="19"/>
+        </w:rPr>
+        <w:t>sum</w:t>
+      </w:r>
+      <w:proofErr w:type="spellEnd"/>
+      <w:r>
+        <w:rPr>
+          <w:rFonts w:ascii="Cascadia Mono" w:hAnsi="Cascadia Mono" w:cs="Cascadia Mono"/>
+          <w:sz w:val="19"/>
+          <w:szCs w:val="19"/>
+        </w:rPr>
+        <w:t xml:space="preserve"> = 0;</w:t>
+      </w:r>
+    </w:p>
+    <w:p>
+      <w:pPr>
+        <w:autoSpaceDE w:val="0"/>
+        <w:autoSpaceDN w:val="0"/>
+        <w:adjustRightInd w:val="0"/>
+        <w:spacing w:after="0" w:line="240" w:lineRule="auto"/>
+        <w:rPr>
+          <w:rFonts w:ascii="Cascadia Mono" w:hAnsi="Cascadia Mono" w:cs="Cascadia Mono"/>
+          <w:sz w:val="19"/>
+          <w:szCs w:val="19"/>
+        </w:rPr>
+      </w:pPr>
+      <w:r>
+        <w:rPr>
+          <w:rFonts w:ascii="Cascadia Mono" w:hAnsi="Cascadia Mono" w:cs="Cascadia Mono"/>
+          <w:sz w:val="19"/>
+          <w:szCs w:val="19"/>
+        </w:rPr>
+        <w:t xml:space="preserve">                    </w:t>
       </w:r>
       <w:proofErr w:type="spellStart"/>
       <w:proofErr w:type="gramStart"/>
@@ -5463,9 +5688,8 @@
           <w:rFonts w:ascii="Cascadia Mono" w:hAnsi="Cascadia Mono" w:cs="Cascadia Mono"/>
           <w:sz w:val="19"/>
           <w:szCs w:val="19"/>
-          <w:lang w:val="en-US"/>
-        </w:rPr>
-        <w:t>scanf</w:t>
+        </w:rPr>
+        <w:t>printf</w:t>
       </w:r>
       <w:proofErr w:type="spellEnd"/>
       <w:r>
@@ -5473,7 +5697,6 @@
           <w:rFonts w:ascii="Cascadia Mono" w:hAnsi="Cascadia Mono" w:cs="Cascadia Mono"/>
           <w:sz w:val="19"/>
           <w:szCs w:val="19"/>
-          <w:lang w:val="en-US"/>
         </w:rPr>
         <w:t>(</w:t>
       </w:r>
@@ -5483,54 +5706,8 @@
           <w:rFonts w:ascii="Cascadia Mono" w:hAnsi="Cascadia Mono" w:cs="Cascadia Mono"/>
           <w:sz w:val="19"/>
           <w:szCs w:val="19"/>
-          <w:lang w:val="en-US"/>
-        </w:rPr>
-        <w:t>"%d", &amp;choice2);</w:t>
-      </w:r>
-    </w:p>
-    <w:p>
-      <w:pPr>
-        <w:autoSpaceDE w:val="0"/>
-        <w:autoSpaceDN w:val="0"/>
-        <w:adjustRightInd w:val="0"/>
-        <w:spacing w:after="0" w:line="240" w:lineRule="auto"/>
-        <w:rPr>
-          <w:rFonts w:ascii="Cascadia Mono" w:hAnsi="Cascadia Mono" w:cs="Cascadia Mono"/>
-          <w:sz w:val="19"/>
-          <w:szCs w:val="19"/>
-          <w:lang w:val="en-US"/>
-        </w:rPr>
-      </w:pPr>
-      <w:r>
-        <w:rPr>
-          <w:rFonts w:ascii="Cascadia Mono" w:hAnsi="Cascadia Mono" w:cs="Cascadia Mono"/>
-          <w:sz w:val="19"/>
-          <w:szCs w:val="19"/>
-          <w:lang w:val="en-US"/>
-        </w:rPr>
-        <w:t xml:space="preserve">                switch (choice2) {</w:t>
-      </w:r>
-    </w:p>
-    <w:p>
-      <w:pPr>
-        <w:autoSpaceDE w:val="0"/>
-        <w:autoSpaceDN w:val="0"/>
-        <w:adjustRightInd w:val="0"/>
-        <w:spacing w:after="0" w:line="240" w:lineRule="auto"/>
-        <w:rPr>
-          <w:rFonts w:ascii="Cascadia Mono" w:hAnsi="Cascadia Mono" w:cs="Cascadia Mono"/>
-          <w:sz w:val="19"/>
-          <w:szCs w:val="19"/>
-        </w:rPr>
-      </w:pPr>
-      <w:r>
-        <w:rPr>
-          <w:rFonts w:ascii="Cascadia Mono" w:hAnsi="Cascadia Mono" w:cs="Cascadia Mono"/>
-          <w:sz w:val="19"/>
-          <w:szCs w:val="19"/>
-          <w:lang w:val="en-US"/>
-        </w:rPr>
-        <w:t xml:space="preserve">                </w:t>
+        </w:rPr>
+        <w:t xml:space="preserve">"Выберите номер </w:t>
       </w:r>
       <w:proofErr w:type="spellStart"/>
       <w:r>
@@ -5539,7 +5716,7 @@
           <w:sz w:val="19"/>
           <w:szCs w:val="19"/>
         </w:rPr>
-        <w:t>case</w:t>
+        <w:t>стобца</w:t>
       </w:r>
       <w:proofErr w:type="spellEnd"/>
       <w:r>
@@ -5548,46 +5725,7 @@
           <w:sz w:val="19"/>
           <w:szCs w:val="19"/>
         </w:rPr>
-        <w:t xml:space="preserve"> 1:</w:t>
-      </w:r>
-    </w:p>
-    <w:p>
-      <w:pPr>
-        <w:autoSpaceDE w:val="0"/>
-        <w:autoSpaceDN w:val="0"/>
-        <w:adjustRightInd w:val="0"/>
-        <w:spacing w:after="0" w:line="240" w:lineRule="auto"/>
-        <w:rPr>
-          <w:rFonts w:ascii="Cascadia Mono" w:hAnsi="Cascadia Mono" w:cs="Cascadia Mono"/>
-          <w:sz w:val="19"/>
-          <w:szCs w:val="19"/>
-        </w:rPr>
-      </w:pPr>
-      <w:r>
-        <w:rPr>
-          <w:rFonts w:ascii="Cascadia Mono" w:hAnsi="Cascadia Mono" w:cs="Cascadia Mono"/>
-          <w:sz w:val="19"/>
-          <w:szCs w:val="19"/>
-        </w:rPr>
-        <w:t xml:space="preserve">                    </w:t>
-      </w:r>
-      <w:proofErr w:type="spellStart"/>
-      <w:r>
-        <w:rPr>
-          <w:rFonts w:ascii="Cascadia Mono" w:hAnsi="Cascadia Mono" w:cs="Cascadia Mono"/>
-          <w:sz w:val="19"/>
-          <w:szCs w:val="19"/>
-        </w:rPr>
-        <w:t>sum</w:t>
-      </w:r>
-      <w:proofErr w:type="spellEnd"/>
-      <w:r>
-        <w:rPr>
-          <w:rFonts w:ascii="Cascadia Mono" w:hAnsi="Cascadia Mono" w:cs="Cascadia Mono"/>
-          <w:sz w:val="19"/>
-          <w:szCs w:val="19"/>
-        </w:rPr>
-        <w:t xml:space="preserve"> = 0;</w:t>
+        <w:t>: ");</w:t>
       </w:r>
     </w:p>
     <w:p>
@@ -5617,8 +5755,9 @@
           <w:rFonts w:ascii="Cascadia Mono" w:hAnsi="Cascadia Mono" w:cs="Cascadia Mono"/>
           <w:sz w:val="19"/>
           <w:szCs w:val="19"/>
-        </w:rPr>
-        <w:t>printf</w:t>
+          <w:lang w:val="en-US"/>
+        </w:rPr>
+        <w:t>scanf</w:t>
       </w:r>
       <w:proofErr w:type="spellEnd"/>
       <w:r>
@@ -5636,7 +5775,83 @@
           <w:sz w:val="19"/>
           <w:szCs w:val="19"/>
         </w:rPr>
-        <w:t xml:space="preserve">"Выберите номер </w:t>
+        <w:t>"%</w:t>
+      </w:r>
+      <w:r>
+        <w:rPr>
+          <w:rFonts w:ascii="Cascadia Mono" w:hAnsi="Cascadia Mono" w:cs="Cascadia Mono"/>
+          <w:sz w:val="19"/>
+          <w:szCs w:val="19"/>
+          <w:lang w:val="en-US"/>
+        </w:rPr>
+        <w:t>d</w:t>
+      </w:r>
+      <w:r>
+        <w:rPr>
+          <w:rFonts w:ascii="Cascadia Mono" w:hAnsi="Cascadia Mono" w:cs="Cascadia Mono"/>
+          <w:sz w:val="19"/>
+          <w:szCs w:val="19"/>
+        </w:rPr>
+        <w:t>", &amp;</w:t>
+      </w:r>
+      <w:r>
+        <w:rPr>
+          <w:rFonts w:ascii="Cascadia Mono" w:hAnsi="Cascadia Mono" w:cs="Cascadia Mono"/>
+          <w:sz w:val="19"/>
+          <w:szCs w:val="19"/>
+          <w:lang w:val="en-US"/>
+        </w:rPr>
+        <w:t>index</w:t>
+      </w:r>
+      <w:r>
+        <w:rPr>
+          <w:rFonts w:ascii="Cascadia Mono" w:hAnsi="Cascadia Mono" w:cs="Cascadia Mono"/>
+          <w:sz w:val="19"/>
+          <w:szCs w:val="19"/>
+        </w:rPr>
+        <w:t>);</w:t>
+      </w:r>
+    </w:p>
+    <w:p>
+      <w:pPr>
+        <w:autoSpaceDE w:val="0"/>
+        <w:autoSpaceDN w:val="0"/>
+        <w:adjustRightInd w:val="0"/>
+        <w:spacing w:after="0" w:line="240" w:lineRule="auto"/>
+        <w:rPr>
+          <w:rFonts w:ascii="Cascadia Mono" w:hAnsi="Cascadia Mono" w:cs="Cascadia Mono"/>
+          <w:sz w:val="19"/>
+          <w:szCs w:val="19"/>
+          <w:lang w:val="en-US"/>
+        </w:rPr>
+      </w:pPr>
+      <w:r>
+        <w:rPr>
+          <w:rFonts w:ascii="Cascadia Mono" w:hAnsi="Cascadia Mono" w:cs="Cascadia Mono"/>
+          <w:sz w:val="19"/>
+          <w:szCs w:val="19"/>
+        </w:rPr>
+        <w:t xml:space="preserve">                    </w:t>
+      </w:r>
+      <w:proofErr w:type="gramStart"/>
+      <w:r>
+        <w:rPr>
+          <w:rFonts w:ascii="Cascadia Mono" w:hAnsi="Cascadia Mono" w:cs="Cascadia Mono"/>
+          <w:sz w:val="19"/>
+          <w:szCs w:val="19"/>
+          <w:lang w:val="en-US"/>
+        </w:rPr>
+        <w:t>for</w:t>
+      </w:r>
+      <w:proofErr w:type="gramEnd"/>
+      <w:r>
+        <w:rPr>
+          <w:rFonts w:ascii="Cascadia Mono" w:hAnsi="Cascadia Mono" w:cs="Cascadia Mono"/>
+          <w:sz w:val="19"/>
+          <w:szCs w:val="19"/>
+          <w:lang w:val="en-US"/>
+        </w:rPr>
+        <w:t xml:space="preserve"> (</w:t>
       </w:r>
       <w:proofErr w:type="spellStart"/>
       <w:r>
@@ -5644,8 +5859,9 @@
           <w:rFonts w:ascii="Cascadia Mono" w:hAnsi="Cascadia Mono" w:cs="Cascadia Mono"/>
           <w:sz w:val="19"/>
           <w:szCs w:val="19"/>
-        </w:rPr>
-        <w:t>стобца</w:t>
+          <w:lang w:val="en-US"/>
+        </w:rPr>
+        <w:t>i</w:t>
       </w:r>
       <w:proofErr w:type="spellEnd"/>
       <w:r>
@@ -5653,28 +5869,155 @@
           <w:rFonts w:ascii="Cascadia Mono" w:hAnsi="Cascadia Mono" w:cs="Cascadia Mono"/>
           <w:sz w:val="19"/>
           <w:szCs w:val="19"/>
-        </w:rPr>
-        <w:t>: ");</w:t>
-      </w:r>
-    </w:p>
-    <w:p>
-      <w:pPr>
-        <w:autoSpaceDE w:val="0"/>
-        <w:autoSpaceDN w:val="0"/>
-        <w:adjustRightInd w:val="0"/>
-        <w:spacing w:after="0" w:line="240" w:lineRule="auto"/>
-        <w:rPr>
-          <w:rFonts w:ascii="Cascadia Mono" w:hAnsi="Cascadia Mono" w:cs="Cascadia Mono"/>
-          <w:sz w:val="19"/>
-          <w:szCs w:val="19"/>
-          <w:lang w:val="en-US"/>
-        </w:rPr>
-      </w:pPr>
-      <w:r>
-        <w:rPr>
-          <w:rFonts w:ascii="Cascadia Mono" w:hAnsi="Cascadia Mono" w:cs="Cascadia Mono"/>
-          <w:sz w:val="19"/>
-          <w:szCs w:val="19"/>
+          <w:lang w:val="en-US"/>
+        </w:rPr>
+        <w:t xml:space="preserve"> = 0; </w:t>
+      </w:r>
+      <w:proofErr w:type="spellStart"/>
+      <w:r>
+        <w:rPr>
+          <w:rFonts w:ascii="Cascadia Mono" w:hAnsi="Cascadia Mono" w:cs="Cascadia Mono"/>
+          <w:sz w:val="19"/>
+          <w:szCs w:val="19"/>
+          <w:lang w:val="en-US"/>
+        </w:rPr>
+        <w:t>i</w:t>
+      </w:r>
+      <w:proofErr w:type="spellEnd"/>
+      <w:r>
+        <w:rPr>
+          <w:rFonts w:ascii="Cascadia Mono" w:hAnsi="Cascadia Mono" w:cs="Cascadia Mono"/>
+          <w:sz w:val="19"/>
+          <w:szCs w:val="19"/>
+          <w:lang w:val="en-US"/>
+        </w:rPr>
+        <w:t xml:space="preserve"> &lt; rows; </w:t>
+      </w:r>
+      <w:proofErr w:type="spellStart"/>
+      <w:r>
+        <w:rPr>
+          <w:rFonts w:ascii="Cascadia Mono" w:hAnsi="Cascadia Mono" w:cs="Cascadia Mono"/>
+          <w:sz w:val="19"/>
+          <w:szCs w:val="19"/>
+          <w:lang w:val="en-US"/>
+        </w:rPr>
+        <w:t>i</w:t>
+      </w:r>
+      <w:proofErr w:type="spellEnd"/>
+      <w:r>
+        <w:rPr>
+          <w:rFonts w:ascii="Cascadia Mono" w:hAnsi="Cascadia Mono" w:cs="Cascadia Mono"/>
+          <w:sz w:val="19"/>
+          <w:szCs w:val="19"/>
+          <w:lang w:val="en-US"/>
+        </w:rPr>
+        <w:t>++) {</w:t>
+      </w:r>
+    </w:p>
+    <w:p>
+      <w:pPr>
+        <w:autoSpaceDE w:val="0"/>
+        <w:autoSpaceDN w:val="0"/>
+        <w:adjustRightInd w:val="0"/>
+        <w:spacing w:after="0" w:line="240" w:lineRule="auto"/>
+        <w:rPr>
+          <w:rFonts w:ascii="Cascadia Mono" w:hAnsi="Cascadia Mono" w:cs="Cascadia Mono"/>
+          <w:sz w:val="19"/>
+          <w:szCs w:val="19"/>
+          <w:lang w:val="en-US"/>
+        </w:rPr>
+      </w:pPr>
+      <w:r>
+        <w:rPr>
+          <w:rFonts w:ascii="Cascadia Mono" w:hAnsi="Cascadia Mono" w:cs="Cascadia Mono"/>
+          <w:sz w:val="19"/>
+          <w:szCs w:val="19"/>
+          <w:lang w:val="en-US"/>
+        </w:rPr>
+        <w:t xml:space="preserve">                        sum += *(</w:t>
+      </w:r>
+      <w:proofErr w:type="spellStart"/>
+      <w:r>
+        <w:rPr>
+          <w:rFonts w:ascii="Cascadia Mono" w:hAnsi="Cascadia Mono" w:cs="Cascadia Mono"/>
+          <w:sz w:val="19"/>
+          <w:szCs w:val="19"/>
+          <w:lang w:val="en-US"/>
+        </w:rPr>
+        <w:t>arr</w:t>
+      </w:r>
+      <w:proofErr w:type="spellEnd"/>
+      <w:r>
+        <w:rPr>
+          <w:rFonts w:ascii="Cascadia Mono" w:hAnsi="Cascadia Mono" w:cs="Cascadia Mono"/>
+          <w:sz w:val="19"/>
+          <w:szCs w:val="19"/>
+          <w:lang w:val="en-US"/>
+        </w:rPr>
+        <w:t xml:space="preserve"> + </w:t>
+      </w:r>
+      <w:proofErr w:type="spellStart"/>
+      <w:r>
+        <w:rPr>
+          <w:rFonts w:ascii="Cascadia Mono" w:hAnsi="Cascadia Mono" w:cs="Cascadia Mono"/>
+          <w:sz w:val="19"/>
+          <w:szCs w:val="19"/>
+          <w:lang w:val="en-US"/>
+        </w:rPr>
+        <w:t>i</w:t>
+      </w:r>
+      <w:proofErr w:type="spellEnd"/>
+      <w:r>
+        <w:rPr>
+          <w:rFonts w:ascii="Cascadia Mono" w:hAnsi="Cascadia Mono" w:cs="Cascadia Mono"/>
+          <w:sz w:val="19"/>
+          <w:szCs w:val="19"/>
+          <w:lang w:val="en-US"/>
+        </w:rPr>
+        <w:t xml:space="preserve"> * cols + index - 1);</w:t>
+      </w:r>
+    </w:p>
+    <w:p>
+      <w:pPr>
+        <w:autoSpaceDE w:val="0"/>
+        <w:autoSpaceDN w:val="0"/>
+        <w:adjustRightInd w:val="0"/>
+        <w:spacing w:after="0" w:line="240" w:lineRule="auto"/>
+        <w:rPr>
+          <w:rFonts w:ascii="Cascadia Mono" w:hAnsi="Cascadia Mono" w:cs="Cascadia Mono"/>
+          <w:sz w:val="19"/>
+          <w:szCs w:val="19"/>
+          <w:lang w:val="en-US"/>
+        </w:rPr>
+      </w:pPr>
+      <w:r>
+        <w:rPr>
+          <w:rFonts w:ascii="Cascadia Mono" w:hAnsi="Cascadia Mono" w:cs="Cascadia Mono"/>
+          <w:sz w:val="19"/>
+          <w:szCs w:val="19"/>
+          <w:lang w:val="en-US"/>
+        </w:rPr>
+        <w:t xml:space="preserve">                    }</w:t>
+      </w:r>
+    </w:p>
+    <w:p>
+      <w:pPr>
+        <w:autoSpaceDE w:val="0"/>
+        <w:autoSpaceDN w:val="0"/>
+        <w:adjustRightInd w:val="0"/>
+        <w:spacing w:after="0" w:line="240" w:lineRule="auto"/>
+        <w:rPr>
+          <w:rFonts w:ascii="Cascadia Mono" w:hAnsi="Cascadia Mono" w:cs="Cascadia Mono"/>
+          <w:sz w:val="19"/>
+          <w:szCs w:val="19"/>
+        </w:rPr>
+      </w:pPr>
+      <w:r>
+        <w:rPr>
+          <w:rFonts w:ascii="Cascadia Mono" w:hAnsi="Cascadia Mono" w:cs="Cascadia Mono"/>
+          <w:sz w:val="19"/>
+          <w:szCs w:val="19"/>
+          <w:lang w:val="en-US"/>
         </w:rPr>
         <w:t xml:space="preserve">                    </w:t>
       </w:r>
@@ -5687,7 +6030,7 @@
           <w:szCs w:val="19"/>
           <w:lang w:val="en-US"/>
         </w:rPr>
-        <w:t>scanf</w:t>
+        <w:t>printf</w:t>
       </w:r>
       <w:proofErr w:type="spellEnd"/>
       <w:r>
@@ -5695,7 +6038,6 @@
           <w:rFonts w:ascii="Cascadia Mono" w:hAnsi="Cascadia Mono" w:cs="Cascadia Mono"/>
           <w:sz w:val="19"/>
           <w:szCs w:val="19"/>
-          <w:lang w:val="en-US"/>
         </w:rPr>
         <w:t>(</w:t>
       </w:r>
@@ -5705,191 +6047,183 @@
           <w:rFonts w:ascii="Cascadia Mono" w:hAnsi="Cascadia Mono" w:cs="Cascadia Mono"/>
           <w:sz w:val="19"/>
           <w:szCs w:val="19"/>
-          <w:lang w:val="en-US"/>
-        </w:rPr>
-        <w:t>"%d", &amp;index);</w:t>
-      </w:r>
-    </w:p>
-    <w:p>
-      <w:pPr>
-        <w:autoSpaceDE w:val="0"/>
-        <w:autoSpaceDN w:val="0"/>
-        <w:adjustRightInd w:val="0"/>
-        <w:spacing w:after="0" w:line="240" w:lineRule="auto"/>
-        <w:rPr>
-          <w:rFonts w:ascii="Cascadia Mono" w:hAnsi="Cascadia Mono" w:cs="Cascadia Mono"/>
-          <w:sz w:val="19"/>
-          <w:szCs w:val="19"/>
-          <w:lang w:val="en-US"/>
-        </w:rPr>
-      </w:pPr>
-      <w:r>
-        <w:rPr>
-          <w:rFonts w:ascii="Cascadia Mono" w:hAnsi="Cascadia Mono" w:cs="Cascadia Mono"/>
-          <w:sz w:val="19"/>
-          <w:szCs w:val="19"/>
-          <w:lang w:val="en-US"/>
-        </w:rPr>
-        <w:t xml:space="preserve">                    for (</w:t>
-      </w:r>
-      <w:proofErr w:type="spellStart"/>
-      <w:r>
-        <w:rPr>
-          <w:rFonts w:ascii="Cascadia Mono" w:hAnsi="Cascadia Mono" w:cs="Cascadia Mono"/>
-          <w:sz w:val="19"/>
-          <w:szCs w:val="19"/>
-          <w:lang w:val="en-US"/>
-        </w:rPr>
-        <w:t>i</w:t>
-      </w:r>
-      <w:proofErr w:type="spellEnd"/>
-      <w:r>
-        <w:rPr>
-          <w:rFonts w:ascii="Cascadia Mono" w:hAnsi="Cascadia Mono" w:cs="Cascadia Mono"/>
-          <w:sz w:val="19"/>
-          <w:szCs w:val="19"/>
-          <w:lang w:val="en-US"/>
-        </w:rPr>
-        <w:t xml:space="preserve"> = 0; </w:t>
-      </w:r>
-      <w:proofErr w:type="spellStart"/>
-      <w:r>
-        <w:rPr>
-          <w:rFonts w:ascii="Cascadia Mono" w:hAnsi="Cascadia Mono" w:cs="Cascadia Mono"/>
-          <w:sz w:val="19"/>
-          <w:szCs w:val="19"/>
-          <w:lang w:val="en-US"/>
-        </w:rPr>
-        <w:t>i</w:t>
-      </w:r>
-      <w:proofErr w:type="spellEnd"/>
-      <w:r>
-        <w:rPr>
-          <w:rFonts w:ascii="Cascadia Mono" w:hAnsi="Cascadia Mono" w:cs="Cascadia Mono"/>
-          <w:sz w:val="19"/>
-          <w:szCs w:val="19"/>
-          <w:lang w:val="en-US"/>
-        </w:rPr>
-        <w:t xml:space="preserve"> &lt; rows; </w:t>
-      </w:r>
-      <w:proofErr w:type="spellStart"/>
-      <w:r>
-        <w:rPr>
-          <w:rFonts w:ascii="Cascadia Mono" w:hAnsi="Cascadia Mono" w:cs="Cascadia Mono"/>
-          <w:sz w:val="19"/>
-          <w:szCs w:val="19"/>
-          <w:lang w:val="en-US"/>
-        </w:rPr>
-        <w:t>i</w:t>
-      </w:r>
-      <w:proofErr w:type="spellEnd"/>
-      <w:r>
-        <w:rPr>
-          <w:rFonts w:ascii="Cascadia Mono" w:hAnsi="Cascadia Mono" w:cs="Cascadia Mono"/>
-          <w:sz w:val="19"/>
-          <w:szCs w:val="19"/>
-          <w:lang w:val="en-US"/>
-        </w:rPr>
-        <w:t>++) {</w:t>
-      </w:r>
-    </w:p>
-    <w:p>
-      <w:pPr>
-        <w:autoSpaceDE w:val="0"/>
-        <w:autoSpaceDN w:val="0"/>
-        <w:adjustRightInd w:val="0"/>
-        <w:spacing w:after="0" w:line="240" w:lineRule="auto"/>
-        <w:rPr>
-          <w:rFonts w:ascii="Cascadia Mono" w:hAnsi="Cascadia Mono" w:cs="Cascadia Mono"/>
-          <w:sz w:val="19"/>
-          <w:szCs w:val="19"/>
-          <w:lang w:val="en-US"/>
-        </w:rPr>
-      </w:pPr>
-      <w:r>
-        <w:rPr>
-          <w:rFonts w:ascii="Cascadia Mono" w:hAnsi="Cascadia Mono" w:cs="Cascadia Mono"/>
-          <w:sz w:val="19"/>
-          <w:szCs w:val="19"/>
-          <w:lang w:val="en-US"/>
-        </w:rPr>
-        <w:t xml:space="preserve">                        sum += *(</w:t>
-      </w:r>
-      <w:proofErr w:type="spellStart"/>
-      <w:r>
-        <w:rPr>
-          <w:rFonts w:ascii="Cascadia Mono" w:hAnsi="Cascadia Mono" w:cs="Cascadia Mono"/>
-          <w:sz w:val="19"/>
-          <w:szCs w:val="19"/>
-          <w:lang w:val="en-US"/>
-        </w:rPr>
-        <w:t>arr</w:t>
-      </w:r>
-      <w:proofErr w:type="spellEnd"/>
-      <w:r>
-        <w:rPr>
-          <w:rFonts w:ascii="Cascadia Mono" w:hAnsi="Cascadia Mono" w:cs="Cascadia Mono"/>
-          <w:sz w:val="19"/>
-          <w:szCs w:val="19"/>
-          <w:lang w:val="en-US"/>
-        </w:rPr>
-        <w:t xml:space="preserve"> + </w:t>
-      </w:r>
-      <w:proofErr w:type="spellStart"/>
-      <w:r>
-        <w:rPr>
-          <w:rFonts w:ascii="Cascadia Mono" w:hAnsi="Cascadia Mono" w:cs="Cascadia Mono"/>
-          <w:sz w:val="19"/>
-          <w:szCs w:val="19"/>
-          <w:lang w:val="en-US"/>
-        </w:rPr>
-        <w:t>i</w:t>
-      </w:r>
-      <w:proofErr w:type="spellEnd"/>
-      <w:r>
-        <w:rPr>
-          <w:rFonts w:ascii="Cascadia Mono" w:hAnsi="Cascadia Mono" w:cs="Cascadia Mono"/>
-          <w:sz w:val="19"/>
-          <w:szCs w:val="19"/>
-          <w:lang w:val="en-US"/>
-        </w:rPr>
-        <w:t xml:space="preserve"> * cols + index - 1);</w:t>
-      </w:r>
-    </w:p>
-    <w:p>
-      <w:pPr>
-        <w:autoSpaceDE w:val="0"/>
-        <w:autoSpaceDN w:val="0"/>
-        <w:adjustRightInd w:val="0"/>
-        <w:spacing w:after="0" w:line="240" w:lineRule="auto"/>
-        <w:rPr>
-          <w:rFonts w:ascii="Cascadia Mono" w:hAnsi="Cascadia Mono" w:cs="Cascadia Mono"/>
-          <w:sz w:val="19"/>
-          <w:szCs w:val="19"/>
-          <w:lang w:val="en-US"/>
-        </w:rPr>
-      </w:pPr>
-      <w:r>
-        <w:rPr>
-          <w:rFonts w:ascii="Cascadia Mono" w:hAnsi="Cascadia Mono" w:cs="Cascadia Mono"/>
-          <w:sz w:val="19"/>
-          <w:szCs w:val="19"/>
-          <w:lang w:val="en-US"/>
-        </w:rPr>
-        <w:t xml:space="preserve">                    }</w:t>
-      </w:r>
-    </w:p>
-    <w:p>
-      <w:pPr>
-        <w:autoSpaceDE w:val="0"/>
-        <w:autoSpaceDN w:val="0"/>
-        <w:adjustRightInd w:val="0"/>
-        <w:spacing w:after="0" w:line="240" w:lineRule="auto"/>
-        <w:rPr>
-          <w:rFonts w:ascii="Cascadia Mono" w:hAnsi="Cascadia Mono" w:cs="Cascadia Mono"/>
-          <w:sz w:val="19"/>
-          <w:szCs w:val="19"/>
-          <w:lang w:val="en-US"/>
+        </w:rPr>
+        <w:t>"\</w:t>
+      </w:r>
+      <w:r>
+        <w:rPr>
+          <w:rFonts w:ascii="Cascadia Mono" w:hAnsi="Cascadia Mono" w:cs="Cascadia Mono"/>
+          <w:sz w:val="19"/>
+          <w:szCs w:val="19"/>
+          <w:lang w:val="en-US"/>
+        </w:rPr>
+        <w:t>n</w:t>
+      </w:r>
+      <w:r>
+        <w:rPr>
+          <w:rFonts w:ascii="Cascadia Mono" w:hAnsi="Cascadia Mono" w:cs="Cascadia Mono"/>
+          <w:sz w:val="19"/>
+          <w:szCs w:val="19"/>
+        </w:rPr>
+        <w:t>Сумма</w:t>
+      </w:r>
+      <w:r>
+        <w:rPr>
+          <w:rFonts w:ascii="Cascadia Mono" w:hAnsi="Cascadia Mono" w:cs="Cascadia Mono"/>
+          <w:sz w:val="19"/>
+          <w:szCs w:val="19"/>
+        </w:rPr>
+        <w:t xml:space="preserve"> </w:t>
+      </w:r>
+      <w:r>
+        <w:rPr>
+          <w:rFonts w:ascii="Cascadia Mono" w:hAnsi="Cascadia Mono" w:cs="Cascadia Mono"/>
+          <w:sz w:val="19"/>
+          <w:szCs w:val="19"/>
+        </w:rPr>
+        <w:t>равна</w:t>
+      </w:r>
+      <w:r>
+        <w:rPr>
+          <w:rFonts w:ascii="Cascadia Mono" w:hAnsi="Cascadia Mono" w:cs="Cascadia Mono"/>
+          <w:sz w:val="19"/>
+          <w:szCs w:val="19"/>
+        </w:rPr>
+        <w:t>: %</w:t>
+      </w:r>
+      <w:r>
+        <w:rPr>
+          <w:rFonts w:ascii="Cascadia Mono" w:hAnsi="Cascadia Mono" w:cs="Cascadia Mono"/>
+          <w:sz w:val="19"/>
+          <w:szCs w:val="19"/>
+          <w:lang w:val="en-US"/>
+        </w:rPr>
+        <w:t>d</w:t>
+      </w:r>
+      <w:r>
+        <w:rPr>
+          <w:rFonts w:ascii="Cascadia Mono" w:hAnsi="Cascadia Mono" w:cs="Cascadia Mono"/>
+          <w:sz w:val="19"/>
+          <w:szCs w:val="19"/>
+        </w:rPr>
+        <w:t xml:space="preserve">", </w:t>
+      </w:r>
+      <w:r>
+        <w:rPr>
+          <w:rFonts w:ascii="Cascadia Mono" w:hAnsi="Cascadia Mono" w:cs="Cascadia Mono"/>
+          <w:sz w:val="19"/>
+          <w:szCs w:val="19"/>
+          <w:lang w:val="en-US"/>
+        </w:rPr>
+        <w:t>sum</w:t>
+      </w:r>
+      <w:r>
+        <w:rPr>
+          <w:rFonts w:ascii="Cascadia Mono" w:hAnsi="Cascadia Mono" w:cs="Cascadia Mono"/>
+          <w:sz w:val="19"/>
+          <w:szCs w:val="19"/>
+        </w:rPr>
+        <w:t>);</w:t>
+      </w:r>
+    </w:p>
+    <w:p>
+      <w:pPr>
+        <w:autoSpaceDE w:val="0"/>
+        <w:autoSpaceDN w:val="0"/>
+        <w:adjustRightInd w:val="0"/>
+        <w:spacing w:after="0" w:line="240" w:lineRule="auto"/>
+        <w:rPr>
+          <w:rFonts w:ascii="Cascadia Mono" w:hAnsi="Cascadia Mono" w:cs="Cascadia Mono"/>
+          <w:sz w:val="19"/>
+          <w:szCs w:val="19"/>
+          <w:lang w:val="en-US"/>
+        </w:rPr>
+      </w:pPr>
+      <w:r>
+        <w:rPr>
+          <w:rFonts w:ascii="Cascadia Mono" w:hAnsi="Cascadia Mono" w:cs="Cascadia Mono"/>
+          <w:sz w:val="19"/>
+          <w:szCs w:val="19"/>
+        </w:rPr>
+        <w:t xml:space="preserve">                    </w:t>
+      </w:r>
+      <w:proofErr w:type="gramStart"/>
+      <w:r>
+        <w:rPr>
+          <w:rFonts w:ascii="Cascadia Mono" w:hAnsi="Cascadia Mono" w:cs="Cascadia Mono"/>
+          <w:sz w:val="19"/>
+          <w:szCs w:val="19"/>
+          <w:lang w:val="en-US"/>
+        </w:rPr>
+        <w:t>break</w:t>
+      </w:r>
+      <w:proofErr w:type="gramEnd"/>
+      <w:r>
+        <w:rPr>
+          <w:rFonts w:ascii="Cascadia Mono" w:hAnsi="Cascadia Mono" w:cs="Cascadia Mono"/>
+          <w:sz w:val="19"/>
+          <w:szCs w:val="19"/>
+          <w:lang w:val="en-US"/>
+        </w:rPr>
+        <w:t>;</w:t>
+      </w:r>
+    </w:p>
+    <w:p>
+      <w:pPr>
+        <w:autoSpaceDE w:val="0"/>
+        <w:autoSpaceDN w:val="0"/>
+        <w:adjustRightInd w:val="0"/>
+        <w:spacing w:after="0" w:line="240" w:lineRule="auto"/>
+        <w:rPr>
+          <w:rFonts w:ascii="Cascadia Mono" w:hAnsi="Cascadia Mono" w:cs="Cascadia Mono"/>
+          <w:sz w:val="19"/>
+          <w:szCs w:val="19"/>
+          <w:lang w:val="en-US"/>
+        </w:rPr>
+      </w:pPr>
+      <w:r>
+        <w:rPr>
+          <w:rFonts w:ascii="Cascadia Mono" w:hAnsi="Cascadia Mono" w:cs="Cascadia Mono"/>
+          <w:sz w:val="19"/>
+          <w:szCs w:val="19"/>
+          <w:lang w:val="en-US"/>
+        </w:rPr>
+        <w:t xml:space="preserve">                case 2: </w:t>
+      </w:r>
+    </w:p>
+    <w:p>
+      <w:pPr>
+        <w:autoSpaceDE w:val="0"/>
+        <w:autoSpaceDN w:val="0"/>
+        <w:adjustRightInd w:val="0"/>
+        <w:spacing w:after="0" w:line="240" w:lineRule="auto"/>
+        <w:rPr>
+          <w:rFonts w:ascii="Cascadia Mono" w:hAnsi="Cascadia Mono" w:cs="Cascadia Mono"/>
+          <w:sz w:val="19"/>
+          <w:szCs w:val="19"/>
+          <w:lang w:val="en-US"/>
+        </w:rPr>
+      </w:pPr>
+      <w:r>
+        <w:rPr>
+          <w:rFonts w:ascii="Cascadia Mono" w:hAnsi="Cascadia Mono" w:cs="Cascadia Mono"/>
+          <w:sz w:val="19"/>
+          <w:szCs w:val="19"/>
+          <w:lang w:val="en-US"/>
+        </w:rPr>
+        <w:t xml:space="preserve">                    sum = 0;</w:t>
+      </w:r>
+    </w:p>
+    <w:p>
+      <w:pPr>
+        <w:autoSpaceDE w:val="0"/>
+        <w:autoSpaceDN w:val="0"/>
+        <w:adjustRightInd w:val="0"/>
+        <w:spacing w:after="0" w:line="240" w:lineRule="auto"/>
+        <w:rPr>
+          <w:rFonts w:ascii="Cascadia Mono" w:hAnsi="Cascadia Mono" w:cs="Cascadia Mono"/>
+          <w:sz w:val="19"/>
+          <w:szCs w:val="19"/>
         </w:rPr>
       </w:pPr>
       <w:r>
@@ -5918,7 +6252,6 @@
           <w:rFonts w:ascii="Cascadia Mono" w:hAnsi="Cascadia Mono" w:cs="Cascadia Mono"/>
           <w:sz w:val="19"/>
           <w:szCs w:val="19"/>
-          <w:lang w:val="en-US"/>
         </w:rPr>
         <w:t>(</w:t>
       </w:r>
@@ -5928,24 +6261,22 @@
           <w:rFonts w:ascii="Cascadia Mono" w:hAnsi="Cascadia Mono" w:cs="Cascadia Mono"/>
           <w:sz w:val="19"/>
           <w:szCs w:val="19"/>
-          <w:lang w:val="en-US"/>
-        </w:rPr>
-        <w:t>"\n</w:t>
-      </w:r>
-      <w:r>
-        <w:rPr>
-          <w:rFonts w:ascii="Cascadia Mono" w:hAnsi="Cascadia Mono" w:cs="Cascadia Mono"/>
-          <w:sz w:val="19"/>
-          <w:szCs w:val="19"/>
-        </w:rPr>
-        <w:t>Сумма</w:t>
-      </w:r>
-      <w:r>
-        <w:rPr>
-          <w:rFonts w:ascii="Cascadia Mono" w:hAnsi="Cascadia Mono" w:cs="Cascadia Mono"/>
-          <w:sz w:val="19"/>
-          <w:szCs w:val="19"/>
-          <w:lang w:val="en-US"/>
+        </w:rPr>
+        <w:t>"</w:t>
+      </w:r>
+      <w:r>
+        <w:rPr>
+          <w:rFonts w:ascii="Cascadia Mono" w:hAnsi="Cascadia Mono" w:cs="Cascadia Mono"/>
+          <w:sz w:val="19"/>
+          <w:szCs w:val="19"/>
+        </w:rPr>
+        <w:t>Выберите</w:t>
+      </w:r>
+      <w:r>
+        <w:rPr>
+          <w:rFonts w:ascii="Cascadia Mono" w:hAnsi="Cascadia Mono" w:cs="Cascadia Mono"/>
+          <w:sz w:val="19"/>
+          <w:szCs w:val="19"/>
         </w:rPr>
         <w:t xml:space="preserve"> </w:t>
       </w:r>
@@ -5955,106 +6286,50 @@
           <w:sz w:val="19"/>
           <w:szCs w:val="19"/>
         </w:rPr>
-        <w:t>равна</w:t>
-      </w:r>
-      <w:r>
-        <w:rPr>
-          <w:rFonts w:ascii="Cascadia Mono" w:hAnsi="Cascadia Mono" w:cs="Cascadia Mono"/>
-          <w:sz w:val="19"/>
-          <w:szCs w:val="19"/>
-          <w:lang w:val="en-US"/>
-        </w:rPr>
-        <w:t>: %d", sum);</w:t>
-      </w:r>
-    </w:p>
-    <w:p>
-      <w:pPr>
-        <w:autoSpaceDE w:val="0"/>
-        <w:autoSpaceDN w:val="0"/>
-        <w:adjustRightInd w:val="0"/>
-        <w:spacing w:after="0" w:line="240" w:lineRule="auto"/>
-        <w:rPr>
-          <w:rFonts w:ascii="Cascadia Mono" w:hAnsi="Cascadia Mono" w:cs="Cascadia Mono"/>
-          <w:sz w:val="19"/>
-          <w:szCs w:val="19"/>
-          <w:lang w:val="en-US"/>
-        </w:rPr>
-      </w:pPr>
-      <w:r>
-        <w:rPr>
-          <w:rFonts w:ascii="Cascadia Mono" w:hAnsi="Cascadia Mono" w:cs="Cascadia Mono"/>
-          <w:sz w:val="19"/>
-          <w:szCs w:val="19"/>
-          <w:lang w:val="en-US"/>
-        </w:rPr>
-        <w:t xml:space="preserve">                    break;</w:t>
-      </w:r>
-    </w:p>
-    <w:p>
-      <w:pPr>
-        <w:autoSpaceDE w:val="0"/>
-        <w:autoSpaceDN w:val="0"/>
-        <w:adjustRightInd w:val="0"/>
-        <w:spacing w:after="0" w:line="240" w:lineRule="auto"/>
-        <w:rPr>
-          <w:rFonts w:ascii="Cascadia Mono" w:hAnsi="Cascadia Mono" w:cs="Cascadia Mono"/>
-          <w:sz w:val="19"/>
-          <w:szCs w:val="19"/>
-          <w:lang w:val="en-US"/>
-        </w:rPr>
-      </w:pPr>
-      <w:r>
-        <w:rPr>
-          <w:rFonts w:ascii="Cascadia Mono" w:hAnsi="Cascadia Mono" w:cs="Cascadia Mono"/>
-          <w:sz w:val="19"/>
-          <w:szCs w:val="19"/>
-          <w:lang w:val="en-US"/>
-        </w:rPr>
-        <w:t xml:space="preserve">                case 2: </w:t>
-      </w:r>
-    </w:p>
-    <w:p>
-      <w:pPr>
-        <w:autoSpaceDE w:val="0"/>
-        <w:autoSpaceDN w:val="0"/>
-        <w:adjustRightInd w:val="0"/>
-        <w:spacing w:after="0" w:line="240" w:lineRule="auto"/>
-        <w:rPr>
-          <w:rFonts w:ascii="Cascadia Mono" w:hAnsi="Cascadia Mono" w:cs="Cascadia Mono"/>
-          <w:sz w:val="19"/>
-          <w:szCs w:val="19"/>
-          <w:lang w:val="en-US"/>
-        </w:rPr>
-      </w:pPr>
-      <w:r>
-        <w:rPr>
-          <w:rFonts w:ascii="Cascadia Mono" w:hAnsi="Cascadia Mono" w:cs="Cascadia Mono"/>
-          <w:sz w:val="19"/>
-          <w:szCs w:val="19"/>
-          <w:lang w:val="en-US"/>
-        </w:rPr>
-        <w:t xml:space="preserve">                    sum = 0;</w:t>
-      </w:r>
-    </w:p>
-    <w:p>
-      <w:pPr>
-        <w:autoSpaceDE w:val="0"/>
-        <w:autoSpaceDN w:val="0"/>
-        <w:adjustRightInd w:val="0"/>
-        <w:spacing w:after="0" w:line="240" w:lineRule="auto"/>
-        <w:rPr>
-          <w:rFonts w:ascii="Cascadia Mono" w:hAnsi="Cascadia Mono" w:cs="Cascadia Mono"/>
-          <w:sz w:val="19"/>
-          <w:szCs w:val="19"/>
-          <w:lang w:val="en-US"/>
-        </w:rPr>
-      </w:pPr>
-      <w:r>
-        <w:rPr>
-          <w:rFonts w:ascii="Cascadia Mono" w:hAnsi="Cascadia Mono" w:cs="Cascadia Mono"/>
-          <w:sz w:val="19"/>
-          <w:szCs w:val="19"/>
-          <w:lang w:val="en-US"/>
+        <w:t>номер</w:t>
+      </w:r>
+      <w:r>
+        <w:rPr>
+          <w:rFonts w:ascii="Cascadia Mono" w:hAnsi="Cascadia Mono" w:cs="Cascadia Mono"/>
+          <w:sz w:val="19"/>
+          <w:szCs w:val="19"/>
+        </w:rPr>
+        <w:t xml:space="preserve"> </w:t>
+      </w:r>
+      <w:r>
+        <w:rPr>
+          <w:rFonts w:ascii="Cascadia Mono" w:hAnsi="Cascadia Mono" w:cs="Cascadia Mono"/>
+          <w:sz w:val="19"/>
+          <w:szCs w:val="19"/>
+        </w:rPr>
+        <w:t>строки</w:t>
+      </w:r>
+      <w:r>
+        <w:rPr>
+          <w:rFonts w:ascii="Cascadia Mono" w:hAnsi="Cascadia Mono" w:cs="Cascadia Mono"/>
+          <w:sz w:val="19"/>
+          <w:szCs w:val="19"/>
+        </w:rPr>
+        <w:t>: ");</w:t>
+      </w:r>
+    </w:p>
+    <w:p>
+      <w:pPr>
+        <w:autoSpaceDE w:val="0"/>
+        <w:autoSpaceDN w:val="0"/>
+        <w:adjustRightInd w:val="0"/>
+        <w:spacing w:after="0" w:line="240" w:lineRule="auto"/>
+        <w:rPr>
+          <w:rFonts w:ascii="Cascadia Mono" w:hAnsi="Cascadia Mono" w:cs="Cascadia Mono"/>
+          <w:sz w:val="19"/>
+          <w:szCs w:val="19"/>
+        </w:rPr>
+      </w:pPr>
+      <w:r>
+        <w:rPr>
+          <w:rFonts w:ascii="Cascadia Mono" w:hAnsi="Cascadia Mono" w:cs="Cascadia Mono"/>
+          <w:sz w:val="19"/>
+          <w:szCs w:val="19"/>
         </w:rPr>
         <w:t xml:space="preserve">                    </w:t>
       </w:r>
@@ -6067,7 +6342,7 @@
           <w:szCs w:val="19"/>
           <w:lang w:val="en-US"/>
         </w:rPr>
-        <w:t>printf</w:t>
+        <w:t>scanf</w:t>
       </w:r>
       <w:proofErr w:type="spellEnd"/>
       <w:r>
@@ -6075,7 +6350,6 @@
           <w:rFonts w:ascii="Cascadia Mono" w:hAnsi="Cascadia Mono" w:cs="Cascadia Mono"/>
           <w:sz w:val="19"/>
           <w:szCs w:val="19"/>
-          <w:lang w:val="en-US"/>
         </w:rPr>
         <w:t>(</w:t>
       </w:r>
@@ -6085,73 +6359,162 @@
           <w:rFonts w:ascii="Cascadia Mono" w:hAnsi="Cascadia Mono" w:cs="Cascadia Mono"/>
           <w:sz w:val="19"/>
           <w:szCs w:val="19"/>
-          <w:lang w:val="en-US"/>
-        </w:rPr>
-        <w:t>"</w:t>
-      </w:r>
-      <w:r>
-        <w:rPr>
-          <w:rFonts w:ascii="Cascadia Mono" w:hAnsi="Cascadia Mono" w:cs="Cascadia Mono"/>
-          <w:sz w:val="19"/>
-          <w:szCs w:val="19"/>
-        </w:rPr>
-        <w:t>Выберите</w:t>
-      </w:r>
-      <w:r>
-        <w:rPr>
-          <w:rFonts w:ascii="Cascadia Mono" w:hAnsi="Cascadia Mono" w:cs="Cascadia Mono"/>
-          <w:sz w:val="19"/>
-          <w:szCs w:val="19"/>
-          <w:lang w:val="en-US"/>
-        </w:rPr>
-        <w:t xml:space="preserve"> </w:t>
-      </w:r>
-      <w:r>
-        <w:rPr>
-          <w:rFonts w:ascii="Cascadia Mono" w:hAnsi="Cascadia Mono" w:cs="Cascadia Mono"/>
-          <w:sz w:val="19"/>
-          <w:szCs w:val="19"/>
-        </w:rPr>
-        <w:t>номер</w:t>
-      </w:r>
-      <w:r>
-        <w:rPr>
-          <w:rFonts w:ascii="Cascadia Mono" w:hAnsi="Cascadia Mono" w:cs="Cascadia Mono"/>
-          <w:sz w:val="19"/>
-          <w:szCs w:val="19"/>
-          <w:lang w:val="en-US"/>
-        </w:rPr>
-        <w:t xml:space="preserve"> </w:t>
-      </w:r>
-      <w:r>
-        <w:rPr>
-          <w:rFonts w:ascii="Cascadia Mono" w:hAnsi="Cascadia Mono" w:cs="Cascadia Mono"/>
-          <w:sz w:val="19"/>
-          <w:szCs w:val="19"/>
-        </w:rPr>
-        <w:t>строки</w:t>
-      </w:r>
-      <w:r>
-        <w:rPr>
-          <w:rFonts w:ascii="Cascadia Mono" w:hAnsi="Cascadia Mono" w:cs="Cascadia Mono"/>
-          <w:sz w:val="19"/>
-          <w:szCs w:val="19"/>
-          <w:lang w:val="en-US"/>
-        </w:rPr>
-        <w:t>: ");</w:t>
-      </w:r>
-    </w:p>
-    <w:p>
-      <w:pPr>
-        <w:autoSpaceDE w:val="0"/>
-        <w:autoSpaceDN w:val="0"/>
-        <w:adjustRightInd w:val="0"/>
-        <w:spacing w:after="0" w:line="240" w:lineRule="auto"/>
-        <w:rPr>
-          <w:rFonts w:ascii="Cascadia Mono" w:hAnsi="Cascadia Mono" w:cs="Cascadia Mono"/>
-          <w:sz w:val="19"/>
-          <w:szCs w:val="19"/>
-          <w:lang w:val="en-US"/>
+        </w:rPr>
+        <w:t>"%</w:t>
+      </w:r>
+      <w:r>
+        <w:rPr>
+          <w:rFonts w:ascii="Cascadia Mono" w:hAnsi="Cascadia Mono" w:cs="Cascadia Mono"/>
+          <w:sz w:val="19"/>
+          <w:szCs w:val="19"/>
+          <w:lang w:val="en-US"/>
+        </w:rPr>
+        <w:t>d</w:t>
+      </w:r>
+      <w:r>
+        <w:rPr>
+          <w:rFonts w:ascii="Cascadia Mono" w:hAnsi="Cascadia Mono" w:cs="Cascadia Mono"/>
+          <w:sz w:val="19"/>
+          <w:szCs w:val="19"/>
+        </w:rPr>
+        <w:t>", &amp;</w:t>
+      </w:r>
+      <w:r>
+        <w:rPr>
+          <w:rFonts w:ascii="Cascadia Mono" w:hAnsi="Cascadia Mono" w:cs="Cascadia Mono"/>
+          <w:sz w:val="19"/>
+          <w:szCs w:val="19"/>
+          <w:lang w:val="en-US"/>
+        </w:rPr>
+        <w:t>index</w:t>
+      </w:r>
+      <w:r>
+        <w:rPr>
+          <w:rFonts w:ascii="Cascadia Mono" w:hAnsi="Cascadia Mono" w:cs="Cascadia Mono"/>
+          <w:sz w:val="19"/>
+          <w:szCs w:val="19"/>
+        </w:rPr>
+        <w:t>);</w:t>
+      </w:r>
+    </w:p>
+    <w:p>
+      <w:pPr>
+        <w:autoSpaceDE w:val="0"/>
+        <w:autoSpaceDN w:val="0"/>
+        <w:adjustRightInd w:val="0"/>
+        <w:spacing w:after="0" w:line="240" w:lineRule="auto"/>
+        <w:rPr>
+          <w:rFonts w:ascii="Cascadia Mono" w:hAnsi="Cascadia Mono" w:cs="Cascadia Mono"/>
+          <w:sz w:val="19"/>
+          <w:szCs w:val="19"/>
+          <w:lang w:val="en-US"/>
+        </w:rPr>
+      </w:pPr>
+      <w:r>
+        <w:rPr>
+          <w:rFonts w:ascii="Cascadia Mono" w:hAnsi="Cascadia Mono" w:cs="Cascadia Mono"/>
+          <w:sz w:val="19"/>
+          <w:szCs w:val="19"/>
+        </w:rPr>
+        <w:t xml:space="preserve">                    </w:t>
+      </w:r>
+      <w:proofErr w:type="gramStart"/>
+      <w:r>
+        <w:rPr>
+          <w:rFonts w:ascii="Cascadia Mono" w:hAnsi="Cascadia Mono" w:cs="Cascadia Mono"/>
+          <w:sz w:val="19"/>
+          <w:szCs w:val="19"/>
+          <w:lang w:val="en-US"/>
+        </w:rPr>
+        <w:t>for</w:t>
+      </w:r>
+      <w:proofErr w:type="gramEnd"/>
+      <w:r>
+        <w:rPr>
+          <w:rFonts w:ascii="Cascadia Mono" w:hAnsi="Cascadia Mono" w:cs="Cascadia Mono"/>
+          <w:sz w:val="19"/>
+          <w:szCs w:val="19"/>
+          <w:lang w:val="en-US"/>
+        </w:rPr>
+        <w:t xml:space="preserve"> (j = 0; j &lt; cols; j++) {</w:t>
+      </w:r>
+    </w:p>
+    <w:p>
+      <w:pPr>
+        <w:autoSpaceDE w:val="0"/>
+        <w:autoSpaceDN w:val="0"/>
+        <w:adjustRightInd w:val="0"/>
+        <w:spacing w:after="0" w:line="240" w:lineRule="auto"/>
+        <w:rPr>
+          <w:rFonts w:ascii="Cascadia Mono" w:hAnsi="Cascadia Mono" w:cs="Cascadia Mono"/>
+          <w:sz w:val="19"/>
+          <w:szCs w:val="19"/>
+          <w:lang w:val="en-US"/>
+        </w:rPr>
+      </w:pPr>
+      <w:r>
+        <w:rPr>
+          <w:rFonts w:ascii="Cascadia Mono" w:hAnsi="Cascadia Mono" w:cs="Cascadia Mono"/>
+          <w:sz w:val="19"/>
+          <w:szCs w:val="19"/>
+          <w:lang w:val="en-US"/>
+        </w:rPr>
+        <w:t xml:space="preserve">                        sum += *(</w:t>
+      </w:r>
+      <w:proofErr w:type="spellStart"/>
+      <w:r>
+        <w:rPr>
+          <w:rFonts w:ascii="Cascadia Mono" w:hAnsi="Cascadia Mono" w:cs="Cascadia Mono"/>
+          <w:sz w:val="19"/>
+          <w:szCs w:val="19"/>
+          <w:lang w:val="en-US"/>
+        </w:rPr>
+        <w:t>arr</w:t>
+      </w:r>
+      <w:proofErr w:type="spellEnd"/>
+      <w:r>
+        <w:rPr>
+          <w:rFonts w:ascii="Cascadia Mono" w:hAnsi="Cascadia Mono" w:cs="Cascadia Mono"/>
+          <w:sz w:val="19"/>
+          <w:szCs w:val="19"/>
+          <w:lang w:val="en-US"/>
+        </w:rPr>
+        <w:t xml:space="preserve"> + (index - 1) * cols + j);</w:t>
+      </w:r>
+    </w:p>
+    <w:p>
+      <w:pPr>
+        <w:autoSpaceDE w:val="0"/>
+        <w:autoSpaceDN w:val="0"/>
+        <w:adjustRightInd w:val="0"/>
+        <w:spacing w:after="0" w:line="240" w:lineRule="auto"/>
+        <w:rPr>
+          <w:rFonts w:ascii="Cascadia Mono" w:hAnsi="Cascadia Mono" w:cs="Cascadia Mono"/>
+          <w:sz w:val="19"/>
+          <w:szCs w:val="19"/>
+          <w:lang w:val="en-US"/>
+        </w:rPr>
+      </w:pPr>
+      <w:r>
+        <w:rPr>
+          <w:rFonts w:ascii="Cascadia Mono" w:hAnsi="Cascadia Mono" w:cs="Cascadia Mono"/>
+          <w:sz w:val="19"/>
+          <w:szCs w:val="19"/>
+          <w:lang w:val="en-US"/>
+        </w:rPr>
+        <w:t xml:space="preserve">                    }</w:t>
+      </w:r>
+    </w:p>
+    <w:p>
+      <w:pPr>
+        <w:autoSpaceDE w:val="0"/>
+        <w:autoSpaceDN w:val="0"/>
+        <w:adjustRightInd w:val="0"/>
+        <w:spacing w:after="0" w:line="240" w:lineRule="auto"/>
+        <w:rPr>
+          <w:rFonts w:ascii="Cascadia Mono" w:hAnsi="Cascadia Mono" w:cs="Cascadia Mono"/>
+          <w:sz w:val="19"/>
+          <w:szCs w:val="19"/>
         </w:rPr>
       </w:pPr>
       <w:r>
@@ -6172,7 +6535,7 @@
           <w:szCs w:val="19"/>
           <w:lang w:val="en-US"/>
         </w:rPr>
-        <w:t>scanf</w:t>
+        <w:t>printf</w:t>
       </w:r>
       <w:proofErr w:type="spellEnd"/>
       <w:r>
@@ -6180,7 +6543,6 @@
           <w:rFonts w:ascii="Cascadia Mono" w:hAnsi="Cascadia Mono" w:cs="Cascadia Mono"/>
           <w:sz w:val="19"/>
           <w:szCs w:val="19"/>
-          <w:lang w:val="en-US"/>
         </w:rPr>
         <w:t>(</w:t>
       </w:r>
@@ -6190,32 +6552,171 @@
           <w:rFonts w:ascii="Cascadia Mono" w:hAnsi="Cascadia Mono" w:cs="Cascadia Mono"/>
           <w:sz w:val="19"/>
           <w:szCs w:val="19"/>
-          <w:lang w:val="en-US"/>
-        </w:rPr>
-        <w:t>"%d", &amp;index);</w:t>
-      </w:r>
-    </w:p>
-    <w:p>
-      <w:pPr>
-        <w:autoSpaceDE w:val="0"/>
-        <w:autoSpaceDN w:val="0"/>
-        <w:adjustRightInd w:val="0"/>
-        <w:spacing w:after="0" w:line="240" w:lineRule="auto"/>
-        <w:rPr>
-          <w:rFonts w:ascii="Cascadia Mono" w:hAnsi="Cascadia Mono" w:cs="Cascadia Mono"/>
-          <w:sz w:val="19"/>
-          <w:szCs w:val="19"/>
-          <w:lang w:val="en-US"/>
-        </w:rPr>
-      </w:pPr>
-      <w:r>
-        <w:rPr>
-          <w:rFonts w:ascii="Cascadia Mono" w:hAnsi="Cascadia Mono" w:cs="Cascadia Mono"/>
-          <w:sz w:val="19"/>
-          <w:szCs w:val="19"/>
-          <w:lang w:val="en-US"/>
-        </w:rPr>
-        <w:t xml:space="preserve">                    for (j = 0; j &lt; cols; </w:t>
+        </w:rPr>
+        <w:t>"\</w:t>
+      </w:r>
+      <w:r>
+        <w:rPr>
+          <w:rFonts w:ascii="Cascadia Mono" w:hAnsi="Cascadia Mono" w:cs="Cascadia Mono"/>
+          <w:sz w:val="19"/>
+          <w:szCs w:val="19"/>
+          <w:lang w:val="en-US"/>
+        </w:rPr>
+        <w:t>n</w:t>
+      </w:r>
+      <w:r>
+        <w:rPr>
+          <w:rFonts w:ascii="Cascadia Mono" w:hAnsi="Cascadia Mono" w:cs="Cascadia Mono"/>
+          <w:sz w:val="19"/>
+          <w:szCs w:val="19"/>
+        </w:rPr>
+        <w:t>Сумма</w:t>
+      </w:r>
+      <w:r>
+        <w:rPr>
+          <w:rFonts w:ascii="Cascadia Mono" w:hAnsi="Cascadia Mono" w:cs="Cascadia Mono"/>
+          <w:sz w:val="19"/>
+          <w:szCs w:val="19"/>
+        </w:rPr>
+        <w:t xml:space="preserve"> </w:t>
+      </w:r>
+      <w:r>
+        <w:rPr>
+          <w:rFonts w:ascii="Cascadia Mono" w:hAnsi="Cascadia Mono" w:cs="Cascadia Mono"/>
+          <w:sz w:val="19"/>
+          <w:szCs w:val="19"/>
+        </w:rPr>
+        <w:t>равна</w:t>
+      </w:r>
+      <w:r>
+        <w:rPr>
+          <w:rFonts w:ascii="Cascadia Mono" w:hAnsi="Cascadia Mono" w:cs="Cascadia Mono"/>
+          <w:sz w:val="19"/>
+          <w:szCs w:val="19"/>
+        </w:rPr>
+        <w:t>: %</w:t>
+      </w:r>
+      <w:r>
+        <w:rPr>
+          <w:rFonts w:ascii="Cascadia Mono" w:hAnsi="Cascadia Mono" w:cs="Cascadia Mono"/>
+          <w:sz w:val="19"/>
+          <w:szCs w:val="19"/>
+          <w:lang w:val="en-US"/>
+        </w:rPr>
+        <w:t>d</w:t>
+      </w:r>
+      <w:r>
+        <w:rPr>
+          <w:rFonts w:ascii="Cascadia Mono" w:hAnsi="Cascadia Mono" w:cs="Cascadia Mono"/>
+          <w:sz w:val="19"/>
+          <w:szCs w:val="19"/>
+        </w:rPr>
+        <w:t xml:space="preserve">", </w:t>
+      </w:r>
+      <w:r>
+        <w:rPr>
+          <w:rFonts w:ascii="Cascadia Mono" w:hAnsi="Cascadia Mono" w:cs="Cascadia Mono"/>
+          <w:sz w:val="19"/>
+          <w:szCs w:val="19"/>
+          <w:lang w:val="en-US"/>
+        </w:rPr>
+        <w:t>sum</w:t>
+      </w:r>
+      <w:r>
+        <w:rPr>
+          <w:rFonts w:ascii="Cascadia Mono" w:hAnsi="Cascadia Mono" w:cs="Cascadia Mono"/>
+          <w:sz w:val="19"/>
+          <w:szCs w:val="19"/>
+        </w:rPr>
+        <w:t>);</w:t>
+      </w:r>
+    </w:p>
+    <w:p>
+      <w:pPr>
+        <w:autoSpaceDE w:val="0"/>
+        <w:autoSpaceDN w:val="0"/>
+        <w:adjustRightInd w:val="0"/>
+        <w:spacing w:after="0" w:line="240" w:lineRule="auto"/>
+        <w:rPr>
+          <w:rFonts w:ascii="Cascadia Mono" w:hAnsi="Cascadia Mono" w:cs="Cascadia Mono"/>
+          <w:sz w:val="19"/>
+          <w:szCs w:val="19"/>
+          <w:lang w:val="en-US"/>
+        </w:rPr>
+      </w:pPr>
+      <w:r>
+        <w:rPr>
+          <w:rFonts w:ascii="Cascadia Mono" w:hAnsi="Cascadia Mono" w:cs="Cascadia Mono"/>
+          <w:sz w:val="19"/>
+          <w:szCs w:val="19"/>
+        </w:rPr>
+        <w:t xml:space="preserve">                    </w:t>
+      </w:r>
+      <w:proofErr w:type="gramStart"/>
+      <w:r>
+        <w:rPr>
+          <w:rFonts w:ascii="Cascadia Mono" w:hAnsi="Cascadia Mono" w:cs="Cascadia Mono"/>
+          <w:sz w:val="19"/>
+          <w:szCs w:val="19"/>
+          <w:lang w:val="en-US"/>
+        </w:rPr>
+        <w:t>break</w:t>
+      </w:r>
+      <w:proofErr w:type="gramEnd"/>
+      <w:r>
+        <w:rPr>
+          <w:rFonts w:ascii="Cascadia Mono" w:hAnsi="Cascadia Mono" w:cs="Cascadia Mono"/>
+          <w:sz w:val="19"/>
+          <w:szCs w:val="19"/>
+          <w:lang w:val="en-US"/>
+        </w:rPr>
+        <w:t>;</w:t>
+      </w:r>
+    </w:p>
+    <w:p>
+      <w:pPr>
+        <w:autoSpaceDE w:val="0"/>
+        <w:autoSpaceDN w:val="0"/>
+        <w:adjustRightInd w:val="0"/>
+        <w:spacing w:after="0" w:line="240" w:lineRule="auto"/>
+        <w:rPr>
+          <w:rFonts w:ascii="Cascadia Mono" w:hAnsi="Cascadia Mono" w:cs="Cascadia Mono"/>
+          <w:sz w:val="19"/>
+          <w:szCs w:val="19"/>
+          <w:lang w:val="en-US"/>
+        </w:rPr>
+      </w:pPr>
+      <w:r>
+        <w:rPr>
+          <w:rFonts w:ascii="Cascadia Mono" w:hAnsi="Cascadia Mono" w:cs="Cascadia Mono"/>
+          <w:sz w:val="19"/>
+          <w:szCs w:val="19"/>
+          <w:lang w:val="en-US"/>
+        </w:rPr>
+        <w:t xml:space="preserve">                case 3: </w:t>
+      </w:r>
+    </w:p>
+    <w:p>
+      <w:pPr>
+        <w:autoSpaceDE w:val="0"/>
+        <w:autoSpaceDN w:val="0"/>
+        <w:adjustRightInd w:val="0"/>
+        <w:spacing w:after="0" w:line="240" w:lineRule="auto"/>
+        <w:rPr>
+          <w:rFonts w:ascii="Cascadia Mono" w:hAnsi="Cascadia Mono" w:cs="Cascadia Mono"/>
+          <w:sz w:val="19"/>
+          <w:szCs w:val="19"/>
+          <w:lang w:val="en-US"/>
+        </w:rPr>
+      </w:pPr>
+      <w:r>
+        <w:rPr>
+          <w:rFonts w:ascii="Cascadia Mono" w:hAnsi="Cascadia Mono" w:cs="Cascadia Mono"/>
+          <w:sz w:val="19"/>
+          <w:szCs w:val="19"/>
+          <w:lang w:val="en-US"/>
+        </w:rPr>
+        <w:t xml:space="preserve">                    system("</w:t>
       </w:r>
       <w:proofErr w:type="spellStart"/>
       <w:r>
@@ -6225,7 +6726,7 @@
           <w:szCs w:val="19"/>
           <w:lang w:val="en-US"/>
         </w:rPr>
-        <w:t>j++</w:t>
+        <w:t>cls</w:t>
       </w:r>
       <w:proofErr w:type="spellEnd"/>
       <w:r>
@@ -6235,30 +6736,76 @@
           <w:szCs w:val="19"/>
           <w:lang w:val="en-US"/>
         </w:rPr>
-        <w:t>) {</w:t>
-      </w:r>
-    </w:p>
-    <w:p>
-      <w:pPr>
-        <w:autoSpaceDE w:val="0"/>
-        <w:autoSpaceDN w:val="0"/>
-        <w:adjustRightInd w:val="0"/>
-        <w:spacing w:after="0" w:line="240" w:lineRule="auto"/>
-        <w:rPr>
-          <w:rFonts w:ascii="Cascadia Mono" w:hAnsi="Cascadia Mono" w:cs="Cascadia Mono"/>
-          <w:sz w:val="19"/>
-          <w:szCs w:val="19"/>
-          <w:lang w:val="en-US"/>
-        </w:rPr>
-      </w:pPr>
-      <w:r>
-        <w:rPr>
-          <w:rFonts w:ascii="Cascadia Mono" w:hAnsi="Cascadia Mono" w:cs="Cascadia Mono"/>
-          <w:sz w:val="19"/>
-          <w:szCs w:val="19"/>
-          <w:lang w:val="en-US"/>
-        </w:rPr>
-        <w:t xml:space="preserve">                        sum += *(</w:t>
+        <w:t>");</w:t>
+      </w:r>
+    </w:p>
+    <w:p>
+      <w:pPr>
+        <w:autoSpaceDE w:val="0"/>
+        <w:autoSpaceDN w:val="0"/>
+        <w:adjustRightInd w:val="0"/>
+        <w:spacing w:after="0" w:line="240" w:lineRule="auto"/>
+        <w:rPr>
+          <w:rFonts w:ascii="Cascadia Mono" w:hAnsi="Cascadia Mono" w:cs="Cascadia Mono"/>
+          <w:sz w:val="19"/>
+          <w:szCs w:val="19"/>
+          <w:lang w:val="en-US"/>
+        </w:rPr>
+      </w:pPr>
+      <w:r>
+        <w:rPr>
+          <w:rFonts w:ascii="Cascadia Mono" w:hAnsi="Cascadia Mono" w:cs="Cascadia Mono"/>
+          <w:sz w:val="19"/>
+          <w:szCs w:val="19"/>
+          <w:lang w:val="en-US"/>
+        </w:rPr>
+        <w:t xml:space="preserve">                    break;</w:t>
+      </w:r>
+    </w:p>
+    <w:p>
+      <w:pPr>
+        <w:autoSpaceDE w:val="0"/>
+        <w:autoSpaceDN w:val="0"/>
+        <w:adjustRightInd w:val="0"/>
+        <w:spacing w:after="0" w:line="240" w:lineRule="auto"/>
+        <w:rPr>
+          <w:rFonts w:ascii="Cascadia Mono" w:hAnsi="Cascadia Mono" w:cs="Cascadia Mono"/>
+          <w:sz w:val="19"/>
+          <w:szCs w:val="19"/>
+          <w:lang w:val="en-US"/>
+        </w:rPr>
+      </w:pPr>
+      <w:r>
+        <w:rPr>
+          <w:rFonts w:ascii="Cascadia Mono" w:hAnsi="Cascadia Mono" w:cs="Cascadia Mono"/>
+          <w:sz w:val="19"/>
+          <w:szCs w:val="19"/>
+          <w:lang w:val="en-US"/>
+        </w:rPr>
+        <w:t xml:space="preserve">                default:</w:t>
+      </w:r>
+    </w:p>
+    <w:p>
+      <w:pPr>
+        <w:autoSpaceDE w:val="0"/>
+        <w:autoSpaceDN w:val="0"/>
+        <w:adjustRightInd w:val="0"/>
+        <w:spacing w:after="0" w:line="240" w:lineRule="auto"/>
+        <w:rPr>
+          <w:rFonts w:ascii="Cascadia Mono" w:hAnsi="Cascadia Mono" w:cs="Cascadia Mono"/>
+          <w:sz w:val="19"/>
+          <w:szCs w:val="19"/>
+          <w:lang w:val="en-US"/>
+        </w:rPr>
+      </w:pPr>
+      <w:r>
+        <w:rPr>
+          <w:rFonts w:ascii="Cascadia Mono" w:hAnsi="Cascadia Mono" w:cs="Cascadia Mono"/>
+          <w:sz w:val="19"/>
+          <w:szCs w:val="19"/>
+          <w:lang w:val="en-US"/>
+        </w:rPr>
+        <w:t xml:space="preserve">                    system("</w:t>
       </w:r>
       <w:proofErr w:type="spellStart"/>
       <w:r>
@@ -6268,7 +6815,7 @@
           <w:szCs w:val="19"/>
           <w:lang w:val="en-US"/>
         </w:rPr>
-        <w:t>arr</w:t>
+        <w:t>cls</w:t>
       </w:r>
       <w:proofErr w:type="spellEnd"/>
       <w:r>
@@ -6278,30 +6825,7 @@
           <w:szCs w:val="19"/>
           <w:lang w:val="en-US"/>
         </w:rPr>
-        <w:t xml:space="preserve"> + (index - 1) * cols + j);</w:t>
-      </w:r>
-    </w:p>
-    <w:p>
-      <w:pPr>
-        <w:autoSpaceDE w:val="0"/>
-        <w:autoSpaceDN w:val="0"/>
-        <w:adjustRightInd w:val="0"/>
-        <w:spacing w:after="0" w:line="240" w:lineRule="auto"/>
-        <w:rPr>
-          <w:rFonts w:ascii="Cascadia Mono" w:hAnsi="Cascadia Mono" w:cs="Cascadia Mono"/>
-          <w:sz w:val="19"/>
-          <w:szCs w:val="19"/>
-          <w:lang w:val="en-US"/>
-        </w:rPr>
-      </w:pPr>
-      <w:r>
-        <w:rPr>
-          <w:rFonts w:ascii="Cascadia Mono" w:hAnsi="Cascadia Mono" w:cs="Cascadia Mono"/>
-          <w:sz w:val="19"/>
-          <w:szCs w:val="19"/>
-          <w:lang w:val="en-US"/>
-        </w:rPr>
-        <w:t xml:space="preserve">                    }</w:t>
+        <w:t>");</w:t>
       </w:r>
     </w:p>
     <w:p>
@@ -6355,15 +6879,15 @@
           <w:szCs w:val="19"/>
           <w:lang w:val="en-US"/>
         </w:rPr>
-        <w:t>"\n</w:t>
-      </w:r>
-      <w:r>
-        <w:rPr>
-          <w:rFonts w:ascii="Cascadia Mono" w:hAnsi="Cascadia Mono" w:cs="Cascadia Mono"/>
-          <w:sz w:val="19"/>
-          <w:szCs w:val="19"/>
-        </w:rPr>
-        <w:t>Сумма</w:t>
+        <w:t>"</w:t>
+      </w:r>
+      <w:r>
+        <w:rPr>
+          <w:rFonts w:ascii="Cascadia Mono" w:hAnsi="Cascadia Mono" w:cs="Cascadia Mono"/>
+          <w:sz w:val="19"/>
+          <w:szCs w:val="19"/>
+        </w:rPr>
+        <w:t>Некорректный</w:t>
       </w:r>
       <w:r>
         <w:rPr>
@@ -6380,16 +6904,16 @@
           <w:sz w:val="19"/>
           <w:szCs w:val="19"/>
         </w:rPr>
-        <w:t>равна</w:t>
-      </w:r>
-      <w:r>
-        <w:rPr>
-          <w:rFonts w:ascii="Cascadia Mono" w:hAnsi="Cascadia Mono" w:cs="Cascadia Mono"/>
-          <w:sz w:val="19"/>
-          <w:szCs w:val="19"/>
-          <w:lang w:val="en-US"/>
-        </w:rPr>
-        <w:t>: %d", sum);</w:t>
+        <w:t>выбор</w:t>
+      </w:r>
+      <w:r>
+        <w:rPr>
+          <w:rFonts w:ascii="Cascadia Mono" w:hAnsi="Cascadia Mono" w:cs="Cascadia Mono"/>
+          <w:sz w:val="19"/>
+          <w:szCs w:val="19"/>
+          <w:lang w:val="en-US"/>
+        </w:rPr>
+        <w:t>!\n");</w:t>
       </w:r>
     </w:p>
     <w:p>
@@ -6435,162 +6959,118 @@
           <w:szCs w:val="19"/>
           <w:lang w:val="en-US"/>
         </w:rPr>
-        <w:t xml:space="preserve">                case 3: </w:t>
-      </w:r>
-    </w:p>
-    <w:p>
-      <w:pPr>
-        <w:autoSpaceDE w:val="0"/>
-        <w:autoSpaceDN w:val="0"/>
-        <w:adjustRightInd w:val="0"/>
-        <w:spacing w:after="0" w:line="240" w:lineRule="auto"/>
-        <w:rPr>
-          <w:rFonts w:ascii="Cascadia Mono" w:hAnsi="Cascadia Mono" w:cs="Cascadia Mono"/>
-          <w:sz w:val="19"/>
-          <w:szCs w:val="19"/>
-          <w:lang w:val="en-US"/>
-        </w:rPr>
-      </w:pPr>
-      <w:r>
-        <w:rPr>
-          <w:rFonts w:ascii="Cascadia Mono" w:hAnsi="Cascadia Mono" w:cs="Cascadia Mono"/>
-          <w:sz w:val="19"/>
-          <w:szCs w:val="19"/>
-          <w:lang w:val="en-US"/>
-        </w:rPr>
-        <w:t xml:space="preserve">                    system("</w:t>
-      </w:r>
-      <w:proofErr w:type="spellStart"/>
-      <w:r>
-        <w:rPr>
-          <w:rFonts w:ascii="Cascadia Mono" w:hAnsi="Cascadia Mono" w:cs="Cascadia Mono"/>
-          <w:sz w:val="19"/>
-          <w:szCs w:val="19"/>
-          <w:lang w:val="en-US"/>
-        </w:rPr>
-        <w:t>cls</w:t>
-      </w:r>
-      <w:proofErr w:type="spellEnd"/>
-      <w:r>
-        <w:rPr>
-          <w:rFonts w:ascii="Cascadia Mono" w:hAnsi="Cascadia Mono" w:cs="Cascadia Mono"/>
-          <w:sz w:val="19"/>
-          <w:szCs w:val="19"/>
-          <w:lang w:val="en-US"/>
-        </w:rPr>
-        <w:t>");</w:t>
-      </w:r>
-    </w:p>
-    <w:p>
-      <w:pPr>
-        <w:autoSpaceDE w:val="0"/>
-        <w:autoSpaceDN w:val="0"/>
-        <w:adjustRightInd w:val="0"/>
-        <w:spacing w:after="0" w:line="240" w:lineRule="auto"/>
-        <w:rPr>
-          <w:rFonts w:ascii="Cascadia Mono" w:hAnsi="Cascadia Mono" w:cs="Cascadia Mono"/>
-          <w:sz w:val="19"/>
-          <w:szCs w:val="19"/>
-          <w:lang w:val="en-US"/>
-        </w:rPr>
-      </w:pPr>
-      <w:r>
-        <w:rPr>
-          <w:rFonts w:ascii="Cascadia Mono" w:hAnsi="Cascadia Mono" w:cs="Cascadia Mono"/>
-          <w:sz w:val="19"/>
-          <w:szCs w:val="19"/>
-          <w:lang w:val="en-US"/>
-        </w:rPr>
-        <w:t xml:space="preserve">                    break;</w:t>
-      </w:r>
-    </w:p>
-    <w:p>
-      <w:pPr>
-        <w:autoSpaceDE w:val="0"/>
-        <w:autoSpaceDN w:val="0"/>
-        <w:adjustRightInd w:val="0"/>
-        <w:spacing w:after="0" w:line="240" w:lineRule="auto"/>
-        <w:rPr>
-          <w:rFonts w:ascii="Cascadia Mono" w:hAnsi="Cascadia Mono" w:cs="Cascadia Mono"/>
-          <w:sz w:val="19"/>
-          <w:szCs w:val="19"/>
-          <w:lang w:val="en-US"/>
-        </w:rPr>
-      </w:pPr>
-      <w:r>
-        <w:rPr>
-          <w:rFonts w:ascii="Cascadia Mono" w:hAnsi="Cascadia Mono" w:cs="Cascadia Mono"/>
-          <w:sz w:val="19"/>
-          <w:szCs w:val="19"/>
-          <w:lang w:val="en-US"/>
-        </w:rPr>
-        <w:t xml:space="preserve">                default:</w:t>
-      </w:r>
-    </w:p>
-    <w:p>
-      <w:pPr>
-        <w:autoSpaceDE w:val="0"/>
-        <w:autoSpaceDN w:val="0"/>
-        <w:adjustRightInd w:val="0"/>
-        <w:spacing w:after="0" w:line="240" w:lineRule="auto"/>
-        <w:rPr>
-          <w:rFonts w:ascii="Cascadia Mono" w:hAnsi="Cascadia Mono" w:cs="Cascadia Mono"/>
-          <w:sz w:val="19"/>
-          <w:szCs w:val="19"/>
-          <w:lang w:val="en-US"/>
-        </w:rPr>
-      </w:pPr>
-      <w:r>
-        <w:rPr>
-          <w:rFonts w:ascii="Cascadia Mono" w:hAnsi="Cascadia Mono" w:cs="Cascadia Mono"/>
-          <w:sz w:val="19"/>
-          <w:szCs w:val="19"/>
-          <w:lang w:val="en-US"/>
-        </w:rPr>
-        <w:t xml:space="preserve">                    system("</w:t>
-      </w:r>
-      <w:proofErr w:type="spellStart"/>
-      <w:r>
-        <w:rPr>
-          <w:rFonts w:ascii="Cascadia Mono" w:hAnsi="Cascadia Mono" w:cs="Cascadia Mono"/>
-          <w:sz w:val="19"/>
-          <w:szCs w:val="19"/>
-          <w:lang w:val="en-US"/>
-        </w:rPr>
-        <w:t>cls</w:t>
-      </w:r>
-      <w:proofErr w:type="spellEnd"/>
-      <w:r>
-        <w:rPr>
-          <w:rFonts w:ascii="Cascadia Mono" w:hAnsi="Cascadia Mono" w:cs="Cascadia Mono"/>
-          <w:sz w:val="19"/>
-          <w:szCs w:val="19"/>
-          <w:lang w:val="en-US"/>
-        </w:rPr>
-        <w:t>");</w:t>
-      </w:r>
-    </w:p>
-    <w:p>
-      <w:pPr>
-        <w:autoSpaceDE w:val="0"/>
-        <w:autoSpaceDN w:val="0"/>
-        <w:adjustRightInd w:val="0"/>
-        <w:spacing w:after="0" w:line="240" w:lineRule="auto"/>
-        <w:rPr>
-          <w:rFonts w:ascii="Cascadia Mono" w:hAnsi="Cascadia Mono" w:cs="Cascadia Mono"/>
-          <w:sz w:val="19"/>
-          <w:szCs w:val="19"/>
-          <w:lang w:val="en-US"/>
-        </w:rPr>
-      </w:pPr>
-      <w:r>
-        <w:rPr>
-          <w:rFonts w:ascii="Cascadia Mono" w:hAnsi="Cascadia Mono" w:cs="Cascadia Mono"/>
-          <w:sz w:val="19"/>
-          <w:szCs w:val="19"/>
-          <w:lang w:val="en-US"/>
-        </w:rPr>
-        <w:t xml:space="preserve">                    </w:t>
+        <w:t xml:space="preserve">                }</w:t>
+      </w:r>
+    </w:p>
+    <w:p>
+      <w:pPr>
+        <w:autoSpaceDE w:val="0"/>
+        <w:autoSpaceDN w:val="0"/>
+        <w:adjustRightInd w:val="0"/>
+        <w:spacing w:after="0" w:line="240" w:lineRule="auto"/>
+        <w:rPr>
+          <w:rFonts w:ascii="Cascadia Mono" w:hAnsi="Cascadia Mono" w:cs="Cascadia Mono"/>
+          <w:sz w:val="19"/>
+          <w:szCs w:val="19"/>
+          <w:lang w:val="en-US"/>
+        </w:rPr>
+      </w:pPr>
+      <w:r>
+        <w:rPr>
+          <w:rFonts w:ascii="Cascadia Mono" w:hAnsi="Cascadia Mono" w:cs="Cascadia Mono"/>
+          <w:sz w:val="19"/>
+          <w:szCs w:val="19"/>
+          <w:lang w:val="en-US"/>
+        </w:rPr>
+        <w:t xml:space="preserve">            } while (</w:t>
+      </w:r>
+      <w:proofErr w:type="gramStart"/>
+      <w:r>
+        <w:rPr>
+          <w:rFonts w:ascii="Cascadia Mono" w:hAnsi="Cascadia Mono" w:cs="Cascadia Mono"/>
+          <w:sz w:val="19"/>
+          <w:szCs w:val="19"/>
+          <w:lang w:val="en-US"/>
+        </w:rPr>
+        <w:t>choice2 !</w:t>
+      </w:r>
+      <w:proofErr w:type="gramEnd"/>
+      <w:r>
+        <w:rPr>
+          <w:rFonts w:ascii="Cascadia Mono" w:hAnsi="Cascadia Mono" w:cs="Cascadia Mono"/>
+          <w:sz w:val="19"/>
+          <w:szCs w:val="19"/>
+          <w:lang w:val="en-US"/>
+        </w:rPr>
+        <w:t>= 3);</w:t>
+      </w:r>
+    </w:p>
+    <w:p>
+      <w:pPr>
+        <w:autoSpaceDE w:val="0"/>
+        <w:autoSpaceDN w:val="0"/>
+        <w:adjustRightInd w:val="0"/>
+        <w:spacing w:after="0" w:line="240" w:lineRule="auto"/>
+        <w:rPr>
+          <w:rFonts w:ascii="Cascadia Mono" w:hAnsi="Cascadia Mono" w:cs="Cascadia Mono"/>
+          <w:sz w:val="19"/>
+          <w:szCs w:val="19"/>
+          <w:lang w:val="en-US"/>
+        </w:rPr>
+      </w:pPr>
+      <w:r>
+        <w:rPr>
+          <w:rFonts w:ascii="Cascadia Mono" w:hAnsi="Cascadia Mono" w:cs="Cascadia Mono"/>
+          <w:sz w:val="19"/>
+          <w:szCs w:val="19"/>
+          <w:lang w:val="en-US"/>
+        </w:rPr>
+        <w:t xml:space="preserve">            break;</w:t>
+      </w:r>
+    </w:p>
+    <w:p>
+      <w:pPr>
+        <w:autoSpaceDE w:val="0"/>
+        <w:autoSpaceDN w:val="0"/>
+        <w:adjustRightInd w:val="0"/>
+        <w:spacing w:after="0" w:line="240" w:lineRule="auto"/>
+        <w:rPr>
+          <w:rFonts w:ascii="Cascadia Mono" w:hAnsi="Cascadia Mono" w:cs="Cascadia Mono"/>
+          <w:sz w:val="19"/>
+          <w:szCs w:val="19"/>
+          <w:lang w:val="en-US"/>
+        </w:rPr>
+      </w:pPr>
+      <w:r>
+        <w:rPr>
+          <w:rFonts w:ascii="Cascadia Mono" w:hAnsi="Cascadia Mono" w:cs="Cascadia Mono"/>
+          <w:sz w:val="19"/>
+          <w:szCs w:val="19"/>
+          <w:lang w:val="en-US"/>
+        </w:rPr>
+        <w:t xml:space="preserve">        case 4:</w:t>
+      </w:r>
+    </w:p>
+    <w:p>
+      <w:pPr>
+        <w:autoSpaceDE w:val="0"/>
+        <w:autoSpaceDN w:val="0"/>
+        <w:adjustRightInd w:val="0"/>
+        <w:spacing w:after="0" w:line="240" w:lineRule="auto"/>
+        <w:rPr>
+          <w:rFonts w:ascii="Cascadia Mono" w:hAnsi="Cascadia Mono" w:cs="Cascadia Mono"/>
+          <w:sz w:val="19"/>
+          <w:szCs w:val="19"/>
+        </w:rPr>
+      </w:pPr>
+      <w:r>
+        <w:rPr>
+          <w:rFonts w:ascii="Cascadia Mono" w:hAnsi="Cascadia Mono" w:cs="Cascadia Mono"/>
+          <w:sz w:val="19"/>
+          <w:szCs w:val="19"/>
+          <w:lang w:val="en-US"/>
+        </w:rPr>
+        <w:t xml:space="preserve">            </w:t>
       </w:r>
       <w:proofErr w:type="spellStart"/>
       <w:proofErr w:type="gramStart"/>
@@ -6599,7 +7079,6 @@
           <w:rFonts w:ascii="Cascadia Mono" w:hAnsi="Cascadia Mono" w:cs="Cascadia Mono"/>
           <w:sz w:val="19"/>
           <w:szCs w:val="19"/>
-          <w:lang w:val="en-US"/>
         </w:rPr>
         <w:t>printf</w:t>
       </w:r>
@@ -6609,7 +7088,6 @@
           <w:rFonts w:ascii="Cascadia Mono" w:hAnsi="Cascadia Mono" w:cs="Cascadia Mono"/>
           <w:sz w:val="19"/>
           <w:szCs w:val="19"/>
-          <w:lang w:val="en-US"/>
         </w:rPr>
         <w:t>(</w:t>
       </w:r>
@@ -6619,198 +7097,27 @@
           <w:rFonts w:ascii="Cascadia Mono" w:hAnsi="Cascadia Mono" w:cs="Cascadia Mono"/>
           <w:sz w:val="19"/>
           <w:szCs w:val="19"/>
-          <w:lang w:val="en-US"/>
-        </w:rPr>
-        <w:t>"</w:t>
-      </w:r>
-      <w:r>
-        <w:rPr>
-          <w:rFonts w:ascii="Cascadia Mono" w:hAnsi="Cascadia Mono" w:cs="Cascadia Mono"/>
-          <w:sz w:val="19"/>
-          <w:szCs w:val="19"/>
-        </w:rPr>
-        <w:t>Некорректный</w:t>
-      </w:r>
-      <w:r>
-        <w:rPr>
-          <w:rFonts w:ascii="Cascadia Mono" w:hAnsi="Cascadia Mono" w:cs="Cascadia Mono"/>
-          <w:sz w:val="19"/>
-          <w:szCs w:val="19"/>
-          <w:lang w:val="en-US"/>
-        </w:rPr>
-        <w:t xml:space="preserve"> </w:t>
-      </w:r>
-      <w:r>
-        <w:rPr>
-          <w:rFonts w:ascii="Cascadia Mono" w:hAnsi="Cascadia Mono" w:cs="Cascadia Mono"/>
-          <w:sz w:val="19"/>
-          <w:szCs w:val="19"/>
-        </w:rPr>
-        <w:t>выбор</w:t>
-      </w:r>
-      <w:r>
-        <w:rPr>
-          <w:rFonts w:ascii="Cascadia Mono" w:hAnsi="Cascadia Mono" w:cs="Cascadia Mono"/>
-          <w:sz w:val="19"/>
-          <w:szCs w:val="19"/>
-          <w:lang w:val="en-US"/>
-        </w:rPr>
-        <w:t>!\n");</w:t>
-      </w:r>
-    </w:p>
-    <w:p>
-      <w:pPr>
-        <w:autoSpaceDE w:val="0"/>
-        <w:autoSpaceDN w:val="0"/>
-        <w:adjustRightInd w:val="0"/>
-        <w:spacing w:after="0" w:line="240" w:lineRule="auto"/>
-        <w:rPr>
-          <w:rFonts w:ascii="Cascadia Mono" w:hAnsi="Cascadia Mono" w:cs="Cascadia Mono"/>
-          <w:sz w:val="19"/>
-          <w:szCs w:val="19"/>
-          <w:lang w:val="en-US"/>
-        </w:rPr>
-      </w:pPr>
-      <w:r>
-        <w:rPr>
-          <w:rFonts w:ascii="Cascadia Mono" w:hAnsi="Cascadia Mono" w:cs="Cascadia Mono"/>
-          <w:sz w:val="19"/>
-          <w:szCs w:val="19"/>
-          <w:lang w:val="en-US"/>
-        </w:rPr>
-        <w:t xml:space="preserve">                    break;</w:t>
-      </w:r>
-    </w:p>
-    <w:p>
-      <w:pPr>
-        <w:autoSpaceDE w:val="0"/>
-        <w:autoSpaceDN w:val="0"/>
-        <w:adjustRightInd w:val="0"/>
-        <w:spacing w:after="0" w:line="240" w:lineRule="auto"/>
-        <w:rPr>
-          <w:rFonts w:ascii="Cascadia Mono" w:hAnsi="Cascadia Mono" w:cs="Cascadia Mono"/>
-          <w:sz w:val="19"/>
-          <w:szCs w:val="19"/>
-          <w:lang w:val="en-US"/>
-        </w:rPr>
-      </w:pPr>
-      <w:r>
-        <w:rPr>
-          <w:rFonts w:ascii="Cascadia Mono" w:hAnsi="Cascadia Mono" w:cs="Cascadia Mono"/>
-          <w:sz w:val="19"/>
-          <w:szCs w:val="19"/>
-          <w:lang w:val="en-US"/>
-        </w:rPr>
-        <w:t xml:space="preserve">                }</w:t>
-      </w:r>
-    </w:p>
-    <w:p>
-      <w:pPr>
-        <w:autoSpaceDE w:val="0"/>
-        <w:autoSpaceDN w:val="0"/>
-        <w:adjustRightInd w:val="0"/>
-        <w:spacing w:after="0" w:line="240" w:lineRule="auto"/>
-        <w:rPr>
-          <w:rFonts w:ascii="Cascadia Mono" w:hAnsi="Cascadia Mono" w:cs="Cascadia Mono"/>
-          <w:sz w:val="19"/>
-          <w:szCs w:val="19"/>
-          <w:lang w:val="en-US"/>
-        </w:rPr>
-      </w:pPr>
-      <w:r>
-        <w:rPr>
-          <w:rFonts w:ascii="Cascadia Mono" w:hAnsi="Cascadia Mono" w:cs="Cascadia Mono"/>
-          <w:sz w:val="19"/>
-          <w:szCs w:val="19"/>
-          <w:lang w:val="en-US"/>
-        </w:rPr>
-        <w:t xml:space="preserve">            } while (choice</w:t>
-      </w:r>
-      <w:proofErr w:type="gramStart"/>
-      <w:r>
-        <w:rPr>
-          <w:rFonts w:ascii="Cascadia Mono" w:hAnsi="Cascadia Mono" w:cs="Cascadia Mono"/>
-          <w:sz w:val="19"/>
-          <w:szCs w:val="19"/>
-          <w:lang w:val="en-US"/>
-        </w:rPr>
-        <w:t>2 !</w:t>
-      </w:r>
-      <w:proofErr w:type="gramEnd"/>
-      <w:r>
-        <w:rPr>
-          <w:rFonts w:ascii="Cascadia Mono" w:hAnsi="Cascadia Mono" w:cs="Cascadia Mono"/>
-          <w:sz w:val="19"/>
-          <w:szCs w:val="19"/>
-          <w:lang w:val="en-US"/>
-        </w:rPr>
-        <w:t>= 3);</w:t>
-      </w:r>
-    </w:p>
-    <w:p>
-      <w:pPr>
-        <w:autoSpaceDE w:val="0"/>
-        <w:autoSpaceDN w:val="0"/>
-        <w:adjustRightInd w:val="0"/>
-        <w:spacing w:after="0" w:line="240" w:lineRule="auto"/>
-        <w:rPr>
-          <w:rFonts w:ascii="Cascadia Mono" w:hAnsi="Cascadia Mono" w:cs="Cascadia Mono"/>
-          <w:sz w:val="19"/>
-          <w:szCs w:val="19"/>
-          <w:lang w:val="en-US"/>
-        </w:rPr>
-      </w:pPr>
-      <w:r>
-        <w:rPr>
-          <w:rFonts w:ascii="Cascadia Mono" w:hAnsi="Cascadia Mono" w:cs="Cascadia Mono"/>
-          <w:sz w:val="19"/>
-          <w:szCs w:val="19"/>
-          <w:lang w:val="en-US"/>
-        </w:rPr>
-        <w:t xml:space="preserve">            break;</w:t>
-      </w:r>
-    </w:p>
-    <w:p>
-      <w:pPr>
-        <w:autoSpaceDE w:val="0"/>
-        <w:autoSpaceDN w:val="0"/>
-        <w:adjustRightInd w:val="0"/>
-        <w:spacing w:after="0" w:line="240" w:lineRule="auto"/>
-        <w:rPr>
-          <w:rFonts w:ascii="Cascadia Mono" w:hAnsi="Cascadia Mono" w:cs="Cascadia Mono"/>
-          <w:sz w:val="19"/>
-          <w:szCs w:val="19"/>
-          <w:lang w:val="en-US"/>
-        </w:rPr>
-      </w:pPr>
-      <w:r>
-        <w:rPr>
-          <w:rFonts w:ascii="Cascadia Mono" w:hAnsi="Cascadia Mono" w:cs="Cascadia Mono"/>
-          <w:sz w:val="19"/>
-          <w:szCs w:val="19"/>
-          <w:lang w:val="en-US"/>
-        </w:rPr>
-        <w:t xml:space="preserve">        case 4:</w:t>
-      </w:r>
-    </w:p>
-    <w:p>
-      <w:pPr>
-        <w:autoSpaceDE w:val="0"/>
-        <w:autoSpaceDN w:val="0"/>
-        <w:adjustRightInd w:val="0"/>
-        <w:spacing w:after="0" w:line="240" w:lineRule="auto"/>
-        <w:rPr>
-          <w:rFonts w:ascii="Cascadia Mono" w:hAnsi="Cascadia Mono" w:cs="Cascadia Mono"/>
-          <w:sz w:val="19"/>
-          <w:szCs w:val="19"/>
-        </w:rPr>
-      </w:pPr>
-      <w:r>
-        <w:rPr>
-          <w:rFonts w:ascii="Cascadia Mono" w:hAnsi="Cascadia Mono" w:cs="Cascadia Mono"/>
-          <w:sz w:val="19"/>
-          <w:szCs w:val="19"/>
-          <w:lang w:val="en-US"/>
+        </w:rPr>
+        <w:t>"Введите количество строк: ");</w:t>
+      </w:r>
+    </w:p>
+    <w:p>
+      <w:pPr>
+        <w:autoSpaceDE w:val="0"/>
+        <w:autoSpaceDN w:val="0"/>
+        <w:adjustRightInd w:val="0"/>
+        <w:spacing w:after="0" w:line="240" w:lineRule="auto"/>
+        <w:rPr>
+          <w:rFonts w:ascii="Cascadia Mono" w:hAnsi="Cascadia Mono" w:cs="Cascadia Mono"/>
+          <w:sz w:val="19"/>
+          <w:szCs w:val="19"/>
+        </w:rPr>
+      </w:pPr>
+      <w:r>
+        <w:rPr>
+          <w:rFonts w:ascii="Cascadia Mono" w:hAnsi="Cascadia Mono" w:cs="Cascadia Mono"/>
+          <w:sz w:val="19"/>
+          <w:szCs w:val="19"/>
         </w:rPr>
         <w:t xml:space="preserve">            </w:t>
       </w:r>
@@ -6822,7 +7129,7 @@
           <w:sz w:val="19"/>
           <w:szCs w:val="19"/>
         </w:rPr>
-        <w:t>printf</w:t>
+        <w:t>scanf</w:t>
       </w:r>
       <w:proofErr w:type="spellEnd"/>
       <w:r>
@@ -6840,7 +7147,25 @@
           <w:sz w:val="19"/>
           <w:szCs w:val="19"/>
         </w:rPr>
-        <w:t>"Введите количество строк: ");</w:t>
+        <w:t>"%d", &amp;</w:t>
+      </w:r>
+      <w:proofErr w:type="spellStart"/>
+      <w:r>
+        <w:rPr>
+          <w:rFonts w:ascii="Cascadia Mono" w:hAnsi="Cascadia Mono" w:cs="Cascadia Mono"/>
+          <w:sz w:val="19"/>
+          <w:szCs w:val="19"/>
+        </w:rPr>
+        <w:t>rows</w:t>
+      </w:r>
+      <w:proofErr w:type="spellEnd"/>
+      <w:r>
+        <w:rPr>
+          <w:rFonts w:ascii="Cascadia Mono" w:hAnsi="Cascadia Mono" w:cs="Cascadia Mono"/>
+          <w:sz w:val="19"/>
+          <w:szCs w:val="19"/>
+        </w:rPr>
+        <w:t>);</w:t>
       </w:r>
     </w:p>
     <w:p>
@@ -6871,7 +7196,7 @@
           <w:sz w:val="19"/>
           <w:szCs w:val="19"/>
         </w:rPr>
-        <w:t>scanf</w:t>
+        <w:t>printf</w:t>
       </w:r>
       <w:proofErr w:type="spellEnd"/>
       <w:r>
@@ -6889,25 +7214,7 @@
           <w:sz w:val="19"/>
           <w:szCs w:val="19"/>
         </w:rPr>
-        <w:t>"%d", &amp;</w:t>
-      </w:r>
-      <w:proofErr w:type="spellStart"/>
-      <w:r>
-        <w:rPr>
-          <w:rFonts w:ascii="Cascadia Mono" w:hAnsi="Cascadia Mono" w:cs="Cascadia Mono"/>
-          <w:sz w:val="19"/>
-          <w:szCs w:val="19"/>
-        </w:rPr>
-        <w:t>rows</w:t>
-      </w:r>
-      <w:proofErr w:type="spellEnd"/>
-      <w:r>
-        <w:rPr>
-          <w:rFonts w:ascii="Cascadia Mono" w:hAnsi="Cascadia Mono" w:cs="Cascadia Mono"/>
-          <w:sz w:val="19"/>
-          <w:szCs w:val="19"/>
-        </w:rPr>
-        <w:t>);</w:t>
+        <w:t>"Введите количество столбцов: ");</w:t>
       </w:r>
     </w:p>
     <w:p>
@@ -6938,7 +7245,7 @@
           <w:sz w:val="19"/>
           <w:szCs w:val="19"/>
         </w:rPr>
-        <w:t>printf</w:t>
+        <w:t>scanf</w:t>
       </w:r>
       <w:proofErr w:type="spellEnd"/>
       <w:r>
@@ -6956,19 +7263,38 @@
           <w:sz w:val="19"/>
           <w:szCs w:val="19"/>
         </w:rPr>
-        <w:t>"Введите количество столбцов: ");</w:t>
-      </w:r>
-    </w:p>
-    <w:p>
-      <w:pPr>
-        <w:autoSpaceDE w:val="0"/>
-        <w:autoSpaceDN w:val="0"/>
-        <w:adjustRightInd w:val="0"/>
-        <w:spacing w:after="0" w:line="240" w:lineRule="auto"/>
-        <w:rPr>
-          <w:rFonts w:ascii="Cascadia Mono" w:hAnsi="Cascadia Mono" w:cs="Cascadia Mono"/>
-          <w:sz w:val="19"/>
-          <w:szCs w:val="19"/>
+        <w:t>"%d", &amp;</w:t>
+      </w:r>
+      <w:proofErr w:type="spellStart"/>
+      <w:r>
+        <w:rPr>
+          <w:rFonts w:ascii="Cascadia Mono" w:hAnsi="Cascadia Mono" w:cs="Cascadia Mono"/>
+          <w:sz w:val="19"/>
+          <w:szCs w:val="19"/>
+        </w:rPr>
+        <w:t>cols</w:t>
+      </w:r>
+      <w:proofErr w:type="spellEnd"/>
+      <w:r>
+        <w:rPr>
+          <w:rFonts w:ascii="Cascadia Mono" w:hAnsi="Cascadia Mono" w:cs="Cascadia Mono"/>
+          <w:sz w:val="19"/>
+          <w:szCs w:val="19"/>
+        </w:rPr>
+        <w:t>);</w:t>
+      </w:r>
+    </w:p>
+    <w:p>
+      <w:pPr>
+        <w:autoSpaceDE w:val="0"/>
+        <w:autoSpaceDN w:val="0"/>
+        <w:adjustRightInd w:val="0"/>
+        <w:spacing w:after="0" w:line="240" w:lineRule="auto"/>
+        <w:rPr>
+          <w:rFonts w:ascii="Cascadia Mono" w:hAnsi="Cascadia Mono" w:cs="Cascadia Mono"/>
+          <w:sz w:val="19"/>
+          <w:szCs w:val="19"/>
+          <w:lang w:val="en-US"/>
         </w:rPr>
       </w:pPr>
       <w:r>
@@ -6986,117 +7312,9 @@
           <w:rFonts w:ascii="Cascadia Mono" w:hAnsi="Cascadia Mono" w:cs="Cascadia Mono"/>
           <w:sz w:val="19"/>
           <w:szCs w:val="19"/>
-        </w:rPr>
-        <w:t>scanf</w:t>
-      </w:r>
-      <w:proofErr w:type="spellEnd"/>
-      <w:r>
-        <w:rPr>
-          <w:rFonts w:ascii="Cascadia Mono" w:hAnsi="Cascadia Mono" w:cs="Cascadia Mono"/>
-          <w:sz w:val="19"/>
-          <w:szCs w:val="19"/>
-        </w:rPr>
-        <w:t>(</w:t>
-      </w:r>
-      <w:proofErr w:type="gramEnd"/>
-      <w:r>
-        <w:rPr>
-          <w:rFonts w:ascii="Cascadia Mono" w:hAnsi="Cascadia Mono" w:cs="Cascadia Mono"/>
-          <w:sz w:val="19"/>
-          <w:szCs w:val="19"/>
-        </w:rPr>
-        <w:t>"%d", &amp;</w:t>
-      </w:r>
-      <w:proofErr w:type="spellStart"/>
-      <w:r>
-        <w:rPr>
-          <w:rFonts w:ascii="Cascadia Mono" w:hAnsi="Cascadia Mono" w:cs="Cascadia Mono"/>
-          <w:sz w:val="19"/>
-          <w:szCs w:val="19"/>
-        </w:rPr>
-        <w:t>cols</w:t>
-      </w:r>
-      <w:proofErr w:type="spellEnd"/>
-      <w:r>
-        <w:rPr>
-          <w:rFonts w:ascii="Cascadia Mono" w:hAnsi="Cascadia Mono" w:cs="Cascadia Mono"/>
-          <w:sz w:val="19"/>
-          <w:szCs w:val="19"/>
-        </w:rPr>
-        <w:t>);</w:t>
-      </w:r>
-    </w:p>
-    <w:p>
-      <w:pPr>
-        <w:autoSpaceDE w:val="0"/>
-        <w:autoSpaceDN w:val="0"/>
-        <w:adjustRightInd w:val="0"/>
-        <w:spacing w:after="0" w:line="240" w:lineRule="auto"/>
-        <w:rPr>
-          <w:rFonts w:ascii="Cascadia Mono" w:hAnsi="Cascadia Mono" w:cs="Cascadia Mono"/>
-          <w:sz w:val="19"/>
-          <w:szCs w:val="19"/>
-          <w:lang w:val="en-US"/>
-        </w:rPr>
-      </w:pPr>
-      <w:r>
-        <w:rPr>
-          <w:rFonts w:ascii="Cascadia Mono" w:hAnsi="Cascadia Mono" w:cs="Cascadia Mono"/>
-          <w:sz w:val="19"/>
-          <w:szCs w:val="19"/>
-        </w:rPr>
-        <w:t xml:space="preserve">            </w:t>
-      </w:r>
-      <w:proofErr w:type="spellStart"/>
-      <w:r>
-        <w:rPr>
-          <w:rFonts w:ascii="Cascadia Mono" w:hAnsi="Cascadia Mono" w:cs="Cascadia Mono"/>
-          <w:sz w:val="19"/>
-          <w:szCs w:val="19"/>
           <w:lang w:val="en-US"/>
         </w:rPr>
         <w:t>arr</w:t>
-      </w:r>
-      <w:proofErr w:type="spellEnd"/>
-      <w:r>
-        <w:rPr>
-          <w:rFonts w:ascii="Cascadia Mono" w:hAnsi="Cascadia Mono" w:cs="Cascadia Mono"/>
-          <w:sz w:val="19"/>
-          <w:szCs w:val="19"/>
-          <w:lang w:val="en-US"/>
-        </w:rPr>
-        <w:t xml:space="preserve"> = (</w:t>
-      </w:r>
-      <w:proofErr w:type="spellStart"/>
-      <w:r>
-        <w:rPr>
-          <w:rFonts w:ascii="Cascadia Mono" w:hAnsi="Cascadia Mono" w:cs="Cascadia Mono"/>
-          <w:sz w:val="19"/>
-          <w:szCs w:val="19"/>
-          <w:lang w:val="en-US"/>
-        </w:rPr>
-        <w:t>int</w:t>
-      </w:r>
-      <w:proofErr w:type="spellEnd"/>
-      <w:proofErr w:type="gramStart"/>
-      <w:r>
-        <w:rPr>
-          <w:rFonts w:ascii="Cascadia Mono" w:hAnsi="Cascadia Mono" w:cs="Cascadia Mono"/>
-          <w:sz w:val="19"/>
-          <w:szCs w:val="19"/>
-          <w:lang w:val="en-US"/>
-        </w:rPr>
-        <w:t>*)</w:t>
-      </w:r>
-      <w:proofErr w:type="spellStart"/>
-      <w:r>
-        <w:rPr>
-          <w:rFonts w:ascii="Cascadia Mono" w:hAnsi="Cascadia Mono" w:cs="Cascadia Mono"/>
-          <w:sz w:val="19"/>
-          <w:szCs w:val="19"/>
-          <w:lang w:val="en-US"/>
-        </w:rPr>
-        <w:t>malloc</w:t>
       </w:r>
       <w:proofErr w:type="spellEnd"/>
       <w:proofErr w:type="gramEnd"/>
@@ -7107,6 +7325,46 @@
           <w:szCs w:val="19"/>
           <w:lang w:val="en-US"/>
         </w:rPr>
+        <w:t xml:space="preserve"> = (</w:t>
+      </w:r>
+      <w:proofErr w:type="spellStart"/>
+      <w:r>
+        <w:rPr>
+          <w:rFonts w:ascii="Cascadia Mono" w:hAnsi="Cascadia Mono" w:cs="Cascadia Mono"/>
+          <w:sz w:val="19"/>
+          <w:szCs w:val="19"/>
+          <w:lang w:val="en-US"/>
+        </w:rPr>
+        <w:t>int</w:t>
+      </w:r>
+      <w:proofErr w:type="spellEnd"/>
+      <w:r>
+        <w:rPr>
+          <w:rFonts w:ascii="Cascadia Mono" w:hAnsi="Cascadia Mono" w:cs="Cascadia Mono"/>
+          <w:sz w:val="19"/>
+          <w:szCs w:val="19"/>
+          <w:lang w:val="en-US"/>
+        </w:rPr>
+        <w:t>*)</w:t>
+      </w:r>
+      <w:proofErr w:type="spellStart"/>
+      <w:r>
+        <w:rPr>
+          <w:rFonts w:ascii="Cascadia Mono" w:hAnsi="Cascadia Mono" w:cs="Cascadia Mono"/>
+          <w:sz w:val="19"/>
+          <w:szCs w:val="19"/>
+          <w:lang w:val="en-US"/>
+        </w:rPr>
+        <w:t>malloc</w:t>
+      </w:r>
+      <w:proofErr w:type="spellEnd"/>
+      <w:r>
+        <w:rPr>
+          <w:rFonts w:ascii="Cascadia Mono" w:hAnsi="Cascadia Mono" w:cs="Cascadia Mono"/>
+          <w:sz w:val="19"/>
+          <w:szCs w:val="19"/>
+          <w:lang w:val="en-US"/>
+        </w:rPr>
         <w:t xml:space="preserve">(rows * cols * </w:t>
       </w:r>
       <w:proofErr w:type="spellStart"/>
@@ -7331,7 +7589,27 @@
           <w:szCs w:val="19"/>
           <w:lang w:val="en-US"/>
         </w:rPr>
-        <w:t xml:space="preserve">            for (</w:t>
+        <w:t xml:space="preserve">            </w:t>
+      </w:r>
+      <w:proofErr w:type="gramStart"/>
+      <w:r>
+        <w:rPr>
+          <w:rFonts w:ascii="Cascadia Mono" w:hAnsi="Cascadia Mono" w:cs="Cascadia Mono"/>
+          <w:sz w:val="19"/>
+          <w:szCs w:val="19"/>
+          <w:lang w:val="en-US"/>
+        </w:rPr>
+        <w:t>for</w:t>
+      </w:r>
+      <w:proofErr w:type="gramEnd"/>
+      <w:r>
+        <w:rPr>
+          <w:rFonts w:ascii="Cascadia Mono" w:hAnsi="Cascadia Mono" w:cs="Cascadia Mono"/>
+          <w:sz w:val="19"/>
+          <w:szCs w:val="19"/>
+          <w:lang w:val="en-US"/>
+        </w:rPr>
+        <w:t xml:space="preserve"> (</w:t>
       </w:r>
       <w:proofErr w:type="spellStart"/>
       <w:r>
@@ -7391,7 +7669,72 @@
           <w:szCs w:val="19"/>
           <w:lang w:val="en-US"/>
         </w:rPr>
-        <w:t>++</w:t>
+        <w:t xml:space="preserve">++)  { // </w:t>
+      </w:r>
+      <w:r>
+        <w:rPr>
+          <w:rFonts w:ascii="Cascadia Mono" w:hAnsi="Cascadia Mono" w:cs="Cascadia Mono"/>
+          <w:sz w:val="19"/>
+          <w:szCs w:val="19"/>
+        </w:rPr>
+        <w:t>цикл</w:t>
+      </w:r>
+      <w:r>
+        <w:rPr>
+          <w:rFonts w:ascii="Cascadia Mono" w:hAnsi="Cascadia Mono" w:cs="Cascadia Mono"/>
+          <w:sz w:val="19"/>
+          <w:szCs w:val="19"/>
+          <w:lang w:val="en-US"/>
+        </w:rPr>
+        <w:t xml:space="preserve"> </w:t>
+      </w:r>
+      <w:r>
+        <w:rPr>
+          <w:rFonts w:ascii="Cascadia Mono" w:hAnsi="Cascadia Mono" w:cs="Cascadia Mono"/>
+          <w:sz w:val="19"/>
+          <w:szCs w:val="19"/>
+        </w:rPr>
+        <w:t>по</w:t>
+      </w:r>
+      <w:r>
+        <w:rPr>
+          <w:rFonts w:ascii="Cascadia Mono" w:hAnsi="Cascadia Mono" w:cs="Cascadia Mono"/>
+          <w:sz w:val="19"/>
+          <w:szCs w:val="19"/>
+          <w:lang w:val="en-US"/>
+        </w:rPr>
+        <w:t xml:space="preserve"> </w:t>
+      </w:r>
+      <w:r>
+        <w:rPr>
+          <w:rFonts w:ascii="Cascadia Mono" w:hAnsi="Cascadia Mono" w:cs="Cascadia Mono"/>
+          <w:sz w:val="19"/>
+          <w:szCs w:val="19"/>
+        </w:rPr>
+        <w:t>строкам</w:t>
+      </w:r>
+    </w:p>
+    <w:p>
+      <w:pPr>
+        <w:autoSpaceDE w:val="0"/>
+        <w:autoSpaceDN w:val="0"/>
+        <w:adjustRightInd w:val="0"/>
+        <w:spacing w:after="0" w:line="240" w:lineRule="auto"/>
+        <w:rPr>
+          <w:rFonts w:ascii="Cascadia Mono" w:hAnsi="Cascadia Mono" w:cs="Cascadia Mono"/>
+          <w:sz w:val="19"/>
+          <w:szCs w:val="19"/>
+          <w:lang w:val="en-US"/>
+        </w:rPr>
+      </w:pPr>
+      <w:r>
+        <w:rPr>
+          <w:rFonts w:ascii="Cascadia Mono" w:hAnsi="Cascadia Mono" w:cs="Cascadia Mono"/>
+          <w:sz w:val="19"/>
+          <w:szCs w:val="19"/>
+          <w:lang w:val="en-US"/>
+        </w:rPr>
+        <w:t xml:space="preserve">                </w:t>
       </w:r>
       <w:proofErr w:type="gramStart"/>
       <w:r>
@@ -7401,7 +7744,7 @@
           <w:szCs w:val="19"/>
           <w:lang w:val="en-US"/>
         </w:rPr>
-        <w:t>)  {</w:t>
+        <w:t>for</w:t>
       </w:r>
       <w:proofErr w:type="gramEnd"/>
       <w:r>
@@ -7411,7 +7754,7 @@
           <w:szCs w:val="19"/>
           <w:lang w:val="en-US"/>
         </w:rPr>
-        <w:t xml:space="preserve"> // </w:t>
+        <w:t xml:space="preserve"> (j = 0; j &lt; cols; j++)  { // </w:t>
       </w:r>
       <w:r>
         <w:rPr>
@@ -7453,30 +7796,139 @@
           <w:sz w:val="19"/>
           <w:szCs w:val="19"/>
         </w:rPr>
-        <w:t>строкам</w:t>
-      </w:r>
-    </w:p>
-    <w:p>
-      <w:pPr>
-        <w:autoSpaceDE w:val="0"/>
-        <w:autoSpaceDN w:val="0"/>
-        <w:adjustRightInd w:val="0"/>
-        <w:spacing w:after="0" w:line="240" w:lineRule="auto"/>
-        <w:rPr>
-          <w:rFonts w:ascii="Cascadia Mono" w:hAnsi="Cascadia Mono" w:cs="Cascadia Mono"/>
-          <w:sz w:val="19"/>
-          <w:szCs w:val="19"/>
-          <w:lang w:val="en-US"/>
-        </w:rPr>
-      </w:pPr>
-      <w:r>
-        <w:rPr>
-          <w:rFonts w:ascii="Cascadia Mono" w:hAnsi="Cascadia Mono" w:cs="Cascadia Mono"/>
-          <w:sz w:val="19"/>
-          <w:szCs w:val="19"/>
-          <w:lang w:val="en-US"/>
-        </w:rPr>
-        <w:t xml:space="preserve">                for (j = 0; j &lt; cols; </w:t>
+        <w:t>столбцам</w:t>
+      </w:r>
+    </w:p>
+    <w:p>
+      <w:pPr>
+        <w:autoSpaceDE w:val="0"/>
+        <w:autoSpaceDN w:val="0"/>
+        <w:adjustRightInd w:val="0"/>
+        <w:spacing w:after="0" w:line="240" w:lineRule="auto"/>
+        <w:rPr>
+          <w:rFonts w:ascii="Cascadia Mono" w:hAnsi="Cascadia Mono" w:cs="Cascadia Mono"/>
+          <w:sz w:val="19"/>
+          <w:szCs w:val="19"/>
+          <w:lang w:val="en-US"/>
+        </w:rPr>
+      </w:pPr>
+      <w:r>
+        <w:rPr>
+          <w:rFonts w:ascii="Cascadia Mono" w:hAnsi="Cascadia Mono" w:cs="Cascadia Mono"/>
+          <w:sz w:val="19"/>
+          <w:szCs w:val="19"/>
+          <w:lang w:val="en-US"/>
+        </w:rPr>
+        <w:t xml:space="preserve">                    *(</w:t>
+      </w:r>
+      <w:proofErr w:type="spellStart"/>
+      <w:r>
+        <w:rPr>
+          <w:rFonts w:ascii="Cascadia Mono" w:hAnsi="Cascadia Mono" w:cs="Cascadia Mono"/>
+          <w:sz w:val="19"/>
+          <w:szCs w:val="19"/>
+          <w:lang w:val="en-US"/>
+        </w:rPr>
+        <w:t>arr</w:t>
+      </w:r>
+      <w:proofErr w:type="spellEnd"/>
+      <w:r>
+        <w:rPr>
+          <w:rFonts w:ascii="Cascadia Mono" w:hAnsi="Cascadia Mono" w:cs="Cascadia Mono"/>
+          <w:sz w:val="19"/>
+          <w:szCs w:val="19"/>
+          <w:lang w:val="en-US"/>
+        </w:rPr>
+        <w:t xml:space="preserve"> + </w:t>
+      </w:r>
+      <w:proofErr w:type="spellStart"/>
+      <w:r>
+        <w:rPr>
+          <w:rFonts w:ascii="Cascadia Mono" w:hAnsi="Cascadia Mono" w:cs="Cascadia Mono"/>
+          <w:sz w:val="19"/>
+          <w:szCs w:val="19"/>
+          <w:lang w:val="en-US"/>
+        </w:rPr>
+        <w:t>i</w:t>
+      </w:r>
+      <w:proofErr w:type="spellEnd"/>
+      <w:r>
+        <w:rPr>
+          <w:rFonts w:ascii="Cascadia Mono" w:hAnsi="Cascadia Mono" w:cs="Cascadia Mono"/>
+          <w:sz w:val="19"/>
+          <w:szCs w:val="19"/>
+          <w:lang w:val="en-US"/>
+        </w:rPr>
+        <w:t xml:space="preserve"> * cols + j) = rand () % 100;</w:t>
+      </w:r>
+    </w:p>
+    <w:p>
+      <w:pPr>
+        <w:autoSpaceDE w:val="0"/>
+        <w:autoSpaceDN w:val="0"/>
+        <w:adjustRightInd w:val="0"/>
+        <w:spacing w:after="0" w:line="240" w:lineRule="auto"/>
+        <w:rPr>
+          <w:rFonts w:ascii="Cascadia Mono" w:hAnsi="Cascadia Mono" w:cs="Cascadia Mono"/>
+          <w:sz w:val="19"/>
+          <w:szCs w:val="19"/>
+          <w:lang w:val="en-US"/>
+        </w:rPr>
+      </w:pPr>
+      <w:r>
+        <w:rPr>
+          <w:rFonts w:ascii="Cascadia Mono" w:hAnsi="Cascadia Mono" w:cs="Cascadia Mono"/>
+          <w:sz w:val="19"/>
+          <w:szCs w:val="19"/>
+          <w:lang w:val="en-US"/>
+        </w:rPr>
+        <w:t xml:space="preserve">                }</w:t>
+      </w:r>
+    </w:p>
+    <w:p>
+      <w:pPr>
+        <w:autoSpaceDE w:val="0"/>
+        <w:autoSpaceDN w:val="0"/>
+        <w:adjustRightInd w:val="0"/>
+        <w:spacing w:after="0" w:line="240" w:lineRule="auto"/>
+        <w:rPr>
+          <w:rFonts w:ascii="Cascadia Mono" w:hAnsi="Cascadia Mono" w:cs="Cascadia Mono"/>
+          <w:sz w:val="19"/>
+          <w:szCs w:val="19"/>
+          <w:lang w:val="en-US"/>
+        </w:rPr>
+      </w:pPr>
+      <w:r>
+        <w:rPr>
+          <w:rFonts w:ascii="Cascadia Mono" w:hAnsi="Cascadia Mono" w:cs="Cascadia Mono"/>
+          <w:sz w:val="19"/>
+          <w:szCs w:val="19"/>
+          <w:lang w:val="en-US"/>
+        </w:rPr>
+        <w:t xml:space="preserve">            }</w:t>
+      </w:r>
+    </w:p>
+    <w:p>
+      <w:pPr>
+        <w:autoSpaceDE w:val="0"/>
+        <w:autoSpaceDN w:val="0"/>
+        <w:adjustRightInd w:val="0"/>
+        <w:spacing w:after="0" w:line="240" w:lineRule="auto"/>
+        <w:rPr>
+          <w:rFonts w:ascii="Cascadia Mono" w:hAnsi="Cascadia Mono" w:cs="Cascadia Mono"/>
+          <w:sz w:val="19"/>
+          <w:szCs w:val="19"/>
+          <w:lang w:val="en-US"/>
+        </w:rPr>
+      </w:pPr>
+      <w:r>
+        <w:rPr>
+          <w:rFonts w:ascii="Cascadia Mono" w:hAnsi="Cascadia Mono" w:cs="Cascadia Mono"/>
+          <w:sz w:val="19"/>
+          <w:szCs w:val="19"/>
+          <w:lang w:val="en-US"/>
+        </w:rPr>
+        <w:t xml:space="preserve">            </w:t>
       </w:r>
       <w:proofErr w:type="spellStart"/>
       <w:proofErr w:type="gramStart"/>
@@ -7487,7 +7939,7 @@
           <w:szCs w:val="19"/>
           <w:lang w:val="en-US"/>
         </w:rPr>
-        <w:t>j++</w:t>
+        <w:t>printf</w:t>
       </w:r>
       <w:proofErr w:type="spellEnd"/>
       <w:r>
@@ -7497,7 +7949,7 @@
           <w:szCs w:val="19"/>
           <w:lang w:val="en-US"/>
         </w:rPr>
-        <w:t>)  {</w:t>
+        <w:t>(</w:t>
       </w:r>
       <w:proofErr w:type="gramEnd"/>
       <w:r>
@@ -7507,15 +7959,15 @@
           <w:szCs w:val="19"/>
           <w:lang w:val="en-US"/>
         </w:rPr>
-        <w:t xml:space="preserve"> // </w:t>
-      </w:r>
-      <w:r>
-        <w:rPr>
-          <w:rFonts w:ascii="Cascadia Mono" w:hAnsi="Cascadia Mono" w:cs="Cascadia Mono"/>
-          <w:sz w:val="19"/>
-          <w:szCs w:val="19"/>
-        </w:rPr>
-        <w:t>цикл</w:t>
+        <w:t>"</w:t>
+      </w:r>
+      <w:r>
+        <w:rPr>
+          <w:rFonts w:ascii="Cascadia Mono" w:hAnsi="Cascadia Mono" w:cs="Cascadia Mono"/>
+          <w:sz w:val="19"/>
+          <w:szCs w:val="19"/>
+        </w:rPr>
+        <w:t>Массив</w:t>
       </w:r>
       <w:r>
         <w:rPr>
@@ -7532,47 +7984,85 @@
           <w:sz w:val="19"/>
           <w:szCs w:val="19"/>
         </w:rPr>
-        <w:t>по</w:t>
-      </w:r>
-      <w:r>
-        <w:rPr>
-          <w:rFonts w:ascii="Cascadia Mono" w:hAnsi="Cascadia Mono" w:cs="Cascadia Mono"/>
-          <w:sz w:val="19"/>
-          <w:szCs w:val="19"/>
-          <w:lang w:val="en-US"/>
-        </w:rPr>
-        <w:t xml:space="preserve"> </w:t>
-      </w:r>
-      <w:r>
-        <w:rPr>
-          <w:rFonts w:ascii="Cascadia Mono" w:hAnsi="Cascadia Mono" w:cs="Cascadia Mono"/>
-          <w:sz w:val="19"/>
-          <w:szCs w:val="19"/>
-        </w:rPr>
-        <w:t>столбцам</w:t>
-      </w:r>
-    </w:p>
-    <w:p>
-      <w:pPr>
-        <w:autoSpaceDE w:val="0"/>
-        <w:autoSpaceDN w:val="0"/>
-        <w:adjustRightInd w:val="0"/>
-        <w:spacing w:after="0" w:line="240" w:lineRule="auto"/>
-        <w:rPr>
-          <w:rFonts w:ascii="Cascadia Mono" w:hAnsi="Cascadia Mono" w:cs="Cascadia Mono"/>
-          <w:sz w:val="19"/>
-          <w:szCs w:val="19"/>
-          <w:lang w:val="en-US"/>
-        </w:rPr>
-      </w:pPr>
-      <w:r>
-        <w:rPr>
-          <w:rFonts w:ascii="Cascadia Mono" w:hAnsi="Cascadia Mono" w:cs="Cascadia Mono"/>
-          <w:sz w:val="19"/>
-          <w:szCs w:val="19"/>
-          <w:lang w:val="en-US"/>
-        </w:rPr>
-        <w:t xml:space="preserve">                    *(</w:t>
+        <w:t>создан</w:t>
+      </w:r>
+      <w:r>
+        <w:rPr>
+          <w:rFonts w:ascii="Cascadia Mono" w:hAnsi="Cascadia Mono" w:cs="Cascadia Mono"/>
+          <w:sz w:val="19"/>
+          <w:szCs w:val="19"/>
+          <w:lang w:val="en-US"/>
+        </w:rPr>
+        <w:t>!\n");</w:t>
+      </w:r>
+    </w:p>
+    <w:p>
+      <w:pPr>
+        <w:autoSpaceDE w:val="0"/>
+        <w:autoSpaceDN w:val="0"/>
+        <w:adjustRightInd w:val="0"/>
+        <w:spacing w:after="0" w:line="240" w:lineRule="auto"/>
+        <w:rPr>
+          <w:rFonts w:ascii="Cascadia Mono" w:hAnsi="Cascadia Mono" w:cs="Cascadia Mono"/>
+          <w:sz w:val="19"/>
+          <w:szCs w:val="19"/>
+          <w:lang w:val="en-US"/>
+        </w:rPr>
+      </w:pPr>
+      <w:r>
+        <w:rPr>
+          <w:rFonts w:ascii="Cascadia Mono" w:hAnsi="Cascadia Mono" w:cs="Cascadia Mono"/>
+          <w:sz w:val="19"/>
+          <w:szCs w:val="19"/>
+          <w:lang w:val="en-US"/>
+        </w:rPr>
+        <w:t xml:space="preserve">            break;</w:t>
+      </w:r>
+    </w:p>
+    <w:p>
+      <w:pPr>
+        <w:autoSpaceDE w:val="0"/>
+        <w:autoSpaceDN w:val="0"/>
+        <w:adjustRightInd w:val="0"/>
+        <w:spacing w:after="0" w:line="240" w:lineRule="auto"/>
+        <w:rPr>
+          <w:rFonts w:ascii="Cascadia Mono" w:hAnsi="Cascadia Mono" w:cs="Cascadia Mono"/>
+          <w:sz w:val="19"/>
+          <w:szCs w:val="19"/>
+          <w:lang w:val="en-US"/>
+        </w:rPr>
+      </w:pPr>
+      <w:r>
+        <w:rPr>
+          <w:rFonts w:ascii="Cascadia Mono" w:hAnsi="Cascadia Mono" w:cs="Cascadia Mono"/>
+          <w:sz w:val="19"/>
+          <w:szCs w:val="19"/>
+          <w:lang w:val="en-US"/>
+        </w:rPr>
+        <w:t xml:space="preserve">        case 5:</w:t>
+      </w:r>
+    </w:p>
+    <w:p>
+      <w:pPr>
+        <w:autoSpaceDE w:val="0"/>
+        <w:autoSpaceDN w:val="0"/>
+        <w:adjustRightInd w:val="0"/>
+        <w:spacing w:after="0" w:line="240" w:lineRule="auto"/>
+        <w:rPr>
+          <w:rFonts w:ascii="Cascadia Mono" w:hAnsi="Cascadia Mono" w:cs="Cascadia Mono"/>
+          <w:sz w:val="19"/>
+          <w:szCs w:val="19"/>
+          <w:lang w:val="en-US"/>
+        </w:rPr>
+      </w:pPr>
+      <w:r>
+        <w:rPr>
+          <w:rFonts w:ascii="Cascadia Mono" w:hAnsi="Cascadia Mono" w:cs="Cascadia Mono"/>
+          <w:sz w:val="19"/>
+          <w:szCs w:val="19"/>
+          <w:lang w:val="en-US"/>
+        </w:rPr>
+        <w:t xml:space="preserve">            system("</w:t>
       </w:r>
       <w:proofErr w:type="spellStart"/>
       <w:r>
@@ -7582,7 +8072,7 @@
           <w:szCs w:val="19"/>
           <w:lang w:val="en-US"/>
         </w:rPr>
-        <w:t>arr</w:t>
+        <w:t>cls</w:t>
       </w:r>
       <w:proofErr w:type="spellEnd"/>
       <w:r>
@@ -7592,73 +8082,7 @@
           <w:szCs w:val="19"/>
           <w:lang w:val="en-US"/>
         </w:rPr>
-        <w:t xml:space="preserve"> + </w:t>
-      </w:r>
-      <w:proofErr w:type="spellStart"/>
-      <w:r>
-        <w:rPr>
-          <w:rFonts w:ascii="Cascadia Mono" w:hAnsi="Cascadia Mono" w:cs="Cascadia Mono"/>
-          <w:sz w:val="19"/>
-          <w:szCs w:val="19"/>
-          <w:lang w:val="en-US"/>
-        </w:rPr>
-        <w:t>i</w:t>
-      </w:r>
-      <w:proofErr w:type="spellEnd"/>
-      <w:r>
-        <w:rPr>
-          <w:rFonts w:ascii="Cascadia Mono" w:hAnsi="Cascadia Mono" w:cs="Cascadia Mono"/>
-          <w:sz w:val="19"/>
-          <w:szCs w:val="19"/>
-          <w:lang w:val="en-US"/>
-        </w:rPr>
-        <w:t xml:space="preserve"> * cols + j) = rand () % 100;</w:t>
-      </w:r>
-    </w:p>
-    <w:p>
-      <w:pPr>
-        <w:autoSpaceDE w:val="0"/>
-        <w:autoSpaceDN w:val="0"/>
-        <w:adjustRightInd w:val="0"/>
-        <w:spacing w:after="0" w:line="240" w:lineRule="auto"/>
-        <w:rPr>
-          <w:rFonts w:ascii="Cascadia Mono" w:hAnsi="Cascadia Mono" w:cs="Cascadia Mono"/>
-          <w:sz w:val="19"/>
-          <w:szCs w:val="19"/>
-          <w:lang w:val="en-US"/>
-        </w:rPr>
-      </w:pPr>
-      <w:r>
-        <w:rPr>
-          <w:rFonts w:ascii="Cascadia Mono" w:hAnsi="Cascadia Mono" w:cs="Cascadia Mono"/>
-          <w:sz w:val="19"/>
-          <w:szCs w:val="19"/>
-          <w:lang w:val="en-US"/>
-        </w:rPr>
-        <w:t xml:space="preserve">                }</w:t>
-      </w:r>
-    </w:p>
-    <w:p>
-      <w:pPr>
-        <w:autoSpaceDE w:val="0"/>
-        <w:autoSpaceDN w:val="0"/>
-        <w:adjustRightInd w:val="0"/>
-        <w:spacing w:after="0" w:line="240" w:lineRule="auto"/>
-        <w:rPr>
-          <w:rFonts w:ascii="Cascadia Mono" w:hAnsi="Cascadia Mono" w:cs="Cascadia Mono"/>
-          <w:sz w:val="19"/>
-          <w:szCs w:val="19"/>
-          <w:lang w:val="en-US"/>
-        </w:rPr>
-      </w:pPr>
-      <w:r>
-        <w:rPr>
-          <w:rFonts w:ascii="Cascadia Mono" w:hAnsi="Cascadia Mono" w:cs="Cascadia Mono"/>
-          <w:sz w:val="19"/>
-          <w:szCs w:val="19"/>
-          <w:lang w:val="en-US"/>
-        </w:rPr>
-        <w:t xml:space="preserve">            }</w:t>
+        <w:t>");</w:t>
       </w:r>
     </w:p>
     <w:p>
@@ -7720,7 +8144,7 @@
           <w:sz w:val="19"/>
           <w:szCs w:val="19"/>
         </w:rPr>
-        <w:t>Массив</w:t>
+        <w:t>До</w:t>
       </w:r>
       <w:r>
         <w:rPr>
@@ -7737,7 +8161,7 @@
           <w:sz w:val="19"/>
           <w:szCs w:val="19"/>
         </w:rPr>
-        <w:t>создан</w:t>
+        <w:t>свидания</w:t>
       </w:r>
       <w:r>
         <w:rPr>
@@ -7792,7 +8216,7 @@
           <w:szCs w:val="19"/>
           <w:lang w:val="en-US"/>
         </w:rPr>
-        <w:t xml:space="preserve">        case 5:</w:t>
+        <w:t xml:space="preserve">        default:</w:t>
       </w:r>
     </w:p>
     <w:p>
@@ -7897,7 +8321,7 @@
           <w:sz w:val="19"/>
           <w:szCs w:val="19"/>
         </w:rPr>
-        <w:t>До</w:t>
+        <w:t>Некорректный</w:t>
       </w:r>
       <w:r>
         <w:rPr>
@@ -7914,7 +8338,7 @@
           <w:sz w:val="19"/>
           <w:szCs w:val="19"/>
         </w:rPr>
-        <w:t>свидания</w:t>
+        <w:t>выбор</w:t>
       </w:r>
       <w:r>
         <w:rPr>
@@ -7946,98 +8370,8 @@
           <w:szCs w:val="19"/>
           <w:lang w:val="en-US"/>
         </w:rPr>
-        <w:t xml:space="preserve">            break;</w:t>
-      </w:r>
-    </w:p>
-    <w:p>
-      <w:pPr>
-        <w:autoSpaceDE w:val="0"/>
-        <w:autoSpaceDN w:val="0"/>
-        <w:adjustRightInd w:val="0"/>
-        <w:spacing w:after="0" w:line="240" w:lineRule="auto"/>
-        <w:rPr>
-          <w:rFonts w:ascii="Cascadia Mono" w:hAnsi="Cascadia Mono" w:cs="Cascadia Mono"/>
-          <w:sz w:val="19"/>
-          <w:szCs w:val="19"/>
-          <w:lang w:val="en-US"/>
-        </w:rPr>
-      </w:pPr>
-      <w:r>
-        <w:rPr>
-          <w:rFonts w:ascii="Cascadia Mono" w:hAnsi="Cascadia Mono" w:cs="Cascadia Mono"/>
-          <w:sz w:val="19"/>
-          <w:szCs w:val="19"/>
-          <w:lang w:val="en-US"/>
-        </w:rPr>
-        <w:t xml:space="preserve">        default:</w:t>
-      </w:r>
-    </w:p>
-    <w:p>
-      <w:pPr>
-        <w:autoSpaceDE w:val="0"/>
-        <w:autoSpaceDN w:val="0"/>
-        <w:adjustRightInd w:val="0"/>
-        <w:spacing w:after="0" w:line="240" w:lineRule="auto"/>
-        <w:rPr>
-          <w:rFonts w:ascii="Cascadia Mono" w:hAnsi="Cascadia Mono" w:cs="Cascadia Mono"/>
-          <w:sz w:val="19"/>
-          <w:szCs w:val="19"/>
-          <w:lang w:val="en-US"/>
-        </w:rPr>
-      </w:pPr>
-      <w:r>
-        <w:rPr>
-          <w:rFonts w:ascii="Cascadia Mono" w:hAnsi="Cascadia Mono" w:cs="Cascadia Mono"/>
-          <w:sz w:val="19"/>
-          <w:szCs w:val="19"/>
-          <w:lang w:val="en-US"/>
-        </w:rPr>
-        <w:t xml:space="preserve">            system("</w:t>
-      </w:r>
-      <w:proofErr w:type="spellStart"/>
-      <w:r>
-        <w:rPr>
-          <w:rFonts w:ascii="Cascadia Mono" w:hAnsi="Cascadia Mono" w:cs="Cascadia Mono"/>
-          <w:sz w:val="19"/>
-          <w:szCs w:val="19"/>
-          <w:lang w:val="en-US"/>
-        </w:rPr>
-        <w:t>cls</w:t>
-      </w:r>
-      <w:proofErr w:type="spellEnd"/>
-      <w:r>
-        <w:rPr>
-          <w:rFonts w:ascii="Cascadia Mono" w:hAnsi="Cascadia Mono" w:cs="Cascadia Mono"/>
-          <w:sz w:val="19"/>
-          <w:szCs w:val="19"/>
-          <w:lang w:val="en-US"/>
-        </w:rPr>
-        <w:t>");</w:t>
-      </w:r>
-    </w:p>
-    <w:p>
-      <w:pPr>
-        <w:autoSpaceDE w:val="0"/>
-        <w:autoSpaceDN w:val="0"/>
-        <w:adjustRightInd w:val="0"/>
-        <w:spacing w:after="0" w:line="240" w:lineRule="auto"/>
-        <w:rPr>
-          <w:rFonts w:ascii="Cascadia Mono" w:hAnsi="Cascadia Mono" w:cs="Cascadia Mono"/>
-          <w:sz w:val="19"/>
-          <w:szCs w:val="19"/>
-          <w:lang w:val="en-US"/>
-        </w:rPr>
-      </w:pPr>
-      <w:r>
-        <w:rPr>
-          <w:rFonts w:ascii="Cascadia Mono" w:hAnsi="Cascadia Mono" w:cs="Cascadia Mono"/>
-          <w:sz w:val="19"/>
-          <w:szCs w:val="19"/>
-          <w:lang w:val="en-US"/>
-        </w:rPr>
         <w:t xml:space="preserve">            </w:t>
       </w:r>
-      <w:proofErr w:type="spellStart"/>
       <w:proofErr w:type="gramStart"/>
       <w:r>
         <w:rPr>
@@ -8046,17 +8380,7 @@
           <w:szCs w:val="19"/>
           <w:lang w:val="en-US"/>
         </w:rPr>
-        <w:t>printf</w:t>
-      </w:r>
-      <w:proofErr w:type="spellEnd"/>
-      <w:r>
-        <w:rPr>
-          <w:rFonts w:ascii="Cascadia Mono" w:hAnsi="Cascadia Mono" w:cs="Cascadia Mono"/>
-          <w:sz w:val="19"/>
-          <w:szCs w:val="19"/>
-          <w:lang w:val="en-US"/>
-        </w:rPr>
-        <w:t>(</w:t>
+        <w:t>break</w:t>
       </w:r>
       <w:proofErr w:type="gramEnd"/>
       <w:r>
@@ -8066,80 +8390,6 @@
           <w:szCs w:val="19"/>
           <w:lang w:val="en-US"/>
         </w:rPr>
-        <w:t>"</w:t>
-      </w:r>
-      <w:r>
-        <w:rPr>
-          <w:rFonts w:ascii="Cascadia Mono" w:hAnsi="Cascadia Mono" w:cs="Cascadia Mono"/>
-          <w:sz w:val="19"/>
-          <w:szCs w:val="19"/>
-        </w:rPr>
-        <w:t>Некорректный</w:t>
-      </w:r>
-      <w:r>
-        <w:rPr>
-          <w:rFonts w:ascii="Cascadia Mono" w:hAnsi="Cascadia Mono" w:cs="Cascadia Mono"/>
-          <w:sz w:val="19"/>
-          <w:szCs w:val="19"/>
-          <w:lang w:val="en-US"/>
-        </w:rPr>
-        <w:t xml:space="preserve"> </w:t>
-      </w:r>
-      <w:r>
-        <w:rPr>
-          <w:rFonts w:ascii="Cascadia Mono" w:hAnsi="Cascadia Mono" w:cs="Cascadia Mono"/>
-          <w:sz w:val="19"/>
-          <w:szCs w:val="19"/>
-        </w:rPr>
-        <w:t>выбор</w:t>
-      </w:r>
-      <w:r>
-        <w:rPr>
-          <w:rFonts w:ascii="Cascadia Mono" w:hAnsi="Cascadia Mono" w:cs="Cascadia Mono"/>
-          <w:sz w:val="19"/>
-          <w:szCs w:val="19"/>
-          <w:lang w:val="en-US"/>
-        </w:rPr>
-        <w:t>!\n");</w:t>
-      </w:r>
-    </w:p>
-    <w:p>
-      <w:pPr>
-        <w:autoSpaceDE w:val="0"/>
-        <w:autoSpaceDN w:val="0"/>
-        <w:adjustRightInd w:val="0"/>
-        <w:spacing w:after="0" w:line="240" w:lineRule="auto"/>
-        <w:rPr>
-          <w:rFonts w:ascii="Cascadia Mono" w:hAnsi="Cascadia Mono" w:cs="Cascadia Mono"/>
-          <w:sz w:val="19"/>
-          <w:szCs w:val="19"/>
-        </w:rPr>
-      </w:pPr>
-      <w:r>
-        <w:rPr>
-          <w:rFonts w:ascii="Cascadia Mono" w:hAnsi="Cascadia Mono" w:cs="Cascadia Mono"/>
-          <w:sz w:val="19"/>
-          <w:szCs w:val="19"/>
-          <w:lang w:val="en-US"/>
-        </w:rPr>
-        <w:t xml:space="preserve">            </w:t>
-      </w:r>
-      <w:proofErr w:type="spellStart"/>
-      <w:r>
-        <w:rPr>
-          <w:rFonts w:ascii="Cascadia Mono" w:hAnsi="Cascadia Mono" w:cs="Cascadia Mono"/>
-          <w:sz w:val="19"/>
-          <w:szCs w:val="19"/>
-        </w:rPr>
-        <w:t>break</w:t>
-      </w:r>
-      <w:proofErr w:type="spellEnd"/>
-      <w:r>
-        <w:rPr>
-          <w:rFonts w:ascii="Cascadia Mono" w:hAnsi="Cascadia Mono" w:cs="Cascadia Mono"/>
-          <w:sz w:val="19"/>
-          <w:szCs w:val="19"/>
-        </w:rPr>
         <w:t>;</w:t>
       </w:r>
     </w:p>
@@ -8153,13 +8403,15 @@
           <w:rFonts w:ascii="Cascadia Mono" w:hAnsi="Cascadia Mono" w:cs="Cascadia Mono"/>
           <w:sz w:val="19"/>
           <w:szCs w:val="19"/>
-        </w:rPr>
-      </w:pPr>
-      <w:r>
-        <w:rPr>
-          <w:rFonts w:ascii="Cascadia Mono" w:hAnsi="Cascadia Mono" w:cs="Cascadia Mono"/>
-          <w:sz w:val="19"/>
-          <w:szCs w:val="19"/>
+          <w:lang w:val="en-US"/>
+        </w:rPr>
+      </w:pPr>
+      <w:r>
+        <w:rPr>
+          <w:rFonts w:ascii="Cascadia Mono" w:hAnsi="Cascadia Mono" w:cs="Cascadia Mono"/>
+          <w:sz w:val="19"/>
+          <w:szCs w:val="19"/>
+          <w:lang w:val="en-US"/>
         </w:rPr>
         <w:t xml:space="preserve">        }</w:t>
       </w:r>
@@ -8174,52 +8426,27 @@
           <w:rFonts w:ascii="Cascadia Mono" w:hAnsi="Cascadia Mono" w:cs="Cascadia Mono"/>
           <w:sz w:val="19"/>
           <w:szCs w:val="19"/>
-        </w:rPr>
-      </w:pPr>
-      <w:r>
-        <w:rPr>
-          <w:rFonts w:ascii="Cascadia Mono" w:hAnsi="Cascadia Mono" w:cs="Cascadia Mono"/>
-          <w:sz w:val="19"/>
-          <w:szCs w:val="19"/>
-        </w:rPr>
-        <w:t xml:space="preserve">    } </w:t>
-      </w:r>
-      <w:proofErr w:type="spellStart"/>
-      <w:r>
-        <w:rPr>
-          <w:rFonts w:ascii="Cascadia Mono" w:hAnsi="Cascadia Mono" w:cs="Cascadia Mono"/>
-          <w:sz w:val="19"/>
-          <w:szCs w:val="19"/>
-        </w:rPr>
-        <w:t>while</w:t>
-      </w:r>
-      <w:proofErr w:type="spellEnd"/>
-      <w:r>
-        <w:rPr>
-          <w:rFonts w:ascii="Cascadia Mono" w:hAnsi="Cascadia Mono" w:cs="Cascadia Mono"/>
-          <w:sz w:val="19"/>
-          <w:szCs w:val="19"/>
-        </w:rPr>
-        <w:t xml:space="preserve"> (</w:t>
-      </w:r>
-      <w:proofErr w:type="spellStart"/>
+          <w:lang w:val="en-US"/>
+        </w:rPr>
+      </w:pPr>
+      <w:r>
+        <w:rPr>
+          <w:rFonts w:ascii="Cascadia Mono" w:hAnsi="Cascadia Mono" w:cs="Cascadia Mono"/>
+          <w:sz w:val="19"/>
+          <w:szCs w:val="19"/>
+          <w:lang w:val="en-US"/>
+        </w:rPr>
+        <w:t xml:space="preserve">    } while (</w:t>
+      </w:r>
       <w:proofErr w:type="gramStart"/>
       <w:r>
         <w:rPr>
           <w:rFonts w:ascii="Cascadia Mono" w:hAnsi="Cascadia Mono" w:cs="Cascadia Mono"/>
           <w:sz w:val="19"/>
           <w:szCs w:val="19"/>
-        </w:rPr>
-        <w:t>choice</w:t>
-      </w:r>
-      <w:proofErr w:type="spellEnd"/>
-      <w:r>
-        <w:rPr>
-          <w:rFonts w:ascii="Cascadia Mono" w:hAnsi="Cascadia Mono" w:cs="Cascadia Mono"/>
-          <w:sz w:val="19"/>
-          <w:szCs w:val="19"/>
-        </w:rPr>
-        <w:t xml:space="preserve"> !</w:t>
+          <w:lang w:val="en-US"/>
+        </w:rPr>
+        <w:t>choice !</w:t>
       </w:r>
       <w:proofErr w:type="gramEnd"/>
       <w:r>
@@ -8227,6 +8454,7 @@
           <w:rFonts w:ascii="Cascadia Mono" w:hAnsi="Cascadia Mono" w:cs="Cascadia Mono"/>
           <w:sz w:val="19"/>
           <w:szCs w:val="19"/>
+          <w:lang w:val="en-US"/>
         </w:rPr>
         <w:t>= 5);</w:t>
       </w:r>
@@ -8240,13 +8468,15 @@
           <w:b/>
           <w:sz w:val="28"/>
           <w:szCs w:val="28"/>
-        </w:rPr>
-      </w:pPr>
-      <w:r>
-        <w:rPr>
-          <w:rFonts w:ascii="Cascadia Mono" w:hAnsi="Cascadia Mono" w:cs="Cascadia Mono"/>
-          <w:sz w:val="19"/>
-          <w:szCs w:val="19"/>
+          <w:lang w:val="en-US"/>
+        </w:rPr>
+      </w:pPr>
+      <w:r>
+        <w:rPr>
+          <w:rFonts w:ascii="Cascadia Mono" w:hAnsi="Cascadia Mono" w:cs="Cascadia Mono"/>
+          <w:sz w:val="19"/>
+          <w:szCs w:val="19"/>
+          <w:lang w:val="en-US"/>
         </w:rPr>
         <w:t>}</w:t>
       </w:r>
@@ -8273,6 +8503,7 @@
           <w:color w:val="000000"/>
           <w:sz w:val="32"/>
           <w:szCs w:val="28"/>
+          <w:lang w:val="en-US"/>
         </w:rPr>
         <w:t xml:space="preserve">  </w:t>
       </w:r>
@@ -8286,7 +8517,7 @@
           <w:sz w:val="24"/>
           <w:szCs w:val="28"/>
         </w:rPr>
-        <w:t xml:space="preserve">Файл </w:t>
+        <w:t>Файл</w:t>
       </w:r>
       <w:r>
         <w:rPr>
@@ -8299,10 +8530,21 @@
           <w:szCs w:val="28"/>
           <w:lang w:val="en-US"/>
         </w:rPr>
+        <w:t xml:space="preserve"> </w:t>
+      </w:r>
+      <w:r>
+        <w:rPr>
+          <w:rStyle w:val="normaltextrun"/>
+          <w:rFonts w:ascii="Times New Roman" w:hAnsi="Times New Roman" w:cs="Times New Roman"/>
+          <w:b/>
+          <w:bCs/>
+          <w:color w:val="000000"/>
+          <w:sz w:val="24"/>
+          <w:szCs w:val="28"/>
+          <w:lang w:val="en-US"/>
+        </w:rPr>
         <w:t>spisok1.cpp</w:t>
       </w:r>
-      <w:bookmarkStart w:id="0" w:name="_GoBack"/>
-      <w:bookmarkEnd w:id="0"/>
     </w:p>
     <w:p>
       <w:pPr>
@@ -8536,8 +8778,8 @@
           <w:szCs w:val="19"/>
           <w:lang w:val="en-US"/>
         </w:rPr>
+        <w:lastRenderedPageBreak/>
         <w:tab/>
-        <w:t xml:space="preserve">char </w:t>
       </w:r>
       <w:proofErr w:type="gramStart"/>
       <w:r>
@@ -8547,7 +8789,7 @@
           <w:szCs w:val="19"/>
           <w:lang w:val="en-US"/>
         </w:rPr>
-        <w:t>name[</w:t>
+        <w:t>char</w:t>
       </w:r>
       <w:proofErr w:type="gramEnd"/>
       <w:r>
@@ -8557,7 +8799,7 @@
           <w:szCs w:val="19"/>
           <w:lang w:val="en-US"/>
         </w:rPr>
-        <w:t>20], surname[20], faculty[10], id[10];</w:t>
+        <w:t xml:space="preserve"> name[20], surname[20], faculty[10], id[10];</w:t>
       </w:r>
     </w:p>
     <w:p>
@@ -8616,15 +8858,6 @@
           <w:lang w:val="en-US"/>
         </w:rPr>
       </w:pPr>
-      <w:r>
-        <w:rPr>
-          <w:rFonts w:ascii="Cascadia Mono" w:hAnsi="Cascadia Mono" w:cs="Cascadia Mono"/>
-          <w:sz w:val="19"/>
-          <w:szCs w:val="19"/>
-          <w:lang w:val="en-US"/>
-        </w:rPr>
-        <w:t xml:space="preserve">void </w:t>
-      </w:r>
       <w:proofErr w:type="gramStart"/>
       <w:r>
         <w:rPr>
@@ -8633,7 +8866,7 @@
           <w:szCs w:val="19"/>
           <w:lang w:val="en-US"/>
         </w:rPr>
-        <w:t>main(</w:t>
+        <w:t>void</w:t>
       </w:r>
       <w:proofErr w:type="gramEnd"/>
       <w:r>
@@ -8643,7 +8876,7 @@
           <w:szCs w:val="19"/>
           <w:lang w:val="en-US"/>
         </w:rPr>
-        <w:t>) {</w:t>
+        <w:t xml:space="preserve"> main() {</w:t>
       </w:r>
     </w:p>
     <w:p>
@@ -9310,7 +9543,6 @@
         <w:t xml:space="preserve"> </w:t>
       </w:r>
       <w:proofErr w:type="spellStart"/>
-      <w:proofErr w:type="gramStart"/>
       <w:r>
         <w:rPr>
           <w:rFonts w:ascii="Cascadia Mono" w:hAnsi="Cascadia Mono" w:cs="Cascadia Mono"/>
@@ -9326,16 +9558,7 @@
           <w:sz w:val="19"/>
           <w:szCs w:val="19"/>
         </w:rPr>
-        <w:t>[</w:t>
-      </w:r>
-      <w:proofErr w:type="gramEnd"/>
-      <w:r>
-        <w:rPr>
-          <w:rFonts w:ascii="Cascadia Mono" w:hAnsi="Cascadia Mono" w:cs="Cascadia Mono"/>
-          <w:sz w:val="19"/>
-          <w:szCs w:val="19"/>
-        </w:rPr>
-        <w:t>50];</w:t>
+        <w:t>[50];</w:t>
       </w:r>
     </w:p>
     <w:p>
@@ -9592,7 +9815,6 @@
           <w:lang w:val="en-US"/>
         </w:rPr>
         <w:tab/>
-        <w:t>if (strstr(chel[i].name, search</w:t>
       </w:r>
       <w:proofErr w:type="gramStart"/>
       <w:r>
@@ -9602,7 +9824,7 @@
           <w:szCs w:val="19"/>
           <w:lang w:val="en-US"/>
         </w:rPr>
-        <w:t>) !</w:t>
+        <w:t>if</w:t>
       </w:r>
       <w:proofErr w:type="gramEnd"/>
       <w:r>
@@ -9612,7 +9834,7 @@
           <w:szCs w:val="19"/>
           <w:lang w:val="en-US"/>
         </w:rPr>
-        <w:t>= NULL || strstr(chel[i].surname, search) != NULL || strstr(chel[i].faculty, search) || strstr(chel[i].id, search)) {</w:t>
+        <w:t xml:space="preserve"> (strstr(chel[i].name, search) != NULL || strstr(chel[i].surname, search) != NULL || strstr(chel[i].faculty, search) || strstr(chel[i].id, search)) {</w:t>
       </w:r>
     </w:p>
     <w:p>
@@ -9654,26 +9876,7 @@
           <w:lang w:val="en-US"/>
         </w:rPr>
         <w:tab/>
-      </w:r>
-      <w:proofErr w:type="gramStart"/>
-      <w:r>
-        <w:rPr>
-          <w:rFonts w:ascii="Cascadia Mono" w:hAnsi="Cascadia Mono" w:cs="Cascadia Mono"/>
-          <w:sz w:val="19"/>
-          <w:szCs w:val="19"/>
-          <w:lang w:val="en-US"/>
-        </w:rPr>
-        <w:t>printf(</w:t>
-      </w:r>
-      <w:proofErr w:type="gramEnd"/>
-      <w:r>
-        <w:rPr>
-          <w:rFonts w:ascii="Cascadia Mono" w:hAnsi="Cascadia Mono" w:cs="Cascadia Mono"/>
-          <w:sz w:val="19"/>
-          <w:szCs w:val="19"/>
-          <w:lang w:val="en-US"/>
-        </w:rPr>
-        <w:t>"%d. %s %s %s %s\n", i + 1, chel[i].name, chel[i].surname, chel[i].faculty, chel[i].id);</w:t>
+        <w:t>printf("%d. %s %s %s %s\n", i + 1, chel[i].name, chel[i].surname, chel[i].faculty, chel[i].id);</w:t>
       </w:r>
     </w:p>
     <w:p>
@@ -9768,7 +9971,6 @@
           <w:color w:val="000000"/>
           <w:sz w:val="28"/>
           <w:szCs w:val="28"/>
-          <w:lang w:val="en-US"/>
         </w:rPr>
       </w:pPr>
     </w:p>
@@ -9904,8 +10106,8 @@
 </file>
 
 <file path=word/numbering.xml><?xml version="1.0" encoding="utf-8"?>
-<w:numbering xmlns:wpc="http://schemas.microsoft.com/office/word/2010/wordprocessingCanvas" xmlns:cx="http://schemas.microsoft.com/office/drawing/2014/chartex" xmlns:mc="http://schemas.openxmlformats.org/markup-compatibility/2006" xmlns:o="urn:schemas-microsoft-com:office:office" xmlns:r="http://schemas.openxmlformats.org/officeDocument/2006/relationships" xmlns:m="http://schemas.openxmlformats.org/officeDocument/2006/math" xmlns:v="urn:schemas-microsoft-com:vml" xmlns:wp14="http://schemas.microsoft.com/office/word/2010/wordprocessingDrawing" xmlns:wp="http://schemas.openxmlformats.org/drawingml/2006/wordprocessingDrawing" xmlns:w10="urn:schemas-microsoft-com:office:word" xmlns:w="http://schemas.openxmlformats.org/wordprocessingml/2006/main" xmlns:w14="http://schemas.microsoft.com/office/word/2010/wordml" xmlns:w15="http://schemas.microsoft.com/office/word/2012/wordml" xmlns:w16se="http://schemas.microsoft.com/office/word/2015/wordml/symex" xmlns:wpg="http://schemas.microsoft.com/office/word/2010/wordprocessingGroup" xmlns:wpi="http://schemas.microsoft.com/office/word/2010/wordprocessingInk" xmlns:wne="http://schemas.microsoft.com/office/word/2006/wordml" xmlns:wps="http://schemas.microsoft.com/office/word/2010/wordprocessingShape" mc:Ignorable="w14 w15 w16se wp14">
-  <w:abstractNum w:abstractNumId="0" w15:restartNumberingAfterBreak="0">
+<w:numbering xmlns:wpc="http://schemas.microsoft.com/office/word/2010/wordprocessingCanvas" xmlns:mc="http://schemas.openxmlformats.org/markup-compatibility/2006" xmlns:o="urn:schemas-microsoft-com:office:office" xmlns:r="http://schemas.openxmlformats.org/officeDocument/2006/relationships" xmlns:m="http://schemas.openxmlformats.org/officeDocument/2006/math" xmlns:v="urn:schemas-microsoft-com:vml" xmlns:wp14="http://schemas.microsoft.com/office/word/2010/wordprocessingDrawing" xmlns:wp="http://schemas.openxmlformats.org/drawingml/2006/wordprocessingDrawing" xmlns:w10="urn:schemas-microsoft-com:office:word" xmlns:w="http://schemas.openxmlformats.org/wordprocessingml/2006/main" xmlns:w14="http://schemas.microsoft.com/office/word/2010/wordml" xmlns:w15="http://schemas.microsoft.com/office/word/2012/wordml" xmlns:wpg="http://schemas.microsoft.com/office/word/2010/wordprocessingGroup" xmlns:wpi="http://schemas.microsoft.com/office/word/2010/wordprocessingInk" xmlns:wne="http://schemas.microsoft.com/office/word/2006/wordml" xmlns:wps="http://schemas.microsoft.com/office/word/2010/wordprocessingShape" mc:Ignorable="w14 w15 wp14">
+  <w:abstractNum w:abstractNumId="0">
     <w:nsid w:val="68F964F0"/>
     <w:multiLevelType w:val="hybridMultilevel"/>
     <w:tmpl w:val="F9142C42"/>
@@ -9996,7 +10198,7 @@
       </w:pPr>
     </w:lvl>
   </w:abstractNum>
-  <w:abstractNum w:abstractNumId="1" w15:restartNumberingAfterBreak="0">
+  <w:abstractNum w:abstractNumId="1">
     <w:nsid w:val="6DDC6988"/>
     <w:multiLevelType w:val="hybridMultilevel"/>
     <w:tmpl w:val="9F8ADC84"/>
@@ -10082,7 +10284,7 @@
       </w:pPr>
     </w:lvl>
   </w:abstractNum>
-  <w:abstractNum w:abstractNumId="2" w15:restartNumberingAfterBreak="0">
+  <w:abstractNum w:abstractNumId="2">
     <w:nsid w:val="758253EC"/>
     <w:multiLevelType w:val="multilevel"/>
     <w:tmpl w:val="8E7A5D1A"/>
@@ -10244,7 +10446,7 @@
 </file>
 
 <file path=word/styles.xml><?xml version="1.0" encoding="utf-8"?>
-<w:styles xmlns:mc="http://schemas.openxmlformats.org/markup-compatibility/2006" xmlns:r="http://schemas.openxmlformats.org/officeDocument/2006/relationships" xmlns:w="http://schemas.openxmlformats.org/wordprocessingml/2006/main" xmlns:w14="http://schemas.microsoft.com/office/word/2010/wordml" xmlns:w15="http://schemas.microsoft.com/office/word/2012/wordml" xmlns:w16se="http://schemas.microsoft.com/office/word/2015/wordml/symex" mc:Ignorable="w14 w15 w16se">
+<w:styles xmlns:mc="http://schemas.openxmlformats.org/markup-compatibility/2006" xmlns:r="http://schemas.openxmlformats.org/officeDocument/2006/relationships" xmlns:w="http://schemas.openxmlformats.org/wordprocessingml/2006/main" xmlns:w14="http://schemas.microsoft.com/office/word/2010/wordml" xmlns:w15="http://schemas.microsoft.com/office/word/2012/wordml" mc:Ignorable="w14 w15">
   <w:docDefaults>
     <w:rPrDefault>
       <w:rPr>

--- a/лаба1(lovis).docx
+++ b/лаба1(lovis).docx
@@ -542,10 +542,20 @@
         <w:rPr>
           <w:rFonts w:ascii="Times New Roman" w:hAnsi="Times New Roman" w:cs="Times New Roman"/>
         </w:rPr>
-        <w:t xml:space="preserve"> И.В.</w:t>
-      </w:r>
-      <w:bookmarkStart w:id="0" w:name="_GoBack"/>
-      <w:bookmarkEnd w:id="0"/>
+        <w:t xml:space="preserve"> И.</w:t>
+      </w:r>
+      <w:r>
+        <w:rPr>
+          <w:rFonts w:ascii="Times New Roman" w:hAnsi="Times New Roman" w:cs="Times New Roman"/>
+        </w:rPr>
+        <w:t xml:space="preserve"> </w:t>
+      </w:r>
+      <w:r>
+        <w:rPr>
+          <w:rFonts w:ascii="Times New Roman" w:hAnsi="Times New Roman" w:cs="Times New Roman"/>
+        </w:rPr>
+        <w:t>В.</w:t>
+      </w:r>
     </w:p>
     <w:p>
       <w:pPr>
@@ -1313,83 +1323,41 @@
     </w:p>
     <w:p>
       <w:pPr>
-        <w:rPr>
-          <w:rFonts w:ascii="Times New Roman" w:hAnsi="Times New Roman" w:cs="Times New Roman"/>
-          <w:sz w:val="24"/>
-        </w:rPr>
-      </w:pPr>
-    </w:p>
-    <w:p>
-      <w:pPr>
-        <w:rPr>
-          <w:rFonts w:ascii="Times New Roman" w:hAnsi="Times New Roman" w:cs="Times New Roman"/>
-          <w:sz w:val="24"/>
-        </w:rPr>
-      </w:pPr>
-    </w:p>
-    <w:p>
-      <w:pPr>
-        <w:rPr>
-          <w:rFonts w:ascii="Times New Roman" w:hAnsi="Times New Roman" w:cs="Times New Roman"/>
-          <w:sz w:val="24"/>
-        </w:rPr>
-      </w:pPr>
-    </w:p>
-    <w:p>
-      <w:pPr>
-        <w:rPr>
-          <w:rFonts w:ascii="Times New Roman" w:hAnsi="Times New Roman" w:cs="Times New Roman"/>
-          <w:sz w:val="24"/>
-        </w:rPr>
-      </w:pPr>
-    </w:p>
-    <w:p>
-      <w:pPr>
-        <w:rPr>
-          <w:rFonts w:ascii="Times New Roman" w:hAnsi="Times New Roman" w:cs="Times New Roman"/>
-          <w:sz w:val="24"/>
-        </w:rPr>
-      </w:pPr>
-    </w:p>
-    <w:p>
-      <w:pPr>
-        <w:rPr>
-          <w:rFonts w:ascii="Times New Roman" w:hAnsi="Times New Roman" w:cs="Times New Roman"/>
-          <w:sz w:val="24"/>
-        </w:rPr>
-      </w:pPr>
-    </w:p>
-    <w:p>
-      <w:pPr>
-        <w:rPr>
-          <w:rFonts w:ascii="Times New Roman" w:hAnsi="Times New Roman" w:cs="Times New Roman"/>
-          <w:sz w:val="24"/>
-        </w:rPr>
-      </w:pPr>
-    </w:p>
-    <w:p>
-      <w:pPr>
-        <w:rPr>
-          <w:rFonts w:ascii="Times New Roman" w:hAnsi="Times New Roman" w:cs="Times New Roman"/>
-          <w:sz w:val="24"/>
-        </w:rPr>
-      </w:pPr>
-    </w:p>
-    <w:p>
-      <w:pPr>
-        <w:rPr>
-          <w:rFonts w:ascii="Times New Roman" w:hAnsi="Times New Roman" w:cs="Times New Roman"/>
-          <w:sz w:val="24"/>
-        </w:rPr>
-      </w:pPr>
-    </w:p>
-    <w:p>
-      <w:pPr>
-        <w:rPr>
-          <w:rFonts w:ascii="Times New Roman" w:hAnsi="Times New Roman" w:cs="Times New Roman"/>
-          <w:sz w:val="24"/>
-        </w:rPr>
-      </w:pPr>
+        <w:spacing w:after="200" w:line="276" w:lineRule="auto"/>
+        <w:rPr>
+          <w:rFonts w:ascii="Times New Roman" w:hAnsi="Times New Roman" w:cs="Times New Roman"/>
+          <w:sz w:val="24"/>
+        </w:rPr>
+      </w:pPr>
+      <w:r>
+        <w:rPr>
+          <w:rFonts w:ascii="Times New Roman" w:hAnsi="Times New Roman" w:cs="Times New Roman"/>
+          <w:sz w:val="24"/>
+        </w:rPr>
+        <w:br w:type="page"/>
+      </w:r>
+    </w:p>
+    <w:p>
+      <w:pPr>
+        <w:pStyle w:val="a6"/>
+        <w:ind w:left="-66"/>
+        <w:rPr>
+          <w:rFonts w:ascii="Times New Roman" w:hAnsi="Times New Roman" w:cs="Times New Roman"/>
+          <w:b/>
+          <w:sz w:val="28"/>
+        </w:rPr>
+      </w:pPr>
+      <w:r>
+        <w:rPr>
+          <w:rFonts w:ascii="Times New Roman" w:hAnsi="Times New Roman" w:cs="Times New Roman"/>
+          <w:b/>
+          <w:sz w:val="28"/>
+        </w:rPr>
+        <w:lastRenderedPageBreak/>
+        <w:t>Ход работы</w:t>
+      </w:r>
+      <w:bookmarkStart w:id="0" w:name="_GoBack"/>
+      <w:bookmarkEnd w:id="0"/>
     </w:p>
     <w:p>
       <w:pPr>
@@ -1415,7 +1383,6 @@
           <w:sz w:val="28"/>
           <w:szCs w:val="28"/>
         </w:rPr>
-        <w:lastRenderedPageBreak/>
         <w:t>Результаты работы</w:t>
       </w:r>
       <w:r>
@@ -1995,7 +1962,6 @@
           <w:sz w:val="28"/>
           <w:szCs w:val="28"/>
         </w:rPr>
-        <w:lastRenderedPageBreak/>
         <w:t>Листинг</w:t>
       </w:r>
     </w:p>
@@ -5326,6 +5292,7 @@
           <w:sz w:val="19"/>
           <w:szCs w:val="19"/>
         </w:rPr>
+        <w:lastRenderedPageBreak/>
         <w:t xml:space="preserve">                </w:t>
       </w:r>
       <w:proofErr w:type="spellStart"/>
@@ -5424,7 +5391,6 @@
           <w:sz w:val="19"/>
           <w:szCs w:val="19"/>
         </w:rPr>
-        <w:lastRenderedPageBreak/>
         <w:t xml:space="preserve">                </w:t>
       </w:r>
       <w:proofErr w:type="spellStart"/>
@@ -8272,7 +8238,6 @@
           <w:rFonts w:ascii="Cascadia Mono" w:hAnsi="Cascadia Mono" w:cs="Cascadia Mono"/>
           <w:sz w:val="19"/>
           <w:szCs w:val="19"/>
-          <w:lang w:val="en-US"/>
         </w:rPr>
       </w:pPr>
       <w:r>
@@ -8301,7 +8266,6 @@
           <w:rFonts w:ascii="Cascadia Mono" w:hAnsi="Cascadia Mono" w:cs="Cascadia Mono"/>
           <w:sz w:val="19"/>
           <w:szCs w:val="19"/>
-          <w:lang w:val="en-US"/>
         </w:rPr>
         <w:t>(</w:t>
       </w:r>
@@ -8311,7 +8275,6 @@
           <w:rFonts w:ascii="Cascadia Mono" w:hAnsi="Cascadia Mono" w:cs="Cascadia Mono"/>
           <w:sz w:val="19"/>
           <w:szCs w:val="19"/>
-          <w:lang w:val="en-US"/>
         </w:rPr>
         <w:t>"</w:t>
       </w:r>
@@ -8328,7 +8291,6 @@
           <w:rFonts w:ascii="Cascadia Mono" w:hAnsi="Cascadia Mono" w:cs="Cascadia Mono"/>
           <w:sz w:val="19"/>
           <w:szCs w:val="19"/>
-          <w:lang w:val="en-US"/>
         </w:rPr>
         <w:t xml:space="preserve"> </w:t>
       </w:r>
@@ -8345,30 +8307,44 @@
           <w:rFonts w:ascii="Cascadia Mono" w:hAnsi="Cascadia Mono" w:cs="Cascadia Mono"/>
           <w:sz w:val="19"/>
           <w:szCs w:val="19"/>
-          <w:lang w:val="en-US"/>
-        </w:rPr>
-        <w:t>!\n");</w:t>
-      </w:r>
-    </w:p>
-    <w:p>
-      <w:pPr>
-        <w:autoSpaceDE w:val="0"/>
-        <w:autoSpaceDN w:val="0"/>
-        <w:adjustRightInd w:val="0"/>
-        <w:spacing w:after="0" w:line="240" w:lineRule="auto"/>
-        <w:rPr>
-          <w:rFonts w:ascii="Cascadia Mono" w:hAnsi="Cascadia Mono" w:cs="Cascadia Mono"/>
-          <w:sz w:val="19"/>
-          <w:szCs w:val="19"/>
-          <w:lang w:val="en-US"/>
-        </w:rPr>
-      </w:pPr>
-      <w:r>
-        <w:rPr>
-          <w:rFonts w:ascii="Cascadia Mono" w:hAnsi="Cascadia Mono" w:cs="Cascadia Mono"/>
-          <w:sz w:val="19"/>
-          <w:szCs w:val="19"/>
-          <w:lang w:val="en-US"/>
+        </w:rPr>
+        <w:t>!\</w:t>
+      </w:r>
+      <w:r>
+        <w:rPr>
+          <w:rFonts w:ascii="Cascadia Mono" w:hAnsi="Cascadia Mono" w:cs="Cascadia Mono"/>
+          <w:sz w:val="19"/>
+          <w:szCs w:val="19"/>
+          <w:lang w:val="en-US"/>
+        </w:rPr>
+        <w:t>n</w:t>
+      </w:r>
+      <w:r>
+        <w:rPr>
+          <w:rFonts w:ascii="Cascadia Mono" w:hAnsi="Cascadia Mono" w:cs="Cascadia Mono"/>
+          <w:sz w:val="19"/>
+          <w:szCs w:val="19"/>
+        </w:rPr>
+        <w:t>");</w:t>
+      </w:r>
+    </w:p>
+    <w:p>
+      <w:pPr>
+        <w:autoSpaceDE w:val="0"/>
+        <w:autoSpaceDN w:val="0"/>
+        <w:adjustRightInd w:val="0"/>
+        <w:spacing w:after="0" w:line="240" w:lineRule="auto"/>
+        <w:rPr>
+          <w:rFonts w:ascii="Cascadia Mono" w:hAnsi="Cascadia Mono" w:cs="Cascadia Mono"/>
+          <w:sz w:val="19"/>
+          <w:szCs w:val="19"/>
+        </w:rPr>
+      </w:pPr>
+      <w:r>
+        <w:rPr>
+          <w:rFonts w:ascii="Cascadia Mono" w:hAnsi="Cascadia Mono" w:cs="Cascadia Mono"/>
+          <w:sz w:val="19"/>
+          <w:szCs w:val="19"/>
         </w:rPr>
         <w:t xml:space="preserve">            </w:t>
       </w:r>
@@ -8388,7 +8364,6 @@
           <w:rFonts w:ascii="Cascadia Mono" w:hAnsi="Cascadia Mono" w:cs="Cascadia Mono"/>
           <w:sz w:val="19"/>
           <w:szCs w:val="19"/>
-          <w:lang w:val="en-US"/>
         </w:rPr>
         <w:t>;</w:t>
       </w:r>
@@ -8411,9 +8386,17 @@
           <w:rFonts w:ascii="Cascadia Mono" w:hAnsi="Cascadia Mono" w:cs="Cascadia Mono"/>
           <w:sz w:val="19"/>
           <w:szCs w:val="19"/>
-          <w:lang w:val="en-US"/>
-        </w:rPr>
-        <w:t xml:space="preserve">        }</w:t>
+        </w:rPr>
+        <w:t xml:space="preserve">        </w:t>
+      </w:r>
+      <w:r>
+        <w:rPr>
+          <w:rFonts w:ascii="Cascadia Mono" w:hAnsi="Cascadia Mono" w:cs="Cascadia Mono"/>
+          <w:sz w:val="19"/>
+          <w:szCs w:val="19"/>
+          <w:lang w:val="en-US"/>
+        </w:rPr>
+        <w:t>}</w:t>
       </w:r>
     </w:p>
     <w:p>
@@ -8778,7 +8761,6 @@
           <w:szCs w:val="19"/>
           <w:lang w:val="en-US"/>
         </w:rPr>
-        <w:lastRenderedPageBreak/>
         <w:tab/>
       </w:r>
       <w:proofErr w:type="gramStart"/>
